--- a/模块说明.docx
+++ b/模块说明.docx
@@ -81,7 +81,7 @@
           <w:r>
             <w:fldChar w:fldCharType="separate"/>
           </w:r>
-          <w:hyperlink w:anchor="_Toc62222929" w:history="1">
+          <w:hyperlink w:anchor="_Toc62483239" w:history="1">
             <w:r>
               <w:rPr>
                 <w:rStyle w:val="a5"/>
@@ -108,7 +108,7 @@
                 <w:noProof/>
                 <w:webHidden/>
               </w:rPr>
-              <w:instrText xml:space="preserve"> PAGEREF _Toc62222929 \h </w:instrText>
+              <w:instrText xml:space="preserve"> PAGEREF _Toc62483239 \h </w:instrText>
             </w:r>
             <w:r>
               <w:rPr>
@@ -149,7 +149,7 @@
               <w:noProof/>
             </w:rPr>
           </w:pPr>
-          <w:hyperlink w:anchor="_Toc62222930" w:history="1">
+          <w:hyperlink w:anchor="_Toc62483240" w:history="1">
             <w:r>
               <w:rPr>
                 <w:rStyle w:val="a5"/>
@@ -184,7 +184,7 @@
                 <w:noProof/>
                 <w:webHidden/>
               </w:rPr>
-              <w:instrText xml:space="preserve"> PAGEREF _Toc62222930 \h </w:instrText>
+              <w:instrText xml:space="preserve"> PAGEREF _Toc62483240 \h </w:instrText>
             </w:r>
             <w:r>
               <w:rPr>
@@ -225,7 +225,7 @@
               <w:noProof/>
             </w:rPr>
           </w:pPr>
-          <w:hyperlink w:anchor="_Toc62222931" w:history="1">
+          <w:hyperlink w:anchor="_Toc62483241" w:history="1">
             <w:r>
               <w:rPr>
                 <w:rStyle w:val="a5"/>
@@ -252,7 +252,7 @@
                 <w:noProof/>
                 <w:webHidden/>
               </w:rPr>
-              <w:instrText xml:space="preserve"> PAGEREF _Toc62222931 \h </w:instrText>
+              <w:instrText xml:space="preserve"> PAGEREF _Toc62483241 \h </w:instrText>
             </w:r>
             <w:r>
               <w:rPr>
@@ -293,7 +293,7 @@
               <w:noProof/>
             </w:rPr>
           </w:pPr>
-          <w:hyperlink w:anchor="_Toc62222932" w:history="1">
+          <w:hyperlink w:anchor="_Toc62483242" w:history="1">
             <w:r>
               <w:rPr>
                 <w:rStyle w:val="a5"/>
@@ -320,7 +320,7 @@
                 <w:noProof/>
                 <w:webHidden/>
               </w:rPr>
-              <w:instrText xml:space="preserve"> PAGEREF _Toc62222932 \h </w:instrText>
+              <w:instrText xml:space="preserve"> PAGEREF _Toc62483242 \h </w:instrText>
             </w:r>
             <w:r>
               <w:rPr>
@@ -361,7 +361,7 @@
               <w:noProof/>
             </w:rPr>
           </w:pPr>
-          <w:hyperlink w:anchor="_Toc62222933" w:history="1">
+          <w:hyperlink w:anchor="_Toc62483243" w:history="1">
             <w:r>
               <w:rPr>
                 <w:rStyle w:val="a5"/>
@@ -388,7 +388,7 @@
                 <w:noProof/>
                 <w:webHidden/>
               </w:rPr>
-              <w:instrText xml:space="preserve"> PAGEREF _Toc62222933 \h </w:instrText>
+              <w:instrText xml:space="preserve"> PAGEREF _Toc62483243 \h </w:instrText>
             </w:r>
             <w:r>
               <w:rPr>
@@ -429,7 +429,7 @@
               <w:noProof/>
             </w:rPr>
           </w:pPr>
-          <w:hyperlink w:anchor="_Toc62222934" w:history="1">
+          <w:hyperlink w:anchor="_Toc62483244" w:history="1">
             <w:r>
               <w:rPr>
                 <w:rStyle w:val="a5"/>
@@ -456,7 +456,7 @@
                 <w:noProof/>
                 <w:webHidden/>
               </w:rPr>
-              <w:instrText xml:space="preserve"> PAGEREF _Toc62222934 \h </w:instrText>
+              <w:instrText xml:space="preserve"> PAGEREF _Toc62483244 \h </w:instrText>
             </w:r>
             <w:r>
               <w:rPr>
@@ -497,7 +497,7 @@
               <w:noProof/>
             </w:rPr>
           </w:pPr>
-          <w:hyperlink w:anchor="_Toc62222935" w:history="1">
+          <w:hyperlink w:anchor="_Toc62483245" w:history="1">
             <w:r>
               <w:rPr>
                 <w:rStyle w:val="a5"/>
@@ -524,7 +524,7 @@
                 <w:noProof/>
                 <w:webHidden/>
               </w:rPr>
-              <w:instrText xml:space="preserve"> PAGEREF _Toc62222935 \h </w:instrText>
+              <w:instrText xml:space="preserve"> PAGEREF _Toc62483245 \h </w:instrText>
             </w:r>
             <w:r>
               <w:rPr>
@@ -565,7 +565,7 @@
               <w:noProof/>
             </w:rPr>
           </w:pPr>
-          <w:hyperlink w:anchor="_Toc62222936" w:history="1">
+          <w:hyperlink w:anchor="_Toc62483246" w:history="1">
             <w:r>
               <w:rPr>
                 <w:rStyle w:val="a5"/>
@@ -592,7 +592,7 @@
                 <w:noProof/>
                 <w:webHidden/>
               </w:rPr>
-              <w:instrText xml:space="preserve"> PAGEREF _Toc62222936 \h </w:instrText>
+              <w:instrText xml:space="preserve"> PAGEREF _Toc62483246 \h </w:instrText>
             </w:r>
             <w:r>
               <w:rPr>
@@ -613,6 +613,210 @@
                 <w:webHidden/>
               </w:rPr>
               <w:t>11</w:t>
+            </w:r>
+            <w:r>
+              <w:rPr>
+                <w:noProof/>
+                <w:webHidden/>
+              </w:rPr>
+              <w:fldChar w:fldCharType="end"/>
+            </w:r>
+          </w:hyperlink>
+        </w:p>
+        <w:p>
+          <w:pPr>
+            <w:pStyle w:val="TOC2"/>
+            <w:tabs>
+              <w:tab w:val="right" w:leader="dot" w:pos="8296"/>
+            </w:tabs>
+            <w:rPr>
+              <w:noProof/>
+            </w:rPr>
+          </w:pPr>
+          <w:hyperlink w:anchor="_Toc62483247" w:history="1">
+            <w:r>
+              <w:rPr>
+                <w:rStyle w:val="a5"/>
+                <w:noProof/>
+              </w:rPr>
+              <w:t>模块说明</w:t>
+            </w:r>
+            <w:r>
+              <w:rPr>
+                <w:noProof/>
+                <w:webHidden/>
+              </w:rPr>
+              <w:tab/>
+            </w:r>
+            <w:r>
+              <w:rPr>
+                <w:noProof/>
+                <w:webHidden/>
+              </w:rPr>
+              <w:fldChar w:fldCharType="begin"/>
+            </w:r>
+            <w:r>
+              <w:rPr>
+                <w:noProof/>
+                <w:webHidden/>
+              </w:rPr>
+              <w:instrText xml:space="preserve"> PAGEREF _Toc62483247 \h </w:instrText>
+            </w:r>
+            <w:r>
+              <w:rPr>
+                <w:noProof/>
+                <w:webHidden/>
+              </w:rPr>
+            </w:r>
+            <w:r>
+              <w:rPr>
+                <w:noProof/>
+                <w:webHidden/>
+              </w:rPr>
+              <w:fldChar w:fldCharType="separate"/>
+            </w:r>
+            <w:r>
+              <w:rPr>
+                <w:noProof/>
+                <w:webHidden/>
+              </w:rPr>
+              <w:t>11</w:t>
+            </w:r>
+            <w:r>
+              <w:rPr>
+                <w:noProof/>
+                <w:webHidden/>
+              </w:rPr>
+              <w:fldChar w:fldCharType="end"/>
+            </w:r>
+          </w:hyperlink>
+        </w:p>
+        <w:p>
+          <w:pPr>
+            <w:pStyle w:val="TOC2"/>
+            <w:tabs>
+              <w:tab w:val="right" w:leader="dot" w:pos="8296"/>
+            </w:tabs>
+            <w:rPr>
+              <w:noProof/>
+            </w:rPr>
+          </w:pPr>
+          <w:hyperlink w:anchor="_Toc62483248" w:history="1">
+            <w:r>
+              <w:rPr>
+                <w:rStyle w:val="a5"/>
+                <w:noProof/>
+              </w:rPr>
+              <w:t>译码原理</w:t>
+            </w:r>
+            <w:r>
+              <w:rPr>
+                <w:noProof/>
+                <w:webHidden/>
+              </w:rPr>
+              <w:tab/>
+            </w:r>
+            <w:r>
+              <w:rPr>
+                <w:noProof/>
+                <w:webHidden/>
+              </w:rPr>
+              <w:fldChar w:fldCharType="begin"/>
+            </w:r>
+            <w:r>
+              <w:rPr>
+                <w:noProof/>
+                <w:webHidden/>
+              </w:rPr>
+              <w:instrText xml:space="preserve"> PAGEREF _Toc62483248 \h </w:instrText>
+            </w:r>
+            <w:r>
+              <w:rPr>
+                <w:noProof/>
+                <w:webHidden/>
+              </w:rPr>
+            </w:r>
+            <w:r>
+              <w:rPr>
+                <w:noProof/>
+                <w:webHidden/>
+              </w:rPr>
+              <w:fldChar w:fldCharType="separate"/>
+            </w:r>
+            <w:r>
+              <w:rPr>
+                <w:noProof/>
+                <w:webHidden/>
+              </w:rPr>
+              <w:t>12</w:t>
+            </w:r>
+            <w:r>
+              <w:rPr>
+                <w:noProof/>
+                <w:webHidden/>
+              </w:rPr>
+              <w:fldChar w:fldCharType="end"/>
+            </w:r>
+          </w:hyperlink>
+        </w:p>
+        <w:p>
+          <w:pPr>
+            <w:pStyle w:val="TOC2"/>
+            <w:tabs>
+              <w:tab w:val="right" w:leader="dot" w:pos="8296"/>
+            </w:tabs>
+            <w:rPr>
+              <w:noProof/>
+            </w:rPr>
+          </w:pPr>
+          <w:hyperlink w:anchor="_Toc62483249" w:history="1">
+            <w:r>
+              <w:rPr>
+                <w:rStyle w:val="a5"/>
+                <w:noProof/>
+              </w:rPr>
+              <w:t>汇编器使用方法</w:t>
+            </w:r>
+            <w:r>
+              <w:rPr>
+                <w:noProof/>
+                <w:webHidden/>
+              </w:rPr>
+              <w:tab/>
+            </w:r>
+            <w:r>
+              <w:rPr>
+                <w:noProof/>
+                <w:webHidden/>
+              </w:rPr>
+              <w:fldChar w:fldCharType="begin"/>
+            </w:r>
+            <w:r>
+              <w:rPr>
+                <w:noProof/>
+                <w:webHidden/>
+              </w:rPr>
+              <w:instrText xml:space="preserve"> PAGEREF _Toc62483249 \h </w:instrText>
+            </w:r>
+            <w:r>
+              <w:rPr>
+                <w:noProof/>
+                <w:webHidden/>
+              </w:rPr>
+            </w:r>
+            <w:r>
+              <w:rPr>
+                <w:noProof/>
+                <w:webHidden/>
+              </w:rPr>
+              <w:fldChar w:fldCharType="separate"/>
+            </w:r>
+            <w:r>
+              <w:rPr>
+                <w:noProof/>
+                <w:webHidden/>
+              </w:rPr>
+              <w:t>13</w:t>
             </w:r>
             <w:r>
               <w:rPr>
@@ -633,7 +837,7 @@
               <w:noProof/>
             </w:rPr>
           </w:pPr>
-          <w:hyperlink w:anchor="_Toc62222937" w:history="1">
+          <w:hyperlink w:anchor="_Toc62483250" w:history="1">
             <w:r>
               <w:rPr>
                 <w:rStyle w:val="a5"/>
@@ -660,7 +864,7 @@
                 <w:noProof/>
                 <w:webHidden/>
               </w:rPr>
-              <w:instrText xml:space="preserve"> PAGEREF _Toc62222937 \h </w:instrText>
+              <w:instrText xml:space="preserve"> PAGEREF _Toc62483250 \h </w:instrText>
             </w:r>
             <w:r>
               <w:rPr>
@@ -680,7 +884,7 @@
                 <w:noProof/>
                 <w:webHidden/>
               </w:rPr>
-              <w:t>13</w:t>
+              <w:t>14</w:t>
             </w:r>
             <w:r>
               <w:rPr>
@@ -741,7 +945,7 @@
           <w:rStyle w:val="10"/>
         </w:rPr>
       </w:pPr>
-      <w:bookmarkStart w:id="0" w:name="_Toc62222929"/>
+      <w:bookmarkStart w:id="0" w:name="_Toc62483239"/>
       <w:proofErr w:type="gramStart"/>
       <w:r>
         <w:rPr>
@@ -770,7 +974,7 @@
       <w:pPr>
         <w:pStyle w:val="2"/>
       </w:pPr>
-      <w:bookmarkStart w:id="1" w:name="_Toc62222930"/>
+      <w:bookmarkStart w:id="1" w:name="_Toc62483240"/>
       <w:r>
         <w:rPr>
           <w:rStyle w:val="10"/>
@@ -899,6 +1103,12 @@
               <w:rPr>
                 <w:rFonts w:hint="eastAsia"/>
               </w:rPr>
+              <w:t>各个信号的</w:t>
+            </w:r>
+            <w:r>
+              <w:rPr>
+                <w:rFonts w:hint="eastAsia"/>
+              </w:rPr>
               <w:t>功能</w:t>
             </w:r>
           </w:p>
@@ -989,30 +1199,10 @@
           </w:tcPr>
           <w:p>
             <w:r>
-              <w:t>[16:15][8:5]</w:t>
-            </w:r>
-            <w:r>
-              <w:rPr>
-                <w:rFonts w:hint="eastAsia"/>
-              </w:rPr>
-              <w:t>[</w:t>
-            </w:r>
-            <w:r>
-              <w:t>3</w:t>
-            </w:r>
-            <w:r>
-              <w:t>:0]</w:t>
-            </w:r>
-            <w:proofErr w:type="spellStart"/>
-            <w:r>
-              <w:t>Inst_to_bpug</w:t>
-            </w:r>
-            <w:proofErr w:type="spellEnd"/>
-            <w:r>
-              <w:rPr>
-                <w:rFonts w:hint="eastAsia"/>
-              </w:rPr>
-              <w:t>给B</w:t>
+              <w:rPr>
+                <w:rFonts w:hint="eastAsia"/>
+              </w:rPr>
+              <w:t>控制B</w:t>
             </w:r>
             <w:r>
               <w:t>PUG</w:t>
@@ -1021,64 +1211,7 @@
               <w:rPr>
                 <w:rFonts w:hint="eastAsia"/>
               </w:rPr>
-              <w:t>的指令</w:t>
-            </w:r>
-            <w:r>
-              <w:rPr>
-                <w:rFonts w:hint="eastAsia"/>
-              </w:rPr>
-              <w:t>,</w:t>
-            </w:r>
-            <w:r>
-              <w:t xml:space="preserve"> </w:t>
-            </w:r>
-            <w:r>
-              <w:rPr>
-                <w:rFonts w:hint="eastAsia"/>
-              </w:rPr>
-              <w:t>C</w:t>
-            </w:r>
-            <w:r>
-              <w:t>ore</w:t>
-            </w:r>
-            <w:r>
-              <w:rPr>
-                <w:rFonts w:hint="eastAsia"/>
-              </w:rPr>
-              <w:t>的M</w:t>
-            </w:r>
-            <w:r>
-              <w:t>UX</w:t>
-            </w:r>
-            <w:r>
-              <w:rPr>
-                <w:rFonts w:hint="eastAsia"/>
-              </w:rPr>
-              <w:t>信号复用前八位中</w:t>
-            </w:r>
-            <w:r>
-              <w:t>[4:1], Core</w:t>
-            </w:r>
-            <w:r>
-              <w:rPr>
-                <w:rFonts w:hint="eastAsia"/>
-              </w:rPr>
-              <w:t>中P</w:t>
-            </w:r>
-            <w:r>
-              <w:t>SUM_RST</w:t>
-            </w:r>
-            <w:r>
-              <w:rPr>
-                <w:rFonts w:hint="eastAsia"/>
-              </w:rPr>
-              <w:t>也复用[</w:t>
-            </w:r>
-            <w:r>
-              <w:t>0]</w:t>
-            </w:r>
-            <w:r>
-              <w:t xml:space="preserve"> </w:t>
+              <w:t>里计算和数据读取</w:t>
             </w:r>
           </w:p>
         </w:tc>
@@ -1667,39 +1800,28 @@
           <w:p>
             <w:pPr>
               <w:jc w:val="center"/>
-              <w:rPr>
+            </w:pPr>
+            <w:r>
+              <w:rPr>
+                <w:rFonts w:hint="eastAsia"/>
                 <w:b/>
               </w:rPr>
-            </w:pPr>
-            <w:r>
-              <w:rPr>
-                <w:rFonts w:hint="eastAsia"/>
+              <w:t>写入B</w:t>
+            </w:r>
+            <w:r>
+              <w:rPr>
                 <w:b/>
               </w:rPr>
-              <w:t>写入B</w:t>
-            </w:r>
-            <w:r>
-              <w:rPr>
+              <w:t>IAS</w:t>
+            </w:r>
+            <w:r>
+              <w:rPr>
+                <w:rFonts w:hint="eastAsia"/>
                 <w:b/>
               </w:rPr>
-              <w:t>IAS</w:t>
-            </w:r>
-            <w:r>
-              <w:rPr>
-                <w:rFonts w:hint="eastAsia"/>
-                <w:b/>
-              </w:rPr>
               <w:t>：</w:t>
             </w:r>
           </w:p>
-          <w:p>
-            <w:pPr>
-              <w:jc w:val="center"/>
-            </w:pPr>
-            <w:r>
-              <w:t>[11] = 1, others = 0</w:t>
-            </w:r>
-          </w:p>
         </w:tc>
         <w:tc>
           <w:tcPr>
@@ -1733,8 +1855,12 @@
             <w:r>
               <w:t xml:space="preserve"> 1bit</w:t>
             </w:r>
-          </w:p>
-          <w:p>
+            <w:r>
+              <w:rPr>
+                <w:rFonts w:hint="eastAsia"/>
+              </w:rPr>
+              <w:t>：</w:t>
+            </w:r>
             <w:r>
               <w:rPr>
                 <w:rFonts w:hint="eastAsia"/>
@@ -2960,6 +3086,7 @@
               </w:rPr>
               <w:t>SUM</w:t>
             </w:r>
+            <w:proofErr w:type="gramStart"/>
             <w:r>
               <w:rPr>
                 <w:rFonts w:hint="eastAsia"/>
@@ -2967,40 +3094,7 @@
               </w:rPr>
               <w:t>寄存器置零</w:t>
             </w:r>
-          </w:p>
-          <w:p>
-            <w:pPr>
-              <w:jc w:val="center"/>
-              <w:rPr>
-                <w:b/>
-              </w:rPr>
-            </w:pPr>
-            <w:r>
-              <w:t>[</w:t>
-            </w:r>
-            <w:proofErr w:type="gramStart"/>
-            <w:r>
-              <w:t>0</w:t>
-            </w:r>
-            <w:r>
-              <w:rPr>
-                <w:rFonts w:hint="eastAsia"/>
-              </w:rPr>
-              <w:t>]=</w:t>
-            </w:r>
             <w:proofErr w:type="gramEnd"/>
-            <w:r>
-              <w:t>1</w:t>
-            </w:r>
-            <w:r>
-              <w:rPr>
-                <w:rFonts w:hint="eastAsia"/>
-              </w:rPr>
-              <w:t>,</w:t>
-            </w:r>
-            <w:r>
-              <w:t xml:space="preserve"> others = 0</w:t>
-            </w:r>
           </w:p>
         </w:tc>
         <w:tc>
@@ -3023,8 +3117,6 @@
               <w:t>Psum_rst</w:t>
             </w:r>
             <w:proofErr w:type="spellEnd"/>
-          </w:p>
-          <w:p>
             <w:r>
               <w:rPr>
                 <w:rFonts w:hint="eastAsia"/>
@@ -3233,34 +3325,6 @@
                 <w:b/>
               </w:rPr>
               <w:t>值进行累加</w:t>
-            </w:r>
-          </w:p>
-          <w:p>
-            <w:pPr>
-              <w:jc w:val="center"/>
-              <w:rPr>
-                <w:b/>
-              </w:rPr>
-            </w:pPr>
-            <w:r>
-              <w:t>[5]=1,[3:1]</w:t>
-            </w:r>
-            <w:r>
-              <w:rPr>
-                <w:rFonts w:hint="eastAsia"/>
-              </w:rPr>
-              <w:t>不变，</w:t>
-            </w:r>
-            <w:proofErr w:type="gramStart"/>
-            <w:r>
-              <w:rPr>
-                <w:rFonts w:hint="eastAsia"/>
-              </w:rPr>
-              <w:t>其余=</w:t>
-            </w:r>
-            <w:proofErr w:type="gramEnd"/>
-            <w:r>
-              <w:t>0</w:t>
             </w:r>
           </w:p>
         </w:tc>
@@ -3319,6 +3383,16 @@
     </w:tbl>
     <w:p/>
     <w:p/>
+    <w:p/>
+    <w:p/>
+    <w:p/>
+    <w:p>
+      <w:pPr>
+        <w:rPr>
+          <w:rFonts w:hint="eastAsia"/>
+        </w:rPr>
+      </w:pPr>
+    </w:p>
     <w:p>
       <w:pPr>
         <w:rPr>
@@ -3730,14 +3804,14 @@
         <w:rPr>
           <w:rFonts w:hint="eastAsia"/>
         </w:rPr>
-        <w:t>置低</w:t>
+        <w:t>置低时</w:t>
       </w:r>
       <w:proofErr w:type="gramEnd"/>
       <w:r>
         <w:rPr>
           <w:rFonts w:hint="eastAsia"/>
         </w:rPr>
-        <w:t>时图像寄存器移位</w:t>
+        <w:t>图像寄存器移位</w:t>
       </w:r>
       <w:r>
         <w:rPr>
@@ -3771,7 +3845,7 @@
       <w:pPr>
         <w:pStyle w:val="2"/>
       </w:pPr>
-      <w:bookmarkStart w:id="2" w:name="_Toc62222931"/>
+      <w:bookmarkStart w:id="2" w:name="_Toc62483241"/>
       <w:r>
         <w:rPr>
           <w:rFonts w:hint="eastAsia"/>
@@ -3794,7 +3868,7 @@
       <w:pPr>
         <w:pStyle w:val="3"/>
       </w:pPr>
-      <w:bookmarkStart w:id="3" w:name="_Toc62222932"/>
+      <w:bookmarkStart w:id="3" w:name="_Toc62483242"/>
       <w:proofErr w:type="spellStart"/>
       <w:r>
         <w:rPr>
@@ -3834,9 +3908,9 @@
             <o:lock v:ext="edit" aspectratio="t"/>
           </v:shapetype>
           <v:shape id="_x0000_i1025" type="#_x0000_t75" style="width:356.6pt;height:459.15pt" o:ole="">
-            <v:imagedata r:id="rId6" o:title=""/>
+            <v:imagedata r:id="rId8" o:title=""/>
           </v:shape>
-          <o:OLEObject Type="Embed" ProgID="Visio.Drawing.15" ShapeID="_x0000_i1025" DrawAspect="Content" ObjectID="_1672836957" r:id="rId7"/>
+          <o:OLEObject Type="Embed" ProgID="Visio.Drawing.15" ShapeID="_x0000_i1025" DrawAspect="Content" ObjectID="_1673102260" r:id="rId9"/>
         </w:object>
       </w:r>
     </w:p>
@@ -5653,10 +5727,7 @@
               <w:rPr>
                 <w:rFonts w:hint="eastAsia"/>
               </w:rPr>
-              <w:t>信号控制写入哪个R</w:t>
-            </w:r>
-            <w:r>
-              <w:t>EG</w:t>
+              <w:t>信号控制写入</w:t>
             </w:r>
           </w:p>
         </w:tc>
@@ -5753,7 +5824,7 @@
               <w:t xml:space="preserve"> </w:t>
             </w:r>
             <w:r>
-              <w:t>4</w:t>
+              <w:t>8</w:t>
             </w:r>
             <w:r>
               <w:rPr>
@@ -6310,7 +6381,7 @@
       <w:pPr>
         <w:pStyle w:val="3"/>
       </w:pPr>
-      <w:bookmarkStart w:id="4" w:name="_Toc62222933"/>
+      <w:bookmarkStart w:id="4" w:name="_Toc62483243"/>
       <w:proofErr w:type="spellStart"/>
       <w:r>
         <w:rPr>
@@ -6341,9 +6412,9 @@
       <w:r>
         <w:object w:dxaOrig="7965" w:dyaOrig="4410" w14:anchorId="374F1992">
           <v:shape id="_x0000_i1026" type="#_x0000_t75" style="width:357.95pt;height:198.35pt" o:ole="">
-            <v:imagedata r:id="rId8" o:title=""/>
+            <v:imagedata r:id="rId10" o:title=""/>
           </v:shape>
-          <o:OLEObject Type="Embed" ProgID="Visio.Drawing.15" ShapeID="_x0000_i1026" DrawAspect="Content" ObjectID="_1672836958" r:id="rId9"/>
+          <o:OLEObject Type="Embed" ProgID="Visio.Drawing.15" ShapeID="_x0000_i1026" DrawAspect="Content" ObjectID="_1673102261" r:id="rId11"/>
         </w:object>
       </w:r>
     </w:p>
@@ -7034,7 +7105,6 @@
             <w:pPr>
               <w:jc w:val="center"/>
               <w:rPr>
-                <w:rFonts w:hint="eastAsia"/>
                 <w:b/>
               </w:rPr>
             </w:pPr>
@@ -7068,11 +7138,6 @@
             <w:vAlign w:val="center"/>
           </w:tcPr>
           <w:p>
-            <w:pPr>
-              <w:rPr>
-                <w:rFonts w:hint="eastAsia"/>
-              </w:rPr>
-            </w:pPr>
             <w:r>
               <w:rPr>
                 <w:rFonts w:hint="eastAsia"/>
@@ -7218,9 +7283,6 @@
           <w:p>
             <w:pPr>
               <w:jc w:val="center"/>
-              <w:rPr>
-                <w:rFonts w:hint="eastAsia"/>
-              </w:rPr>
             </w:pPr>
             <w:proofErr w:type="spellStart"/>
             <w:r>
@@ -7240,9 +7302,6 @@
           <w:p>
             <w:pPr>
               <w:jc w:val="center"/>
-              <w:rPr>
-                <w:rFonts w:hint="eastAsia"/>
-              </w:rPr>
             </w:pPr>
             <w:r>
               <w:rPr>
@@ -7263,13 +7322,7 @@
             <w:tcW w:w="3765" w:type="dxa"/>
             <w:vAlign w:val="center"/>
           </w:tcPr>
-          <w:p>
-            <w:pPr>
-              <w:rPr>
-                <w:rFonts w:hint="eastAsia"/>
-              </w:rPr>
-            </w:pPr>
-          </w:p>
+          <w:p/>
         </w:tc>
       </w:tr>
       <w:tr>
@@ -7401,24 +7454,13 @@
               <w:rPr>
                 <w:rFonts w:hint="eastAsia"/>
               </w:rPr>
-              <w:t>由</w:t>
-            </w:r>
-            <w:proofErr w:type="spellStart"/>
-            <w:r>
-              <w:rPr>
-                <w:rFonts w:hint="eastAsia"/>
-              </w:rPr>
-              <w:t>b</w:t>
-            </w:r>
-            <w:r>
-              <w:t>pug_sel</w:t>
-            </w:r>
-            <w:proofErr w:type="spellEnd"/>
-            <w:r>
-              <w:rPr>
-                <w:rFonts w:hint="eastAsia"/>
-              </w:rPr>
-              <w:t>控制生成</w:t>
+              <w:t>控制是否读入</w:t>
+            </w:r>
+            <w:r>
+              <w:rPr>
+                <w:rFonts w:hint="eastAsia"/>
+              </w:rPr>
+              <w:t>数据</w:t>
             </w:r>
           </w:p>
         </w:tc>
@@ -7455,9 +7497,6 @@
           <w:p>
             <w:pPr>
               <w:jc w:val="center"/>
-              <w:rPr>
-                <w:rFonts w:hint="eastAsia"/>
-              </w:rPr>
             </w:pPr>
           </w:p>
         </w:tc>
@@ -7466,13 +7505,7 @@
             <w:tcW w:w="3765" w:type="dxa"/>
             <w:vAlign w:val="center"/>
           </w:tcPr>
-          <w:p>
-            <w:pPr>
-              <w:rPr>
-                <w:rFonts w:hint="eastAsia"/>
-              </w:rPr>
-            </w:pPr>
-          </w:p>
+          <w:p/>
         </w:tc>
       </w:tr>
       <w:tr>
@@ -7503,27 +7536,12 @@
           <w:p>
             <w:pPr>
               <w:jc w:val="center"/>
-              <w:rPr>
-                <w:rFonts w:hint="eastAsia"/>
-              </w:rPr>
-            </w:pPr>
-            <w:r>
-              <w:rPr>
-                <w:rFonts w:hint="eastAsia"/>
-              </w:rPr>
-              <w:t>控制</w:t>
-            </w:r>
-            <w:r>
-              <w:rPr>
-                <w:rFonts w:hint="eastAsia"/>
-              </w:rPr>
-              <w:t>工作</w:t>
-            </w:r>
-            <w:r>
-              <w:rPr>
-                <w:rFonts w:hint="eastAsia"/>
-              </w:rPr>
-              <w:t>的B</w:t>
+            </w:pPr>
+            <w:r>
+              <w:rPr>
+                <w:rFonts w:hint="eastAsia"/>
+              </w:rPr>
+              <w:t>控制工作的B</w:t>
             </w:r>
             <w:r>
               <w:t>PU</w:t>
@@ -7541,13 +7559,7 @@
             <w:tcW w:w="3765" w:type="dxa"/>
             <w:vAlign w:val="center"/>
           </w:tcPr>
-          <w:p>
-            <w:pPr>
-              <w:rPr>
-                <w:rFonts w:hint="eastAsia"/>
-              </w:rPr>
-            </w:pPr>
-          </w:p>
+          <w:p/>
         </w:tc>
       </w:tr>
     </w:tbl>
@@ -8066,7 +8078,7 @@
       <w:pPr>
         <w:pStyle w:val="3"/>
       </w:pPr>
-      <w:bookmarkStart w:id="5" w:name="_Toc62222934"/>
+      <w:bookmarkStart w:id="5" w:name="_Toc62483244"/>
       <w:r>
         <w:rPr>
           <w:rFonts w:hint="eastAsia"/>
@@ -8085,10 +8097,10 @@
       </w:pPr>
       <w:r>
         <w:object w:dxaOrig="4950" w:dyaOrig="7140" w14:anchorId="22F32780">
-          <v:shape id="_x0000_i1033" type="#_x0000_t75" style="width:225.5pt;height:325.35pt" o:ole="">
-            <v:imagedata r:id="rId10" o:title=""/>
+          <v:shape id="_x0000_i1027" type="#_x0000_t75" style="width:225.5pt;height:325.35pt" o:ole="">
+            <v:imagedata r:id="rId12" o:title=""/>
           </v:shape>
-          <o:OLEObject Type="Embed" ProgID="Visio.Drawing.15" ShapeID="_x0000_i1033" DrawAspect="Content" ObjectID="_1672836959" r:id="rId11"/>
+          <o:OLEObject Type="Embed" ProgID="Visio.Drawing.15" ShapeID="_x0000_i1027" DrawAspect="Content" ObjectID="_1673102262" r:id="rId13"/>
         </w:object>
       </w:r>
     </w:p>
@@ -8816,17 +8828,7 @@
             <w:tcW w:w="2693" w:type="dxa"/>
             <w:vAlign w:val="center"/>
           </w:tcPr>
-          <w:p>
-            <w:r>
-              <w:rPr>
-                <w:rFonts w:hint="eastAsia"/>
-              </w:rPr>
-              <w:t>每7bits接入一个B</w:t>
-            </w:r>
-            <w:r>
-              <w:t>PUE</w:t>
-            </w:r>
-          </w:p>
+          <w:p/>
         </w:tc>
         <w:tc>
           <w:tcPr>
@@ -8875,11 +8877,15 @@
             <w:vAlign w:val="center"/>
           </w:tcPr>
           <w:p>
-            <w:pPr>
-              <w:rPr>
-                <w:rFonts w:hint="eastAsia"/>
-              </w:rPr>
-            </w:pPr>
+            <w:r>
+              <w:rPr>
+                <w:rFonts w:hint="eastAsia"/>
+              </w:rPr>
+              <w:t>每7bits接入一个B</w:t>
+            </w:r>
+            <w:r>
+              <w:t>PUE</w:t>
+            </w:r>
           </w:p>
         </w:tc>
         <w:tc>
@@ -8888,11 +8894,6 @@
             <w:vAlign w:val="center"/>
           </w:tcPr>
           <w:p>
-            <w:pPr>
-              <w:rPr>
-                <w:rFonts w:hint="eastAsia"/>
-              </w:rPr>
-            </w:pPr>
             <w:r>
               <w:rPr>
                 <w:rFonts w:hint="eastAsia"/>
@@ -8936,11 +8937,6 @@
             <w:vAlign w:val="center"/>
           </w:tcPr>
           <w:p>
-            <w:pPr>
-              <w:rPr>
-                <w:rFonts w:hint="eastAsia"/>
-              </w:rPr>
-            </w:pPr>
             <w:r>
               <w:rPr>
                 <w:rFonts w:hint="eastAsia"/>
@@ -8955,11 +8951,6 @@
             <w:vAlign w:val="center"/>
           </w:tcPr>
           <w:p>
-            <w:pPr>
-              <w:rPr>
-                <w:rFonts w:hint="eastAsia"/>
-              </w:rPr>
-            </w:pPr>
             <w:proofErr w:type="spellStart"/>
             <w:r>
               <w:t>W</w:t>
@@ -9007,11 +8998,6 @@
             <w:vAlign w:val="center"/>
           </w:tcPr>
           <w:p>
-            <w:pPr>
-              <w:rPr>
-                <w:rFonts w:hint="eastAsia"/>
-              </w:rPr>
-            </w:pPr>
             <w:r>
               <w:rPr>
                 <w:rFonts w:hint="eastAsia"/>
@@ -9066,13 +9052,7 @@
             <w:tcW w:w="2693" w:type="dxa"/>
             <w:vAlign w:val="center"/>
           </w:tcPr>
-          <w:p>
-            <w:pPr>
-              <w:rPr>
-                <w:rFonts w:hint="eastAsia"/>
-              </w:rPr>
-            </w:pPr>
-          </w:p>
+          <w:p/>
         </w:tc>
         <w:tc>
           <w:tcPr>
@@ -9080,11 +9060,6 @@
             <w:vAlign w:val="center"/>
           </w:tcPr>
           <w:p>
-            <w:pPr>
-              <w:rPr>
-                <w:rFonts w:hint="eastAsia"/>
-              </w:rPr>
-            </w:pPr>
             <w:proofErr w:type="spellStart"/>
             <w:r>
               <w:t>Wgt_reg</w:t>
@@ -9100,12 +9075,14 @@
         </w:tc>
       </w:tr>
     </w:tbl>
+    <w:p/>
     <w:p>
-      <w:r>
-        <w:rPr>
-          <w:rFonts w:hint="eastAsia"/>
-        </w:rPr>
-        <w:lastRenderedPageBreak/>
+      <w:bookmarkStart w:id="6" w:name="_GoBack"/>
+      <w:bookmarkEnd w:id="6"/>
+      <w:r>
+        <w:rPr>
+          <w:rFonts w:hint="eastAsia"/>
+        </w:rPr>
         <w:t>输出信号</w:t>
       </w:r>
     </w:p>
@@ -9328,9 +9305,6 @@
           <w:p>
             <w:pPr>
               <w:jc w:val="center"/>
-              <w:rPr>
-                <w:rFonts w:hint="eastAsia"/>
-              </w:rPr>
             </w:pPr>
             <w:r>
               <w:rPr>
@@ -9467,7 +9441,7 @@
       <w:pPr>
         <w:pStyle w:val="3"/>
       </w:pPr>
-      <w:bookmarkStart w:id="6" w:name="_Toc62222935"/>
+      <w:bookmarkStart w:id="7" w:name="_Toc62483245"/>
       <w:r>
         <w:rPr>
           <w:rFonts w:hint="eastAsia"/>
@@ -9478,7 +9452,7 @@
       <w:r>
         <w:t>PUE</w:t>
       </w:r>
-      <w:bookmarkEnd w:id="6"/>
+      <w:bookmarkEnd w:id="7"/>
     </w:p>
     <w:p>
       <w:pPr>
@@ -9487,10 +9461,10 @@
       </w:pPr>
       <w:r>
         <w:object w:dxaOrig="3705" w:dyaOrig="3120" w14:anchorId="13FA6032">
-          <v:shape id="_x0000_i1042" type="#_x0000_t75" style="width:223.45pt;height:188.15pt" o:ole="">
-            <v:imagedata r:id="rId12" o:title=""/>
+          <v:shape id="_x0000_i1028" type="#_x0000_t75" style="width:223.45pt;height:188.15pt" o:ole="">
+            <v:imagedata r:id="rId14" o:title=""/>
           </v:shape>
-          <o:OLEObject Type="Embed" ProgID="Visio.Drawing.15" ShapeID="_x0000_i1042" DrawAspect="Content" ObjectID="_1672836960" r:id="rId13"/>
+          <o:OLEObject Type="Embed" ProgID="Visio.Drawing.15" ShapeID="_x0000_i1028" DrawAspect="Content" ObjectID="_1673102263" r:id="rId15"/>
         </w:object>
       </w:r>
     </w:p>
@@ -9514,13 +9488,7 @@
         <w:rPr>
           <w:rFonts w:hint="eastAsia"/>
         </w:rPr>
-        <w:t>对</w:t>
-      </w:r>
-      <w:r>
-        <w:rPr>
-          <w:rFonts w:hint="eastAsia"/>
-        </w:rPr>
-        <w:t>输入的7</w:t>
+        <w:t>对输入的7</w:t>
       </w:r>
       <w:r>
         <w:t>bits</w:t>
@@ -9529,25 +9497,7 @@
         <w:rPr>
           <w:rFonts w:hint="eastAsia"/>
         </w:rPr>
-        <w:t>图像</w:t>
-      </w:r>
-      <w:r>
-        <w:rPr>
-          <w:rFonts w:hint="eastAsia"/>
-        </w:rPr>
-        <w:t>数据进行处理，</w:t>
-      </w:r>
-      <w:r>
-        <w:rPr>
-          <w:rFonts w:hint="eastAsia"/>
-        </w:rPr>
-        <w:t>和权重数据进行同或计算，</w:t>
-      </w:r>
-      <w:r>
-        <w:rPr>
-          <w:rFonts w:hint="eastAsia"/>
-        </w:rPr>
-        <w:t>并输出结果</w:t>
+        <w:t>图像数据进行处理，和权重数据进行同或计算，并输出结果</w:t>
       </w:r>
     </w:p>
     <w:p>
@@ -9560,9 +9510,6 @@
       <w:pPr>
         <w:widowControl/>
         <w:jc w:val="left"/>
-        <w:rPr>
-          <w:rFonts w:hint="eastAsia"/>
-        </w:rPr>
       </w:pPr>
       <w:r>
         <w:rPr>
@@ -9666,10 +9613,7 @@
           </w:tcPr>
           <w:p>
             <w:r>
-              <w:t>IMG</w:t>
-            </w:r>
-            <w:r>
-              <w:t>7bits</w:t>
+              <w:t>IMG7bits</w:t>
             </w:r>
           </w:p>
         </w:tc>
@@ -9726,11 +9670,6 @@
             <w:vAlign w:val="center"/>
           </w:tcPr>
           <w:p>
-            <w:pPr>
-              <w:rPr>
-                <w:rFonts w:hint="eastAsia"/>
-              </w:rPr>
-            </w:pPr>
             <w:r>
               <w:t>Kernel</w:t>
             </w:r>
@@ -9857,21 +9796,12 @@
         <w:widowControl/>
         <w:ind w:firstLine="420"/>
         <w:jc w:val="left"/>
-        <w:rPr>
-          <w:rFonts w:hint="eastAsia"/>
-        </w:rPr>
       </w:pPr>
       <w:r>
         <w:rPr>
           <w:rFonts w:hint="eastAsia"/>
         </w:rPr>
-        <w:t>输入的</w:t>
-      </w:r>
-      <w:r>
-        <w:rPr>
-          <w:rFonts w:hint="eastAsia"/>
-        </w:rPr>
-        <w:t>1×7img</w:t>
+        <w:t>输入的1×7img</w:t>
       </w:r>
       <w:r>
         <w:t xml:space="preserve"> </w:t>
@@ -10053,43 +9983,7 @@
         <w:rPr>
           <w:rFonts w:hint="eastAsia"/>
         </w:rPr>
-        <w:t>数据的最高</w:t>
-      </w:r>
-      <w:r>
-        <w:rPr>
-          <w:rFonts w:hint="eastAsia"/>
-        </w:rPr>
-        <w:t>两</w:t>
-      </w:r>
-      <w:r>
-        <w:rPr>
-          <w:rFonts w:hint="eastAsia"/>
-        </w:rPr>
-        <w:t>位和最低</w:t>
-      </w:r>
-      <w:r>
-        <w:rPr>
-          <w:rFonts w:hint="eastAsia"/>
-        </w:rPr>
-        <w:t>两</w:t>
-      </w:r>
-      <w:r>
-        <w:rPr>
-          <w:rFonts w:hint="eastAsia"/>
-        </w:rPr>
-        <w:t>位为1，中间</w:t>
-      </w:r>
-      <w:r>
-        <w:rPr>
-          <w:rFonts w:hint="eastAsia"/>
-        </w:rPr>
-        <w:t>三</w:t>
-      </w:r>
-      <w:r>
-        <w:rPr>
-          <w:rFonts w:hint="eastAsia"/>
-        </w:rPr>
-        <w:t>位是输入的</w:t>
+        <w:t>数据的最高两位和最低两位为1，中间三位是输入的</w:t>
       </w:r>
       <w:proofErr w:type="spellStart"/>
       <w:r>
@@ -10106,16 +10000,7 @@
         <w:t>数据。{</w:t>
       </w:r>
       <w:r>
-        <w:t>0</w:t>
-      </w:r>
-      <w:r>
-        <w:t>0</w:t>
-      </w:r>
-      <w:r>
-        <w:t>,</w:t>
-      </w:r>
-      <w:r>
-        <w:t xml:space="preserve"> </w:t>
+        <w:t xml:space="preserve">00, </w:t>
       </w:r>
       <w:proofErr w:type="spellStart"/>
       <w:r>
@@ -10123,28 +10008,7 @@
       </w:r>
       <w:proofErr w:type="spellEnd"/>
       <w:r>
-        <w:t xml:space="preserve"> </w:t>
-      </w:r>
-      <w:r>
-        <w:t>[</w:t>
-      </w:r>
-      <w:r>
-        <w:t>4</w:t>
-      </w:r>
-      <w:r>
-        <w:t>:</w:t>
-      </w:r>
-      <w:r>
-        <w:t>2</w:t>
-      </w:r>
-      <w:r>
-        <w:t>],0</w:t>
-      </w:r>
-      <w:r>
-        <w:t>0</w:t>
-      </w:r>
-      <w:r>
-        <w:t>}</w:t>
+        <w:t xml:space="preserve"> [4:2],00}</w:t>
       </w:r>
     </w:p>
     <w:p>
@@ -10152,18 +10016,12 @@
         <w:widowControl/>
         <w:ind w:firstLine="420"/>
         <w:jc w:val="left"/>
-        <w:rPr>
-          <w:rFonts w:hint="eastAsia"/>
-        </w:rPr>
       </w:pPr>
     </w:p>
     <w:p>
       <w:pPr>
         <w:widowControl/>
         <w:jc w:val="left"/>
-        <w:rPr>
-          <w:rFonts w:hint="eastAsia"/>
-        </w:rPr>
       </w:pPr>
       <w:r>
         <w:br w:type="page"/>
@@ -10173,7 +10031,7 @@
       <w:pPr>
         <w:pStyle w:val="1"/>
       </w:pPr>
-      <w:bookmarkStart w:id="7" w:name="_Toc62222936"/>
+      <w:bookmarkStart w:id="8" w:name="_Toc62483246"/>
       <w:r>
         <w:rPr>
           <w:rFonts w:hint="eastAsia"/>
@@ -10181,7 +10039,27 @@
         <w:lastRenderedPageBreak/>
         <w:t>二、指令译码模块</w:t>
       </w:r>
-      <w:bookmarkEnd w:id="7"/>
+      <w:bookmarkEnd w:id="8"/>
+    </w:p>
+    <w:p>
+      <w:pPr>
+        <w:pStyle w:val="2"/>
+      </w:pPr>
+      <w:bookmarkStart w:id="9" w:name="_Toc62483247"/>
+      <w:r>
+        <w:rPr>
+          <w:rFonts w:hint="eastAsia"/>
+        </w:rPr>
+        <w:t>模块说明</w:t>
+      </w:r>
+      <w:bookmarkEnd w:id="9"/>
+    </w:p>
+    <w:p>
+      <w:pPr>
+        <w:rPr>
+          <w:rFonts w:hint="eastAsia"/>
+        </w:rPr>
+      </w:pPr>
     </w:p>
     <w:p>
       <w:r>
@@ -11178,9 +11056,6 @@
           <w:p>
             <w:pPr>
               <w:jc w:val="center"/>
-              <w:rPr>
-                <w:rFonts w:hint="eastAsia"/>
-              </w:rPr>
             </w:pPr>
             <w:r>
               <w:t>…</w:t>
@@ -11218,9 +11093,6 @@
           <w:p>
             <w:pPr>
               <w:jc w:val="center"/>
-              <w:rPr>
-                <w:rFonts w:hint="eastAsia"/>
-              </w:rPr>
             </w:pPr>
             <w:r>
               <w:rPr>
@@ -11244,8 +11116,12 @@
     </w:p>
     <w:p>
       <w:pPr>
-        <w:ind w:rightChars="-859" w:right="-1804"/>
+        <w:pStyle w:val="2"/>
+        <w:rPr>
+          <w:rFonts w:hint="eastAsia"/>
+        </w:rPr>
       </w:pPr>
+      <w:bookmarkStart w:id="10" w:name="_Toc62483248"/>
       <w:r>
         <w:rPr>
           <w:rFonts w:hint="eastAsia"/>
@@ -11253,8 +11129,8 @@
         <w:lastRenderedPageBreak/>
         <w:t>译码原理</w:t>
       </w:r>
+      <w:bookmarkEnd w:id="10"/>
     </w:p>
-    <w:p/>
     <w:tbl>
       <w:tblPr>
         <w:tblW w:w="20697" w:type="dxa"/>
@@ -11662,19 +11538,7 @@
               <w:rPr>
                 <w:rFonts w:hint="eastAsia"/>
               </w:rPr>
-              <w:t>的</w:t>
-            </w:r>
-            <w:r>
-              <w:rPr>
-                <w:rFonts w:hint="eastAsia"/>
-              </w:rPr>
-              <w:t>高</w:t>
-            </w:r>
-            <w:r>
-              <w:rPr>
-                <w:rFonts w:hint="eastAsia"/>
-              </w:rPr>
-              <w:t>八位</w:t>
+              <w:t>的高八位</w:t>
             </w:r>
             <w:r>
               <w:rPr>
@@ -15175,11 +15039,6 @@
             </w:tcMar>
           </w:tcPr>
           <w:p>
-            <w:pPr>
-              <w:rPr>
-                <w:rFonts w:hint="eastAsia"/>
-              </w:rPr>
-            </w:pPr>
             <w:r>
               <w:rPr>
                 <w:rFonts w:hint="eastAsia"/>
@@ -15233,11 +15092,6 @@
             </w:tcMar>
           </w:tcPr>
           <w:p>
-            <w:pPr>
-              <w:rPr>
-                <w:rFonts w:hint="eastAsia"/>
-              </w:rPr>
-            </w:pPr>
             <w:r>
               <w:rPr>
                 <w:rFonts w:hint="eastAsia"/>
@@ -15262,13 +15116,7 @@
               <w:right w:w="80" w:type="dxa"/>
             </w:tcMar>
           </w:tcPr>
-          <w:p>
-            <w:pPr>
-              <w:rPr>
-                <w:rFonts w:hint="eastAsia"/>
-              </w:rPr>
-            </w:pPr>
-          </w:p>
+          <w:p/>
         </w:tc>
         <w:tc>
           <w:tcPr>
@@ -15361,11 +15209,6 @@
             </w:tcMar>
           </w:tcPr>
           <w:p>
-            <w:pPr>
-              <w:rPr>
-                <w:rFonts w:hint="eastAsia"/>
-              </w:rPr>
-            </w:pPr>
             <w:r>
               <w:rPr>
                 <w:rFonts w:hint="eastAsia"/>
@@ -15391,11 +15234,6 @@
             </w:tcMar>
           </w:tcPr>
           <w:p>
-            <w:pPr>
-              <w:rPr>
-                <w:rFonts w:hint="eastAsia"/>
-              </w:rPr>
-            </w:pPr>
             <w:r>
               <w:rPr>
                 <w:rFonts w:hint="eastAsia"/>
@@ -15447,11 +15285,6 @@
             </w:tcMar>
           </w:tcPr>
           <w:p>
-            <w:pPr>
-              <w:rPr>
-                <w:rFonts w:hint="eastAsia"/>
-              </w:rPr>
-            </w:pPr>
             <w:r>
               <w:rPr>
                 <w:rFonts w:hint="eastAsia"/>
@@ -15538,11 +15371,6 @@
             </w:r>
           </w:p>
           <w:p>
-            <w:pPr>
-              <w:rPr>
-                <w:rFonts w:hint="eastAsia"/>
-              </w:rPr>
-            </w:pPr>
             <w:r>
               <w:rPr>
                 <w:rFonts w:hint="eastAsia"/>
@@ -15701,11 +15529,6 @@
             </w:tcMar>
           </w:tcPr>
           <w:p>
-            <w:pPr>
-              <w:rPr>
-                <w:rFonts w:hint="eastAsia"/>
-              </w:rPr>
-            </w:pPr>
             <w:r>
               <w:rPr>
                 <w:rFonts w:hint="eastAsia"/>
@@ -15731,11 +15554,6 @@
             </w:tcMar>
           </w:tcPr>
           <w:p>
-            <w:pPr>
-              <w:rPr>
-                <w:rFonts w:hint="eastAsia"/>
-              </w:rPr>
-            </w:pPr>
             <w:r>
               <w:rPr>
                 <w:rFonts w:hint="eastAsia"/>
@@ -15787,11 +15605,6 @@
             </w:tcMar>
           </w:tcPr>
           <w:p>
-            <w:pPr>
-              <w:rPr>
-                <w:rFonts w:hint="eastAsia"/>
-              </w:rPr>
-            </w:pPr>
             <w:r>
               <w:rPr>
                 <w:rFonts w:hint="eastAsia"/>
@@ -15836,8 +15649,6 @@
             <w:r>
               <w:t>12</w:t>
             </w:r>
-            <w:bookmarkStart w:id="8" w:name="_GoBack"/>
-            <w:bookmarkEnd w:id="8"/>
             <w:r>
               <w:rPr>
                 <w:rFonts w:hint="eastAsia"/>
@@ -15880,11 +15691,6 @@
             </w:r>
           </w:p>
           <w:p>
-            <w:pPr>
-              <w:rPr>
-                <w:rFonts w:hint="eastAsia"/>
-              </w:rPr>
-            </w:pPr>
             <w:r>
               <w:rPr>
                 <w:rFonts w:hint="eastAsia"/>
@@ -16262,8 +16068,943 @@
     </w:tbl>
     <w:p>
       <w:pPr>
+        <w:pStyle w:val="2"/>
+      </w:pPr>
+      <w:bookmarkStart w:id="11" w:name="_Toc62483249"/>
+      <w:r>
+        <w:rPr>
+          <w:rFonts w:hint="eastAsia"/>
+        </w:rPr>
+        <w:lastRenderedPageBreak/>
+        <w:t>汇编器使用方法</w:t>
+      </w:r>
+      <w:bookmarkEnd w:id="11"/>
+    </w:p>
+    <w:p>
+      <w:pPr>
+        <w:rPr>
+          <w:rFonts w:hint="eastAsia"/>
+        </w:rPr>
+      </w:pPr>
+    </w:p>
+    <w:p>
+      <w:r>
+        <w:rPr>
+          <w:rFonts w:hint="eastAsia"/>
+        </w:rPr>
+        <w:t>一行汇编是一条指令，操作数间用空格隔开</w:t>
+      </w:r>
+    </w:p>
+    <w:p/>
+    <w:p>
+      <w:pPr>
+        <w:pStyle w:val="a8"/>
+        <w:numPr>
+          <w:ilvl w:val="0"/>
+          <w:numId w:val="4"/>
+        </w:numPr>
+        <w:ind w:firstLineChars="0"/>
+      </w:pPr>
+      <w:r>
+        <w:t>LOAD1L</w:t>
+      </w:r>
+      <w:r>
+        <w:rPr>
+          <w:rFonts w:hint="eastAsia"/>
+        </w:rPr>
+        <w:t>、</w:t>
+      </w:r>
+      <w:r>
+        <w:rPr>
+          <w:rFonts w:hint="eastAsia"/>
+        </w:rPr>
+        <w:t>L</w:t>
+      </w:r>
+      <w:r>
+        <w:t>OAD1H</w:t>
+      </w:r>
+      <w:r>
+        <w:rPr>
+          <w:rFonts w:hint="eastAsia"/>
+        </w:rPr>
+        <w:t>、L</w:t>
+      </w:r>
+      <w:r>
+        <w:t>OAD3L</w:t>
+      </w:r>
+      <w:r>
+        <w:rPr>
+          <w:rFonts w:hint="eastAsia"/>
+        </w:rPr>
+        <w:t>、L</w:t>
+      </w:r>
+      <w:r>
+        <w:t>OAD3H</w:t>
+      </w:r>
+      <w:r>
+        <w:br/>
+      </w:r>
+      <w:r>
+        <w:rPr>
+          <w:rFonts w:hint="eastAsia"/>
+        </w:rPr>
+        <w:t>例1：</w:t>
+      </w:r>
+      <w:r>
+        <w:t xml:space="preserve">LOAD1L R3 5           </w:t>
+      </w:r>
+      <w:r>
+        <w:rPr>
+          <w:rFonts w:hint="eastAsia"/>
+        </w:rPr>
+        <w:t>最后的操作数是赋的值，小于等于2</w:t>
+      </w:r>
+      <w:r>
+        <w:t>55</w:t>
+      </w:r>
+      <w:r>
+        <w:rPr>
+          <w:rFonts w:hint="eastAsia"/>
+        </w:rPr>
+        <w:t>即可</w:t>
+      </w:r>
+      <w:r>
+        <w:br/>
+      </w:r>
+      <w:r>
+        <w:rPr>
+          <w:rFonts w:hint="eastAsia"/>
+        </w:rPr>
+        <w:t>例2：L</w:t>
+      </w:r>
+      <w:r>
+        <w:t>OAD1L PC1 31</w:t>
+      </w:r>
+    </w:p>
+    <w:p>
+      <w:pPr>
+        <w:pStyle w:val="a8"/>
+        <w:ind w:left="360" w:firstLineChars="0" w:firstLine="0"/>
+        <w:rPr>
+          <w:rFonts w:hint="eastAsia"/>
+        </w:rPr>
+      </w:pPr>
+    </w:p>
+    <w:p>
+      <w:pPr>
+        <w:pStyle w:val="a8"/>
+        <w:numPr>
+          <w:ilvl w:val="0"/>
+          <w:numId w:val="4"/>
+        </w:numPr>
+        <w:ind w:firstLineChars="0"/>
+      </w:pPr>
+      <w:r>
+        <w:rPr>
+          <w:rFonts w:hint="eastAsia"/>
+        </w:rPr>
+        <w:t>L</w:t>
+      </w:r>
+      <w:r>
+        <w:t>OAD2</w:t>
+      </w:r>
+      <w:r>
+        <w:rPr>
+          <w:rFonts w:hint="eastAsia"/>
+        </w:rPr>
+        <w:t>：</w:t>
+      </w:r>
+      <w:r>
+        <w:br/>
+        <w:t xml:space="preserve">LOAD2 WGT 3 </w:t>
+      </w:r>
+      <w:r>
+        <w:t xml:space="preserve">2 </w:t>
+      </w:r>
+      <w:r>
+        <w:t xml:space="preserve">1  </w:t>
+      </w:r>
+      <w:r>
+        <w:rPr>
+          <w:rFonts w:hint="eastAsia"/>
+        </w:rPr>
+        <w:t>其中“3” 指第四列B</w:t>
+      </w:r>
+      <w:r>
+        <w:t>PUG</w:t>
+      </w:r>
+      <w:r>
+        <w:rPr>
+          <w:rFonts w:hint="eastAsia"/>
+        </w:rPr>
+        <w:t>，</w:t>
+      </w:r>
+      <w:r>
+        <w:rPr>
+          <w:rFonts w:hint="eastAsia"/>
+        </w:rPr>
+        <w:t>“2”代表选通第3个B</w:t>
+      </w:r>
+      <w:r>
+        <w:t>PU</w:t>
+      </w:r>
+      <w:r>
+        <w:rPr>
+          <w:rFonts w:hint="eastAsia"/>
+        </w:rPr>
+        <w:t>的</w:t>
+      </w:r>
+      <w:proofErr w:type="spellStart"/>
+      <w:r>
+        <w:rPr>
+          <w:rFonts w:hint="eastAsia"/>
+        </w:rPr>
+        <w:t>wgt</w:t>
+      </w:r>
+      <w:proofErr w:type="spellEnd"/>
+      <w:r>
+        <w:rPr>
+          <w:rFonts w:hint="eastAsia"/>
+        </w:rPr>
+        <w:t>，</w:t>
+      </w:r>
+      <w:r>
+        <w:rPr>
+          <w:rFonts w:hint="eastAsia"/>
+        </w:rPr>
+        <w:t>“1”代表P</w:t>
+      </w:r>
+      <w:r>
+        <w:t>C2</w:t>
+      </w:r>
+      <w:r>
+        <w:rPr>
+          <w:rFonts w:hint="eastAsia"/>
+        </w:rPr>
+        <w:t>自加1</w:t>
+      </w:r>
+      <w:r>
+        <w:br/>
+        <w:t xml:space="preserve">LOAD2 BIAS 1 </w:t>
+      </w:r>
+      <w:r>
+        <w:rPr>
+          <w:rFonts w:hint="eastAsia"/>
+        </w:rPr>
+        <w:t>“1”代表P</w:t>
+      </w:r>
+      <w:r>
+        <w:t>C2</w:t>
+      </w:r>
+      <w:r>
+        <w:rPr>
+          <w:rFonts w:hint="eastAsia"/>
+        </w:rPr>
+        <w:t>自加1</w:t>
+      </w:r>
+      <w:r>
+        <w:br/>
+        <w:t xml:space="preserve">LOAD2 IMG 3 1 1 </w:t>
+      </w:r>
+      <w:r>
+        <w:rPr>
+          <w:rFonts w:hint="eastAsia"/>
+        </w:rPr>
+        <w:t>“3”代表第四列B</w:t>
+      </w:r>
+      <w:r>
+        <w:t>PUG</w:t>
+      </w:r>
+      <w:r>
+        <w:rPr>
+          <w:rFonts w:hint="eastAsia"/>
+        </w:rPr>
+        <w:t>，第一个1写入[</w:t>
+      </w:r>
+      <w:r>
+        <w:t>15:8]</w:t>
+      </w:r>
+      <w:r>
+        <w:rPr>
+          <w:rFonts w:hint="eastAsia"/>
+        </w:rPr>
+        <w:t>行，后代表P</w:t>
+      </w:r>
+      <w:r>
+        <w:t>C2</w:t>
+      </w:r>
+      <w:r>
+        <w:rPr>
+          <w:rFonts w:hint="eastAsia"/>
+        </w:rPr>
+        <w:t>自加1</w:t>
+      </w:r>
+    </w:p>
+    <w:p>
+      <w:pPr>
+        <w:rPr>
+          <w:rFonts w:hint="eastAsia"/>
+        </w:rPr>
+      </w:pPr>
+    </w:p>
+    <w:p>
+      <w:pPr>
+        <w:pStyle w:val="a8"/>
+        <w:numPr>
+          <w:ilvl w:val="0"/>
+          <w:numId w:val="4"/>
+        </w:numPr>
+        <w:ind w:firstLineChars="0"/>
+      </w:pPr>
+      <w:r>
+        <w:rPr>
+          <w:rFonts w:hint="eastAsia"/>
+        </w:rPr>
+        <w:t>A</w:t>
+      </w:r>
+      <w:r>
+        <w:t>DD:</w:t>
+      </w:r>
+      <w:r>
+        <w:br/>
+        <w:t>ADD R3 1</w:t>
+      </w:r>
+      <w:r>
+        <w:br/>
+        <w:t xml:space="preserve">ADD PC3 2 </w:t>
+      </w:r>
+      <w:r>
+        <w:rPr>
+          <w:rFonts w:hint="eastAsia"/>
+        </w:rPr>
+        <w:t>后面的操作数是给寄存器加的值，介于-</w:t>
+      </w:r>
+      <w:r>
+        <w:t>128</w:t>
+      </w:r>
+      <w:r>
+        <w:rPr>
+          <w:rFonts w:hint="eastAsia"/>
+        </w:rPr>
+        <w:t>~</w:t>
+      </w:r>
+      <w:r>
+        <w:t>127</w:t>
+      </w:r>
+      <w:r>
+        <w:rPr>
+          <w:rFonts w:hint="eastAsia"/>
+        </w:rPr>
+        <w:t>之间</w:t>
+      </w:r>
+    </w:p>
+    <w:p>
+      <w:pPr>
+        <w:rPr>
+          <w:rFonts w:hint="eastAsia"/>
+        </w:rPr>
+      </w:pPr>
+    </w:p>
+    <w:p>
+      <w:pPr>
+        <w:pStyle w:val="a8"/>
+        <w:numPr>
+          <w:ilvl w:val="0"/>
+          <w:numId w:val="4"/>
+        </w:numPr>
+        <w:ind w:firstLineChars="0"/>
+      </w:pPr>
+      <w:r>
+        <w:rPr>
+          <w:rFonts w:hint="eastAsia"/>
+        </w:rPr>
+        <w:t>C</w:t>
+      </w:r>
+      <w:r>
+        <w:t>MP</w:t>
+      </w:r>
+      <w:r>
+        <w:br/>
+      </w:r>
+      <w:proofErr w:type="spellStart"/>
+      <w:r>
+        <w:t>CMP</w:t>
+      </w:r>
+      <w:proofErr w:type="spellEnd"/>
+      <w:r>
+        <w:t xml:space="preserve"> R2 3 </w:t>
+      </w:r>
+      <w:r>
+        <w:rPr>
+          <w:rFonts w:hint="eastAsia"/>
+        </w:rPr>
+        <w:t>比较的数，介于0~</w:t>
+      </w:r>
+      <w:r>
+        <w:t>511</w:t>
+      </w:r>
+    </w:p>
+    <w:p>
+      <w:pPr>
+        <w:rPr>
+          <w:rFonts w:hint="eastAsia"/>
+        </w:rPr>
+      </w:pPr>
+    </w:p>
+    <w:p>
+      <w:pPr>
+        <w:pStyle w:val="a8"/>
+        <w:numPr>
+          <w:ilvl w:val="0"/>
+          <w:numId w:val="4"/>
+        </w:numPr>
+        <w:ind w:firstLineChars="0"/>
+      </w:pPr>
+      <w:r>
+        <w:t>JUMP:</w:t>
+      </w:r>
+      <w:r>
+        <w:br/>
+        <w:t>JUMP 3</w:t>
+      </w:r>
+      <w:r>
+        <w:t xml:space="preserve"> </w:t>
+      </w:r>
+      <w:r>
+        <w:rPr>
+          <w:rFonts w:hint="eastAsia"/>
+        </w:rPr>
+        <w:t>：判断条件，</w:t>
+      </w:r>
+      <w:r>
+        <w:rPr>
+          <w:rFonts w:hint="eastAsia"/>
+        </w:rPr>
+        <w:t>P</w:t>
+      </w:r>
+      <w:r>
+        <w:t>C1</w:t>
+      </w:r>
+      <w:r>
+        <w:rPr>
+          <w:rFonts w:hint="eastAsia"/>
+        </w:rPr>
+        <w:t>减3</w:t>
+      </w:r>
+    </w:p>
+    <w:p>
+      <w:pPr>
+        <w:rPr>
+          <w:rFonts w:hint="eastAsia"/>
+        </w:rPr>
+      </w:pPr>
+    </w:p>
+    <w:p>
+      <w:pPr>
+        <w:pStyle w:val="a8"/>
+        <w:numPr>
+          <w:ilvl w:val="0"/>
+          <w:numId w:val="4"/>
+        </w:numPr>
+        <w:ind w:firstLineChars="0"/>
+      </w:pPr>
+      <w:r>
+        <w:rPr>
+          <w:rFonts w:hint="eastAsia"/>
+        </w:rPr>
+        <w:t>E</w:t>
+      </w:r>
+      <w:r>
+        <w:t>MPT</w:t>
+      </w:r>
+      <w:r>
+        <w:rPr>
+          <w:rFonts w:hint="eastAsia"/>
+        </w:rPr>
+        <w:t>：</w:t>
+      </w:r>
+      <w:r>
+        <w:br/>
+      </w:r>
+      <w:r>
+        <w:rPr>
+          <w:rFonts w:hint="eastAsia"/>
+        </w:rPr>
+        <w:t>E</w:t>
+      </w:r>
+      <w:r>
+        <w:t xml:space="preserve">MPT </w:t>
+      </w:r>
+      <w:r>
+        <w:rPr>
+          <w:rFonts w:hint="eastAsia"/>
+        </w:rPr>
+        <w:t>没有其他操作数</w:t>
+      </w:r>
+    </w:p>
+    <w:p>
+      <w:pPr>
+        <w:rPr>
+          <w:rFonts w:hint="eastAsia"/>
+        </w:rPr>
+      </w:pPr>
+    </w:p>
+    <w:p>
+      <w:pPr>
+        <w:pStyle w:val="a8"/>
+        <w:numPr>
+          <w:ilvl w:val="0"/>
+          <w:numId w:val="4"/>
+        </w:numPr>
+        <w:ind w:firstLineChars="0"/>
+      </w:pPr>
+      <w:r>
+        <w:rPr>
+          <w:rFonts w:hint="eastAsia"/>
+        </w:rPr>
+        <w:t>B</w:t>
+      </w:r>
+      <w:r>
+        <w:t>PUEADD</w:t>
+      </w:r>
+      <w:r>
+        <w:rPr>
+          <w:rFonts w:hint="eastAsia"/>
+        </w:rPr>
+        <w:t>：</w:t>
+      </w:r>
+      <w:r>
+        <w:br/>
+        <w:t xml:space="preserve">BPUEADD 3 1 </w:t>
+      </w:r>
+      <w:r>
+        <w:rPr>
+          <w:rFonts w:hint="eastAsia"/>
+        </w:rPr>
+        <w:t>：“3”代表</w:t>
+      </w:r>
+      <w:r>
+        <w:rPr>
+          <w:rFonts w:hint="eastAsia"/>
+        </w:rPr>
+        <w:t>选通第4个B</w:t>
+      </w:r>
+      <w:r>
+        <w:t>PUE</w:t>
+      </w:r>
+      <w:r>
+        <w:rPr>
+          <w:rFonts w:hint="eastAsia"/>
+        </w:rPr>
+        <w:t>，“1”代表</w:t>
+      </w:r>
+      <w:r>
+        <w:rPr>
+          <w:rFonts w:hint="eastAsia"/>
+        </w:rPr>
+        <w:t>选I</w:t>
+      </w:r>
+      <w:r>
+        <w:t>MG_REG</w:t>
+      </w:r>
+      <w:r>
+        <w:rPr>
+          <w:rFonts w:hint="eastAsia"/>
+        </w:rPr>
+        <w:t>的[</w:t>
+      </w:r>
+      <w:r>
+        <w:t>7:1]</w:t>
+      </w:r>
+      <w:r>
+        <w:rPr>
+          <w:rFonts w:hint="eastAsia"/>
+        </w:rPr>
+        <w:t>列</w:t>
+      </w:r>
+    </w:p>
+    <w:p>
+      <w:pPr>
+        <w:rPr>
+          <w:rFonts w:hint="eastAsia"/>
+        </w:rPr>
+      </w:pPr>
+    </w:p>
+    <w:p>
+      <w:pPr>
+        <w:pStyle w:val="a8"/>
+        <w:numPr>
+          <w:ilvl w:val="0"/>
+          <w:numId w:val="4"/>
+        </w:numPr>
+        <w:ind w:firstLineChars="0"/>
+      </w:pPr>
+      <w:r>
+        <w:rPr>
+          <w:rFonts w:hint="eastAsia"/>
+        </w:rPr>
+        <w:t>B</w:t>
+      </w:r>
+      <w:r>
+        <w:t>PUCADD:</w:t>
+      </w:r>
+      <w:r>
+        <w:br/>
+        <w:t>BPUCADD 7</w:t>
+      </w:r>
+      <w:r>
+        <w:rPr>
+          <w:rFonts w:hint="eastAsia"/>
+        </w:rPr>
+        <w:t>：</w:t>
+      </w:r>
+      <w:r>
+        <w:rPr>
+          <w:rFonts w:hint="eastAsia"/>
+        </w:rPr>
+        <w:t>选通 第8个B</w:t>
+      </w:r>
+      <w:r>
+        <w:t>PUG</w:t>
+      </w:r>
+      <w:r>
+        <w:rPr>
+          <w:rFonts w:hint="eastAsia"/>
+        </w:rPr>
+        <w:t>的计算结果</w:t>
+      </w:r>
+      <w:r>
+        <w:rPr>
+          <w:rFonts w:hint="eastAsia"/>
+        </w:rPr>
+        <w:t>求和</w:t>
+      </w:r>
+    </w:p>
+    <w:p>
+      <w:pPr>
+        <w:rPr>
+          <w:rFonts w:hint="eastAsia"/>
+        </w:rPr>
+      </w:pPr>
+    </w:p>
+    <w:p>
+      <w:pPr>
+        <w:pStyle w:val="a8"/>
+        <w:numPr>
+          <w:ilvl w:val="0"/>
+          <w:numId w:val="4"/>
+        </w:numPr>
+        <w:ind w:firstLineChars="0"/>
+      </w:pPr>
+      <w:r>
+        <w:rPr>
+          <w:rFonts w:hint="eastAsia"/>
+        </w:rPr>
+        <w:t>B</w:t>
+      </w:r>
+      <w:r>
+        <w:t>NNOUT:</w:t>
+      </w:r>
+      <w:r>
+        <w:br/>
+        <w:t xml:space="preserve">BNNOUT </w:t>
+      </w:r>
+      <w:r>
+        <w:rPr>
+          <w:rFonts w:hint="eastAsia"/>
+        </w:rPr>
+        <w:t>直接将结果输出到</w:t>
+      </w:r>
+      <w:r>
+        <w:rPr>
+          <w:rFonts w:hint="eastAsia"/>
+        </w:rPr>
+        <w:t>B</w:t>
+      </w:r>
+      <w:r>
+        <w:t>NN CORE</w:t>
+      </w:r>
+      <w:r>
+        <w:rPr>
+          <w:rFonts w:hint="eastAsia"/>
+        </w:rPr>
+        <w:t>的</w:t>
+      </w:r>
+      <w:r>
+        <w:rPr>
+          <w:rFonts w:hint="eastAsia"/>
+        </w:rPr>
+        <w:t>结果寄存器里</w:t>
+      </w:r>
+      <w:r>
+        <w:br/>
+        <w:t xml:space="preserve">BNNOUT POOL 3 </w:t>
+      </w:r>
+      <w:r>
+        <w:rPr>
+          <w:rFonts w:hint="eastAsia"/>
+        </w:rPr>
+        <w:t>后面的数是放入第几位P</w:t>
+      </w:r>
+      <w:r>
+        <w:t>OOL_REG</w:t>
+      </w:r>
+      <w:r>
+        <w:rPr>
+          <w:rFonts w:hint="eastAsia"/>
+        </w:rPr>
+        <w:t>，0~</w:t>
+      </w:r>
+      <w:r>
+        <w:t>3</w:t>
+      </w:r>
+    </w:p>
+    <w:p>
+      <w:pPr>
+        <w:rPr>
+          <w:rFonts w:hint="eastAsia"/>
+        </w:rPr>
+      </w:pPr>
+    </w:p>
+    <w:p>
+      <w:pPr>
+        <w:pStyle w:val="a8"/>
+        <w:numPr>
+          <w:ilvl w:val="0"/>
+          <w:numId w:val="4"/>
+        </w:numPr>
+        <w:ind w:firstLineChars="0"/>
+      </w:pPr>
+      <w:r>
+        <w:rPr>
+          <w:rFonts w:hint="eastAsia"/>
+        </w:rPr>
+        <w:t>S</w:t>
+      </w:r>
+      <w:r>
+        <w:t>TORE:</w:t>
+      </w:r>
+      <w:r>
+        <w:br/>
+        <w:t xml:space="preserve">STORE 1 0 </w:t>
+      </w:r>
+      <w:r>
+        <w:rPr>
+          <w:rFonts w:hint="eastAsia"/>
+        </w:rPr>
+        <w:t>：1是</w:t>
+      </w:r>
+      <w:proofErr w:type="gramStart"/>
+      <w:r>
+        <w:rPr>
+          <w:rFonts w:hint="eastAsia"/>
+        </w:rPr>
+        <w:t>输出第</w:t>
+      </w:r>
+      <w:proofErr w:type="gramEnd"/>
+      <w:r>
+        <w:rPr>
+          <w:rFonts w:hint="eastAsia"/>
+        </w:rPr>
+        <w:t>[</w:t>
+      </w:r>
+      <w:r>
+        <w:t>7:4]</w:t>
+      </w:r>
+      <w:r>
+        <w:rPr>
+          <w:rFonts w:hint="eastAsia"/>
+        </w:rPr>
+        <w:t>列结果R</w:t>
+      </w:r>
+      <w:r>
+        <w:t>EG</w:t>
+      </w:r>
+      <w:r>
+        <w:rPr>
+          <w:rFonts w:hint="eastAsia"/>
+        </w:rPr>
+        <w:t>，0</w:t>
+      </w:r>
+      <w:r>
+        <w:t xml:space="preserve"> PC4</w:t>
+      </w:r>
+      <w:r>
+        <w:rPr>
+          <w:rFonts w:hint="eastAsia"/>
+        </w:rPr>
+        <w:t>（存</w:t>
+      </w:r>
+      <w:r>
+        <w:rPr>
+          <w:rFonts w:hint="eastAsia"/>
+        </w:rPr>
+        <w:t xml:space="preserve">放 </w:t>
+      </w:r>
+      <w:r>
+        <w:rPr>
+          <w:rFonts w:hint="eastAsia"/>
+        </w:rPr>
+        <w:t>结果的</w:t>
+      </w:r>
+      <w:r>
+        <w:rPr>
+          <w:rFonts w:hint="eastAsia"/>
+        </w:rPr>
+        <w:t>写入</w:t>
+      </w:r>
+      <w:r>
+        <w:rPr>
+          <w:rFonts w:hint="eastAsia"/>
+        </w:rPr>
+        <w:t>地址）自减</w:t>
+      </w:r>
+    </w:p>
+    <w:p>
+      <w:pPr>
+        <w:rPr>
+          <w:rFonts w:hint="eastAsia"/>
+        </w:rPr>
+      </w:pPr>
+    </w:p>
+    <w:p>
+      <w:pPr>
+        <w:pStyle w:val="a8"/>
+        <w:numPr>
+          <w:ilvl w:val="0"/>
+          <w:numId w:val="4"/>
+        </w:numPr>
+        <w:ind w:firstLineChars="0"/>
+      </w:pPr>
+      <w:r>
+        <w:t>SHIFTUP:</w:t>
+      </w:r>
+      <w:r>
+        <w:br/>
+        <w:t xml:space="preserve">SHIFTUP </w:t>
+      </w:r>
+      <w:r>
+        <w:rPr>
+          <w:rFonts w:hint="eastAsia"/>
+        </w:rPr>
+        <w:t>：</w:t>
+      </w:r>
+      <w:r>
+        <w:t>IMG_REG</w:t>
+      </w:r>
+      <w:r>
+        <w:rPr>
+          <w:rFonts w:hint="eastAsia"/>
+        </w:rPr>
+        <w:t>上移一位，没有其他操作数</w:t>
+      </w:r>
+    </w:p>
+    <w:p>
+      <w:pPr>
+        <w:rPr>
+          <w:rFonts w:hint="eastAsia"/>
+        </w:rPr>
+      </w:pPr>
+    </w:p>
+    <w:p>
+      <w:pPr>
+        <w:pStyle w:val="a8"/>
+        <w:widowControl/>
+        <w:numPr>
+          <w:ilvl w:val="0"/>
+          <w:numId w:val="4"/>
+        </w:numPr>
+        <w:ind w:firstLineChars="0"/>
+        <w:jc w:val="left"/>
+      </w:pPr>
+      <w:r>
+        <w:rPr>
+          <w:rFonts w:hint="eastAsia"/>
+        </w:rPr>
+        <w:t>M</w:t>
+      </w:r>
+      <w:r>
+        <w:t>OV</w:t>
+      </w:r>
+    </w:p>
+    <w:p>
+      <w:pPr>
+        <w:widowControl/>
+        <w:ind w:left="360"/>
+        <w:jc w:val="left"/>
+      </w:pPr>
+      <w:r>
+        <w:rPr>
+          <w:rFonts w:hint="eastAsia"/>
+        </w:rPr>
+        <w:t>将一个寄存器的值保存至另一个寄存器中</w:t>
+      </w:r>
+    </w:p>
+    <w:p>
+      <w:pPr>
+        <w:widowControl/>
+        <w:ind w:left="360"/>
+        <w:jc w:val="left"/>
+        <w:rPr>
+          <w:rFonts w:hint="eastAsia"/>
+        </w:rPr>
+      </w:pPr>
+      <w:r>
+        <w:rPr>
+          <w:rFonts w:hint="eastAsia"/>
+        </w:rPr>
+        <w:t>M</w:t>
+      </w:r>
+      <w:r>
+        <w:t xml:space="preserve">OV </w:t>
+      </w:r>
+      <w:r>
+        <w:t>R3</w:t>
+      </w:r>
+      <w:r>
+        <w:t xml:space="preserve"> PC1</w:t>
+      </w:r>
+      <w:r>
+        <w:rPr>
+          <w:rFonts w:hint="eastAsia"/>
+        </w:rPr>
+        <w:t>：把P</w:t>
+      </w:r>
+      <w:r>
+        <w:t>C1</w:t>
+      </w:r>
+      <w:r>
+        <w:rPr>
+          <w:rFonts w:hint="eastAsia"/>
+        </w:rPr>
+        <w:t>的值保存至R</w:t>
+      </w:r>
+      <w:r>
+        <w:t>3</w:t>
+      </w:r>
+      <w:r>
+        <w:rPr>
+          <w:rFonts w:hint="eastAsia"/>
+        </w:rPr>
+        <w:t>中</w:t>
+      </w:r>
+    </w:p>
+    <w:p>
+      <w:pPr>
         <w:widowControl/>
         <w:jc w:val="left"/>
+      </w:pPr>
+      <w:r>
+        <w:br w:type="page"/>
+      </w:r>
+    </w:p>
+    <w:p>
+      <w:pPr>
+        <w:widowControl/>
+        <w:jc w:val="left"/>
+        <w:rPr>
+          <w:rFonts w:hint="eastAsia"/>
+        </w:rPr>
         <w:sectPr>
           <w:pgSz w:w="22680" w:h="19845" w:orient="landscape" w:code="9"/>
           <w:pgMar w:top="1134" w:right="1842" w:bottom="1134" w:left="1701" w:header="851" w:footer="992" w:gutter="0"/>
@@ -16276,7 +17017,7 @@
       <w:pPr>
         <w:pStyle w:val="1"/>
       </w:pPr>
-      <w:bookmarkStart w:id="9" w:name="_Toc62222937"/>
+      <w:bookmarkStart w:id="12" w:name="_Toc62483250"/>
       <w:r>
         <w:rPr>
           <w:rFonts w:hint="eastAsia"/>
@@ -16293,7 +17034,7 @@
         </w:rPr>
         <w:t>模块</w:t>
       </w:r>
-      <w:bookmarkEnd w:id="9"/>
+      <w:bookmarkEnd w:id="12"/>
     </w:p>
     <w:p/>
     <w:p>
@@ -16504,7 +17245,7 @@
                     <pic:cNvPicPr/>
                   </pic:nvPicPr>
                   <pic:blipFill>
-                    <a:blip r:embed="rId14"/>
+                    <a:blip r:embed="rId16"/>
                     <a:stretch>
                       <a:fillRect/>
                     </a:stretch>
@@ -16544,6 +17285,44 @@
     </w:sectPr>
   </w:body>
 </w:document>
+</file>
+
+<file path=word/endnotes.xml><?xml version="1.0" encoding="utf-8"?>
+<w:endnotes xmlns:wpc="http://schemas.microsoft.com/office/word/2010/wordprocessingCanvas" xmlns:cx="http://schemas.microsoft.com/office/drawing/2014/chartex" xmlns:cx1="http://schemas.microsoft.com/office/drawing/2015/9/8/chartex" xmlns:cx2="http://schemas.microsoft.com/office/drawing/2015/10/21/chartex" xmlns:cx3="http://schemas.microsoft.com/office/drawing/2016/5/9/chartex" xmlns:cx4="http://schemas.microsoft.com/office/drawing/2016/5/10/chartex" xmlns:cx5="http://schemas.microsoft.com/office/drawing/2016/5/11/chartex" xmlns:cx6="http://schemas.microsoft.com/office/drawing/2016/5/12/chartex" xmlns:cx7="http://schemas.microsoft.com/office/drawing/2016/5/13/chartex" xmlns:cx8="http://schemas.microsoft.com/office/drawing/2016/5/14/chartex" xmlns:mc="http://schemas.openxmlformats.org/markup-compatibility/2006" xmlns:aink="http://schemas.microsoft.com/office/drawing/2016/ink" xmlns:am3d="http://schemas.microsoft.com/office/drawing/2017/model3d" xmlns:o="urn:schemas-microsoft-com:office:office" xmlns:r="http://schemas.openxmlformats.org/officeDocument/2006/relationships" xmlns:m="http://schemas.openxmlformats.org/officeDocument/2006/math" xmlns:v="urn:schemas-microsoft-com:vml" xmlns:wp14="http://schemas.microsoft.com/office/word/2010/wordprocessingDrawing" xmlns:wp="http://schemas.openxmlformats.org/drawingml/2006/wordprocessingDrawing" xmlns:w10="urn:schemas-microsoft-com:office:word" xmlns:w="http://schemas.openxmlformats.org/wordprocessingml/2006/main" xmlns:w14="http://schemas.microsoft.com/office/word/2010/wordml" xmlns:w15="http://schemas.microsoft.com/office/word/2012/wordml" xmlns:w16cid="http://schemas.microsoft.com/office/word/2016/wordml/cid" xmlns:w16se="http://schemas.microsoft.com/office/word/2015/wordml/symex" xmlns:wpg="http://schemas.microsoft.com/office/word/2010/wordprocessingGroup" xmlns:wpi="http://schemas.microsoft.com/office/word/2010/wordprocessingInk" xmlns:wne="http://schemas.microsoft.com/office/word/2006/wordml" xmlns:wps="http://schemas.microsoft.com/office/word/2010/wordprocessingShape" mc:Ignorable="w14 w15 w16se w16cid wp14">
+  <w:endnote w:type="separator" w:id="-1">
+    <w:p>
+      <w:r>
+        <w:separator/>
+      </w:r>
+    </w:p>
+  </w:endnote>
+  <w:endnote w:type="continuationSeparator" w:id="0">
+    <w:p>
+      <w:r>
+        <w:continuationSeparator/>
+      </w:r>
+    </w:p>
+  </w:endnote>
+</w:endnotes>
+</file>
+
+<file path=word/footnotes.xml><?xml version="1.0" encoding="utf-8"?>
+<w:footnotes xmlns:wpc="http://schemas.microsoft.com/office/word/2010/wordprocessingCanvas" xmlns:cx="http://schemas.microsoft.com/office/drawing/2014/chartex" xmlns:cx1="http://schemas.microsoft.com/office/drawing/2015/9/8/chartex" xmlns:cx2="http://schemas.microsoft.com/office/drawing/2015/10/21/chartex" xmlns:cx3="http://schemas.microsoft.com/office/drawing/2016/5/9/chartex" xmlns:cx4="http://schemas.microsoft.com/office/drawing/2016/5/10/chartex" xmlns:cx5="http://schemas.microsoft.com/office/drawing/2016/5/11/chartex" xmlns:cx6="http://schemas.microsoft.com/office/drawing/2016/5/12/chartex" xmlns:cx7="http://schemas.microsoft.com/office/drawing/2016/5/13/chartex" xmlns:cx8="http://schemas.microsoft.com/office/drawing/2016/5/14/chartex" xmlns:mc="http://schemas.openxmlformats.org/markup-compatibility/2006" xmlns:aink="http://schemas.microsoft.com/office/drawing/2016/ink" xmlns:am3d="http://schemas.microsoft.com/office/drawing/2017/model3d" xmlns:o="urn:schemas-microsoft-com:office:office" xmlns:r="http://schemas.openxmlformats.org/officeDocument/2006/relationships" xmlns:m="http://schemas.openxmlformats.org/officeDocument/2006/math" xmlns:v="urn:schemas-microsoft-com:vml" xmlns:wp14="http://schemas.microsoft.com/office/word/2010/wordprocessingDrawing" xmlns:wp="http://schemas.openxmlformats.org/drawingml/2006/wordprocessingDrawing" xmlns:w10="urn:schemas-microsoft-com:office:word" xmlns:w="http://schemas.openxmlformats.org/wordprocessingml/2006/main" xmlns:w14="http://schemas.microsoft.com/office/word/2010/wordml" xmlns:w15="http://schemas.microsoft.com/office/word/2012/wordml" xmlns:w16cid="http://schemas.microsoft.com/office/word/2016/wordml/cid" xmlns:w16se="http://schemas.microsoft.com/office/word/2015/wordml/symex" xmlns:wpg="http://schemas.microsoft.com/office/word/2010/wordprocessingGroup" xmlns:wpi="http://schemas.microsoft.com/office/word/2010/wordprocessingInk" xmlns:wne="http://schemas.microsoft.com/office/word/2006/wordml" xmlns:wps="http://schemas.microsoft.com/office/word/2010/wordprocessingShape" mc:Ignorable="w14 w15 w16se w16cid wp14">
+  <w:footnote w:type="separator" w:id="-1">
+    <w:p>
+      <w:r>
+        <w:separator/>
+      </w:r>
+    </w:p>
+  </w:footnote>
+  <w:footnote w:type="continuationSeparator" w:id="0">
+    <w:p>
+      <w:r>
+        <w:continuationSeparator/>
+      </w:r>
+    </w:p>
+  </w:footnote>
+</w:footnotes>
 </file>
 
 <file path=word/numbering.xml><?xml version="1.0" encoding="utf-8"?>
@@ -16638,6 +17417,95 @@
     </w:lvl>
   </w:abstractNum>
   <w:abstractNum w:abstractNumId="1" w15:restartNumberingAfterBreak="0">
+    <w:nsid w:val="2EFF1BA3"/>
+    <w:multiLevelType w:val="hybridMultilevel"/>
+    <w:tmpl w:val="12F0D0D2"/>
+    <w:lvl w:ilvl="0" w:tplc="4B28A51E">
+      <w:start w:val="1"/>
+      <w:numFmt w:val="decimal"/>
+      <w:lvlText w:val="%1."/>
+      <w:lvlJc w:val="left"/>
+      <w:pPr>
+        <w:ind w:left="360" w:hanging="360"/>
+      </w:pPr>
+      <w:rPr>
+        <w:rFonts w:hint="default"/>
+      </w:rPr>
+    </w:lvl>
+    <w:lvl w:ilvl="1" w:tplc="04090019" w:tentative="1">
+      <w:start w:val="1"/>
+      <w:numFmt w:val="lowerLetter"/>
+      <w:lvlText w:val="%2)"/>
+      <w:lvlJc w:val="left"/>
+      <w:pPr>
+        <w:ind w:left="840" w:hanging="420"/>
+      </w:pPr>
+    </w:lvl>
+    <w:lvl w:ilvl="2" w:tplc="0409001B" w:tentative="1">
+      <w:start w:val="1"/>
+      <w:numFmt w:val="lowerRoman"/>
+      <w:lvlText w:val="%3."/>
+      <w:lvlJc w:val="right"/>
+      <w:pPr>
+        <w:ind w:left="1260" w:hanging="420"/>
+      </w:pPr>
+    </w:lvl>
+    <w:lvl w:ilvl="3" w:tplc="0409000F" w:tentative="1">
+      <w:start w:val="1"/>
+      <w:numFmt w:val="decimal"/>
+      <w:lvlText w:val="%4."/>
+      <w:lvlJc w:val="left"/>
+      <w:pPr>
+        <w:ind w:left="1680" w:hanging="420"/>
+      </w:pPr>
+    </w:lvl>
+    <w:lvl w:ilvl="4" w:tplc="04090019" w:tentative="1">
+      <w:start w:val="1"/>
+      <w:numFmt w:val="lowerLetter"/>
+      <w:lvlText w:val="%5)"/>
+      <w:lvlJc w:val="left"/>
+      <w:pPr>
+        <w:ind w:left="2100" w:hanging="420"/>
+      </w:pPr>
+    </w:lvl>
+    <w:lvl w:ilvl="5" w:tplc="0409001B" w:tentative="1">
+      <w:start w:val="1"/>
+      <w:numFmt w:val="lowerRoman"/>
+      <w:lvlText w:val="%6."/>
+      <w:lvlJc w:val="right"/>
+      <w:pPr>
+        <w:ind w:left="2520" w:hanging="420"/>
+      </w:pPr>
+    </w:lvl>
+    <w:lvl w:ilvl="6" w:tplc="0409000F" w:tentative="1">
+      <w:start w:val="1"/>
+      <w:numFmt w:val="decimal"/>
+      <w:lvlText w:val="%7."/>
+      <w:lvlJc w:val="left"/>
+      <w:pPr>
+        <w:ind w:left="2940" w:hanging="420"/>
+      </w:pPr>
+    </w:lvl>
+    <w:lvl w:ilvl="7" w:tplc="04090019" w:tentative="1">
+      <w:start w:val="1"/>
+      <w:numFmt w:val="lowerLetter"/>
+      <w:lvlText w:val="%8)"/>
+      <w:lvlJc w:val="left"/>
+      <w:pPr>
+        <w:ind w:left="3360" w:hanging="420"/>
+      </w:pPr>
+    </w:lvl>
+    <w:lvl w:ilvl="8" w:tplc="0409001B" w:tentative="1">
+      <w:start w:val="1"/>
+      <w:numFmt w:val="lowerRoman"/>
+      <w:lvlText w:val="%9."/>
+      <w:lvlJc w:val="right"/>
+      <w:pPr>
+        <w:ind w:left="3780" w:hanging="420"/>
+      </w:pPr>
+    </w:lvl>
+  </w:abstractNum>
+  <w:abstractNum w:abstractNumId="2" w15:restartNumberingAfterBreak="0">
     <w:nsid w:val="47F0132B"/>
     <w:multiLevelType w:val="hybridMultilevel"/>
     <w:tmpl w:val="977CF5DA"/>
@@ -16726,7 +17594,7 @@
       </w:pPr>
     </w:lvl>
   </w:abstractNum>
-  <w:abstractNum w:abstractNumId="2" w15:restartNumberingAfterBreak="0">
+  <w:abstractNum w:abstractNumId="3" w15:restartNumberingAfterBreak="0">
     <w:nsid w:val="76CD7986"/>
     <w:multiLevelType w:val="hybridMultilevel"/>
     <w:tmpl w:val="D4847B4E"/>
@@ -16816,13 +17684,16 @@
     </w:lvl>
   </w:abstractNum>
   <w:num w:numId="1">
-    <w:abstractNumId w:val="2"/>
+    <w:abstractNumId w:val="3"/>
   </w:num>
   <w:num w:numId="2">
-    <w:abstractNumId w:val="1"/>
+    <w:abstractNumId w:val="2"/>
   </w:num>
   <w:num w:numId="3">
     <w:abstractNumId w:val="0"/>
+  </w:num>
+  <w:num w:numId="4">
+    <w:abstractNumId w:val="1"/>
   </w:num>
 </w:numbering>
 </file>
@@ -17488,6 +18359,71 @@
       <w:ind w:leftChars="400" w:left="840"/>
     </w:pPr>
   </w:style>
+  <w:style w:type="paragraph" w:styleId="a9">
+    <w:name w:val="header"/>
+    <w:basedOn w:val="a"/>
+    <w:link w:val="aa"/>
+    <w:uiPriority w:val="99"/>
+    <w:unhideWhenUsed/>
+    <w:rsid w:val="0096069A"/>
+    <w:pPr>
+      <w:pBdr>
+        <w:bottom w:val="single" w:sz="6" w:space="1" w:color="auto"/>
+      </w:pBdr>
+      <w:tabs>
+        <w:tab w:val="center" w:pos="4153"/>
+        <w:tab w:val="right" w:pos="8306"/>
+      </w:tabs>
+      <w:snapToGrid w:val="0"/>
+      <w:jc w:val="center"/>
+    </w:pPr>
+    <w:rPr>
+      <w:sz w:val="18"/>
+      <w:szCs w:val="18"/>
+    </w:rPr>
+  </w:style>
+  <w:style w:type="character" w:customStyle="1" w:styleId="aa">
+    <w:name w:val="页眉 字符"/>
+    <w:basedOn w:val="a0"/>
+    <w:link w:val="a9"/>
+    <w:uiPriority w:val="99"/>
+    <w:rsid w:val="0096069A"/>
+    <w:rPr>
+      <w:sz w:val="18"/>
+      <w:szCs w:val="18"/>
+    </w:rPr>
+  </w:style>
+  <w:style w:type="paragraph" w:styleId="ab">
+    <w:name w:val="footer"/>
+    <w:basedOn w:val="a"/>
+    <w:link w:val="ac"/>
+    <w:uiPriority w:val="99"/>
+    <w:unhideWhenUsed/>
+    <w:rsid w:val="0096069A"/>
+    <w:pPr>
+      <w:tabs>
+        <w:tab w:val="center" w:pos="4153"/>
+        <w:tab w:val="right" w:pos="8306"/>
+      </w:tabs>
+      <w:snapToGrid w:val="0"/>
+      <w:jc w:val="left"/>
+    </w:pPr>
+    <w:rPr>
+      <w:sz w:val="18"/>
+      <w:szCs w:val="18"/>
+    </w:rPr>
+  </w:style>
+  <w:style w:type="character" w:customStyle="1" w:styleId="ac">
+    <w:name w:val="页脚 字符"/>
+    <w:basedOn w:val="a0"/>
+    <w:link w:val="ab"/>
+    <w:uiPriority w:val="99"/>
+    <w:rsid w:val="0096069A"/>
+    <w:rPr>
+      <w:sz w:val="18"/>
+      <w:szCs w:val="18"/>
+    </w:rPr>
+  </w:style>
 </w:styles>
 </file>
 
@@ -17791,7 +18727,7 @@
 </file>
 
 <file path=customXml/itemProps1.xml><?xml version="1.0" encoding="utf-8"?>
-<ds:datastoreItem xmlns:ds="http://schemas.openxmlformats.org/officeDocument/2006/customXml" ds:itemID="{B56965EF-B332-4871-8980-DCAA6912A60F}">
+<ds:datastoreItem xmlns:ds="http://schemas.openxmlformats.org/officeDocument/2006/customXml" ds:itemID="{85294930-808B-46BE-95CB-2C96329270D5}">
   <ds:schemaRefs>
     <ds:schemaRef ds:uri="http://schemas.openxmlformats.org/officeDocument/2006/bibliography"/>
   </ds:schemaRefs>

--- a/模块说明.docx
+++ b/模块说明.docx
@@ -2,6 +2,325 @@
 <file path=word/document.xml><?xml version="1.0" encoding="utf-8"?>
 <w:document xmlns:wpc="http://schemas.microsoft.com/office/word/2010/wordprocessingCanvas" xmlns:cx="http://schemas.microsoft.com/office/drawing/2014/chartex" xmlns:cx1="http://schemas.microsoft.com/office/drawing/2015/9/8/chartex" xmlns:cx2="http://schemas.microsoft.com/office/drawing/2015/10/21/chartex" xmlns:cx3="http://schemas.microsoft.com/office/drawing/2016/5/9/chartex" xmlns:cx4="http://schemas.microsoft.com/office/drawing/2016/5/10/chartex" xmlns:cx5="http://schemas.microsoft.com/office/drawing/2016/5/11/chartex" xmlns:cx6="http://schemas.microsoft.com/office/drawing/2016/5/12/chartex" xmlns:cx7="http://schemas.microsoft.com/office/drawing/2016/5/13/chartex" xmlns:cx8="http://schemas.microsoft.com/office/drawing/2016/5/14/chartex" xmlns:mc="http://schemas.openxmlformats.org/markup-compatibility/2006" xmlns:aink="http://schemas.microsoft.com/office/drawing/2016/ink" xmlns:am3d="http://schemas.microsoft.com/office/drawing/2017/model3d" xmlns:o="urn:schemas-microsoft-com:office:office" xmlns:r="http://schemas.openxmlformats.org/officeDocument/2006/relationships" xmlns:m="http://schemas.openxmlformats.org/officeDocument/2006/math" xmlns:v="urn:schemas-microsoft-com:vml" xmlns:wp14="http://schemas.microsoft.com/office/word/2010/wordprocessingDrawing" xmlns:wp="http://schemas.openxmlformats.org/drawingml/2006/wordprocessingDrawing" xmlns:w10="urn:schemas-microsoft-com:office:word" xmlns:w="http://schemas.openxmlformats.org/wordprocessingml/2006/main" xmlns:w14="http://schemas.microsoft.com/office/word/2010/wordml" xmlns:w15="http://schemas.microsoft.com/office/word/2012/wordml" xmlns:w16cid="http://schemas.microsoft.com/office/word/2016/wordml/cid" xmlns:w16se="http://schemas.microsoft.com/office/word/2015/wordml/symex" xmlns:wpg="http://schemas.microsoft.com/office/word/2010/wordprocessingGroup" xmlns:wpi="http://schemas.microsoft.com/office/word/2010/wordprocessingInk" xmlns:wne="http://schemas.microsoft.com/office/word/2006/wordml" xmlns:wps="http://schemas.microsoft.com/office/word/2010/wordprocessingShape" mc:Ignorable="w14 w15 w16se w16cid wp14">
   <w:body>
+    <w:sdt>
+      <w:sdtPr>
+        <w:id w:val="-15472491"/>
+        <w:docPartObj>
+          <w:docPartGallery w:val="Cover Pages"/>
+          <w:docPartUnique/>
+        </w:docPartObj>
+      </w:sdtPr>
+      <w:sdtEndPr>
+        <w:rPr>
+          <w:sz w:val="40"/>
+          <w:lang w:val="zh-CN"/>
+        </w:rPr>
+      </w:sdtEndPr>
+      <w:sdtContent>
+        <w:p/>
+        <w:tbl>
+          <w:tblPr>
+            <w:tblpPr w:leftFromText="187" w:rightFromText="187" w:horzAnchor="margin" w:tblpXSpec="center" w:tblpY="2881"/>
+            <w:tblW w:w="4000" w:type="pct"/>
+            <w:tblBorders>
+              <w:left w:val="single" w:sz="12" w:space="0" w:color="4472C4" w:themeColor="accent1"/>
+            </w:tblBorders>
+            <w:tblCellMar>
+              <w:left w:w="144" w:type="dxa"/>
+              <w:right w:w="115" w:type="dxa"/>
+            </w:tblCellMar>
+            <w:tblLook w:val="04A0" w:firstRow="1" w:lastRow="0" w:firstColumn="1" w:lastColumn="0" w:noHBand="0" w:noVBand="1"/>
+          </w:tblPr>
+          <w:tblGrid>
+            <w:gridCol w:w="6633"/>
+          </w:tblGrid>
+          <w:tr>
+            <w:sdt>
+              <w:sdtPr>
+                <w:rPr>
+                  <w:color w:val="2F5496" w:themeColor="accent1" w:themeShade="BF"/>
+                  <w:sz w:val="24"/>
+                  <w:szCs w:val="24"/>
+                </w:rPr>
+                <w:alias w:val="公司"/>
+                <w:id w:val="13406915"/>
+                <w:placeholder>
+                  <w:docPart w:val="551BE8137619468984185C208B93E69E"/>
+                </w:placeholder>
+                <w:dataBinding w:prefixMappings="xmlns:ns0='http://schemas.openxmlformats.org/officeDocument/2006/extended-properties'" w:xpath="/ns0:Properties[1]/ns0:Company[1]" w:storeItemID="{6668398D-A668-4E3E-A5EB-62B293D839F1}"/>
+                <w:text/>
+              </w:sdtPr>
+              <w:sdtEndPr/>
+              <w:sdtContent>
+                <w:tc>
+                  <w:tcPr>
+                    <w:tcW w:w="7672" w:type="dxa"/>
+                    <w:tcMar>
+                      <w:top w:w="216" w:type="dxa"/>
+                      <w:left w:w="115" w:type="dxa"/>
+                      <w:bottom w:w="216" w:type="dxa"/>
+                      <w:right w:w="115" w:type="dxa"/>
+                    </w:tcMar>
+                  </w:tcPr>
+                  <w:p>
+                    <w:pPr>
+                      <w:pStyle w:val="a6"/>
+                      <w:rPr>
+                        <w:color w:val="2F5496" w:themeColor="accent1" w:themeShade="BF"/>
+                        <w:sz w:val="24"/>
+                      </w:rPr>
+                    </w:pPr>
+                    <w:r>
+                      <w:rPr>
+                        <w:color w:val="2F5496" w:themeColor="accent1" w:themeShade="BF"/>
+                        <w:sz w:val="24"/>
+                        <w:szCs w:val="24"/>
+                      </w:rPr>
+                      <w:t>iVip</w:t>
+                    </w:r>
+                  </w:p>
+                </w:tc>
+              </w:sdtContent>
+            </w:sdt>
+          </w:tr>
+          <w:tr>
+            <w:tc>
+              <w:tcPr>
+                <w:tcW w:w="7672" w:type="dxa"/>
+              </w:tcPr>
+              <w:sdt>
+                <w:sdtPr>
+                  <w:rPr>
+                    <w:rFonts w:asciiTheme="majorHAnsi" w:eastAsiaTheme="majorEastAsia" w:hAnsiTheme="majorHAnsi" w:cstheme="majorBidi" w:hint="eastAsia"/>
+                    <w:color w:val="4472C4" w:themeColor="accent1"/>
+                    <w:sz w:val="88"/>
+                    <w:szCs w:val="88"/>
+                  </w:rPr>
+                  <w:alias w:val="标题"/>
+                  <w:id w:val="13406919"/>
+                  <w:placeholder>
+                    <w:docPart w:val="8352B6ADC39043438B3EF9B7126C51A3"/>
+                  </w:placeholder>
+                  <w:dataBinding w:prefixMappings="xmlns:ns0='http://schemas.openxmlformats.org/package/2006/metadata/core-properties' xmlns:ns1='http://purl.org/dc/elements/1.1/'" w:xpath="/ns0:coreProperties[1]/ns1:title[1]" w:storeItemID="{6C3C8BC8-F283-45AE-878A-BAB7291924A1}"/>
+                  <w:text/>
+                </w:sdtPr>
+                <w:sdtEndPr/>
+                <w:sdtContent>
+                  <w:p>
+                    <w:pPr>
+                      <w:pStyle w:val="a6"/>
+                      <w:spacing w:line="216" w:lineRule="auto"/>
+                      <w:rPr>
+                        <w:rFonts w:asciiTheme="majorHAnsi" w:eastAsiaTheme="majorEastAsia" w:hAnsiTheme="majorHAnsi" w:cstheme="majorBidi"/>
+                        <w:color w:val="4472C4" w:themeColor="accent1"/>
+                        <w:sz w:val="88"/>
+                        <w:szCs w:val="88"/>
+                      </w:rPr>
+                    </w:pPr>
+                    <w:r>
+                      <w:rPr>
+                        <w:rFonts w:asciiTheme="majorHAnsi" w:eastAsiaTheme="majorEastAsia" w:hAnsiTheme="majorHAnsi" w:cstheme="majorBidi" w:hint="eastAsia"/>
+                        <w:color w:val="4472C4" w:themeColor="accent1"/>
+                        <w:sz w:val="88"/>
+                        <w:szCs w:val="88"/>
+                      </w:rPr>
+                      <w:t>BNN处理器</w:t>
+                    </w:r>
+                  </w:p>
+                </w:sdtContent>
+              </w:sdt>
+            </w:tc>
+          </w:tr>
+          <w:tr>
+            <w:sdt>
+              <w:sdtPr>
+                <w:rPr>
+                  <w:rFonts w:hint="eastAsia"/>
+                  <w:color w:val="2F5496" w:themeColor="accent1" w:themeShade="BF"/>
+                  <w:sz w:val="24"/>
+                  <w:szCs w:val="24"/>
+                </w:rPr>
+                <w:alias w:val="副标题"/>
+                <w:id w:val="13406923"/>
+                <w:placeholder>
+                  <w:docPart w:val="B33F3796145E407B96489EB4426867F0"/>
+                </w:placeholder>
+                <w:dataBinding w:prefixMappings="xmlns:ns0='http://schemas.openxmlformats.org/package/2006/metadata/core-properties' xmlns:ns1='http://purl.org/dc/elements/1.1/'" w:xpath="/ns0:coreProperties[1]/ns1:subject[1]" w:storeItemID="{6C3C8BC8-F283-45AE-878A-BAB7291924A1}"/>
+                <w:text/>
+              </w:sdtPr>
+              <w:sdtEndPr/>
+              <w:sdtContent>
+                <w:tc>
+                  <w:tcPr>
+                    <w:tcW w:w="7672" w:type="dxa"/>
+                    <w:tcMar>
+                      <w:top w:w="216" w:type="dxa"/>
+                      <w:left w:w="115" w:type="dxa"/>
+                      <w:bottom w:w="216" w:type="dxa"/>
+                      <w:right w:w="115" w:type="dxa"/>
+                    </w:tcMar>
+                  </w:tcPr>
+                  <w:p>
+                    <w:pPr>
+                      <w:pStyle w:val="a6"/>
+                      <w:rPr>
+                        <w:color w:val="2F5496" w:themeColor="accent1" w:themeShade="BF"/>
+                        <w:sz w:val="24"/>
+                      </w:rPr>
+                    </w:pPr>
+                    <w:r>
+                      <w:rPr>
+                        <w:rFonts w:hint="eastAsia"/>
+                        <w:color w:val="2F5496" w:themeColor="accent1" w:themeShade="BF"/>
+                        <w:sz w:val="24"/>
+                        <w:szCs w:val="24"/>
+                      </w:rPr>
+                      <w:t>模块说明手册</w:t>
+                    </w:r>
+                  </w:p>
+                </w:tc>
+              </w:sdtContent>
+            </w:sdt>
+          </w:tr>
+        </w:tbl>
+        <w:tbl>
+          <w:tblPr>
+            <w:tblpPr w:leftFromText="187" w:rightFromText="187" w:horzAnchor="margin" w:tblpXSpec="center" w:tblpYSpec="bottom"/>
+            <w:tblW w:w="3857" w:type="pct"/>
+            <w:tblLook w:val="04A0" w:firstRow="1" w:lastRow="0" w:firstColumn="1" w:lastColumn="0" w:noHBand="0" w:noVBand="1"/>
+          </w:tblPr>
+          <w:tblGrid>
+            <w:gridCol w:w="6407"/>
+          </w:tblGrid>
+          <w:tr>
+            <w:tc>
+              <w:tcPr>
+                <w:tcW w:w="7221" w:type="dxa"/>
+                <w:tcMar>
+                  <w:top w:w="216" w:type="dxa"/>
+                  <w:left w:w="115" w:type="dxa"/>
+                  <w:bottom w:w="216" w:type="dxa"/>
+                  <w:right w:w="115" w:type="dxa"/>
+                </w:tcMar>
+              </w:tcPr>
+              <w:sdt>
+                <w:sdtPr>
+                  <w:rPr>
+                    <w:color w:val="4472C4" w:themeColor="accent1"/>
+                    <w:sz w:val="28"/>
+                    <w:szCs w:val="28"/>
+                  </w:rPr>
+                  <w:alias w:val="作者"/>
+                  <w:id w:val="13406928"/>
+                  <w:placeholder>
+                    <w:docPart w:val="6880A070BD764126B61FA5C4A79A4309"/>
+                  </w:placeholder>
+                  <w:dataBinding w:prefixMappings="xmlns:ns0='http://schemas.openxmlformats.org/package/2006/metadata/core-properties' xmlns:ns1='http://purl.org/dc/elements/1.1/'" w:xpath="/ns0:coreProperties[1]/ns1:creator[1]" w:storeItemID="{6C3C8BC8-F283-45AE-878A-BAB7291924A1}"/>
+                  <w:text/>
+                </w:sdtPr>
+                <w:sdtEndPr/>
+                <w:sdtContent>
+                  <w:p>
+                    <w:pPr>
+                      <w:pStyle w:val="a6"/>
+                      <w:rPr>
+                        <w:color w:val="4472C4" w:themeColor="accent1"/>
+                        <w:sz w:val="28"/>
+                        <w:szCs w:val="28"/>
+                      </w:rPr>
+                    </w:pPr>
+                    <w:proofErr w:type="gramStart"/>
+                    <w:r>
+                      <w:rPr>
+                        <w:color w:val="4472C4" w:themeColor="accent1"/>
+                        <w:sz w:val="28"/>
+                        <w:szCs w:val="28"/>
+                      </w:rPr>
+                      <w:t>林宁超</w:t>
+                    </w:r>
+                    <w:proofErr w:type="gramEnd"/>
+                  </w:p>
+                </w:sdtContent>
+              </w:sdt>
+              <w:sdt>
+                <w:sdtPr>
+                  <w:rPr>
+                    <w:color w:val="4472C4" w:themeColor="accent1"/>
+                    <w:sz w:val="28"/>
+                    <w:szCs w:val="28"/>
+                  </w:rPr>
+                  <w:alias w:val="日期"/>
+                  <w:tag w:val="日期"/>
+                  <w:id w:val="13406932"/>
+                  <w:placeholder>
+                    <w:docPart w:val="6357E09E0EA94A04A07ACDE6671A3235"/>
+                  </w:placeholder>
+                  <w:showingPlcHdr/>
+                  <w:dataBinding w:prefixMappings="xmlns:ns0='http://schemas.microsoft.com/office/2006/coverPageProps'" w:xpath="/ns0:CoverPageProperties[1]/ns0:PublishDate[1]" w:storeItemID="{55AF091B-3C7A-41E3-B477-F2FDAA23CFDA}"/>
+                  <w:date>
+                    <w:dateFormat w:val="yyyy-M-d"/>
+                    <w:lid w:val="zh-CN"/>
+                    <w:storeMappedDataAs w:val="dateTime"/>
+                    <w:calendar w:val="gregorian"/>
+                  </w:date>
+                </w:sdtPr>
+                <w:sdtEndPr/>
+                <w:sdtContent>
+                  <w:p>
+                    <w:pPr>
+                      <w:pStyle w:val="a6"/>
+                      <w:rPr>
+                        <w:color w:val="4472C4" w:themeColor="accent1"/>
+                        <w:sz w:val="28"/>
+                        <w:szCs w:val="28"/>
+                      </w:rPr>
+                    </w:pPr>
+                    <w:r>
+                      <w:rPr>
+                        <w:color w:val="4472C4" w:themeColor="accent1"/>
+                        <w:sz w:val="28"/>
+                        <w:szCs w:val="28"/>
+                        <w:lang w:val="zh-CN"/>
+                      </w:rPr>
+                      <w:t>[日期]</w:t>
+                    </w:r>
+                  </w:p>
+                </w:sdtContent>
+              </w:sdt>
+              <w:p>
+                <w:pPr>
+                  <w:pStyle w:val="a6"/>
+                  <w:rPr>
+                    <w:color w:val="4472C4" w:themeColor="accent1"/>
+                  </w:rPr>
+                </w:pPr>
+              </w:p>
+            </w:tc>
+          </w:tr>
+        </w:tbl>
+        <w:p>
+          <w:pPr>
+            <w:widowControl/>
+            <w:jc w:val="left"/>
+            <w:rPr>
+              <w:rFonts w:asciiTheme="majorHAnsi" w:eastAsiaTheme="majorEastAsia" w:hAnsiTheme="majorHAnsi" w:cstheme="majorBidi"/>
+              <w:color w:val="2F5496" w:themeColor="accent1" w:themeShade="BF"/>
+              <w:kern w:val="0"/>
+              <w:sz w:val="40"/>
+              <w:szCs w:val="32"/>
+              <w:lang w:val="zh-CN"/>
+            </w:rPr>
+          </w:pPr>
+          <w:r>
+            <w:rPr>
+              <w:sz w:val="40"/>
+              <w:lang w:val="zh-CN"/>
+            </w:rPr>
+            <w:br w:type="page"/>
+          </w:r>
+        </w:p>
+      </w:sdtContent>
+    </w:sdt>
     <w:p>
       <w:pPr>
         <w:pStyle w:val="TOC"/>
@@ -17,6 +336,7 @@
           <w:sz w:val="40"/>
           <w:lang w:val="zh-CN"/>
         </w:rPr>
+        <w:lastRenderedPageBreak/>
         <w:t>模块</w:t>
       </w:r>
       <w:r>
@@ -81,7 +401,7 @@
           <w:r>
             <w:fldChar w:fldCharType="separate"/>
           </w:r>
-          <w:hyperlink w:anchor="_Toc62483239" w:history="1">
+          <w:hyperlink w:anchor="_Toc67674283" w:history="1">
             <w:r>
               <w:rPr>
                 <w:rStyle w:val="a5"/>
@@ -108,7 +428,7 @@
                 <w:noProof/>
                 <w:webHidden/>
               </w:rPr>
-              <w:instrText xml:space="preserve"> PAGEREF _Toc62483239 \h </w:instrText>
+              <w:instrText xml:space="preserve"> PAGEREF _Toc67674283 \h </w:instrText>
             </w:r>
             <w:r>
               <w:rPr>
@@ -149,7 +469,7 @@
               <w:noProof/>
             </w:rPr>
           </w:pPr>
-          <w:hyperlink w:anchor="_Toc62483240" w:history="1">
+          <w:hyperlink w:anchor="_Toc67674284" w:history="1">
             <w:r>
               <w:rPr>
                 <w:rStyle w:val="a5"/>
@@ -184,7 +504,7 @@
                 <w:noProof/>
                 <w:webHidden/>
               </w:rPr>
-              <w:instrText xml:space="preserve"> PAGEREF _Toc62483240 \h </w:instrText>
+              <w:instrText xml:space="preserve"> PAGEREF _Toc67674284 \h </w:instrText>
             </w:r>
             <w:r>
               <w:rPr>
@@ -225,7 +545,7 @@
               <w:noProof/>
             </w:rPr>
           </w:pPr>
-          <w:hyperlink w:anchor="_Toc62483241" w:history="1">
+          <w:hyperlink w:anchor="_Toc67674285" w:history="1">
             <w:r>
               <w:rPr>
                 <w:rStyle w:val="a5"/>
@@ -252,7 +572,7 @@
                 <w:noProof/>
                 <w:webHidden/>
               </w:rPr>
-              <w:instrText xml:space="preserve"> PAGEREF _Toc62483241 \h </w:instrText>
+              <w:instrText xml:space="preserve"> PAGEREF _Toc67674285 \h </w:instrText>
             </w:r>
             <w:r>
               <w:rPr>
@@ -293,7 +613,7 @@
               <w:noProof/>
             </w:rPr>
           </w:pPr>
-          <w:hyperlink w:anchor="_Toc62483242" w:history="1">
+          <w:hyperlink w:anchor="_Toc67674286" w:history="1">
             <w:r>
               <w:rPr>
                 <w:rStyle w:val="a5"/>
@@ -320,7 +640,7 @@
                 <w:noProof/>
                 <w:webHidden/>
               </w:rPr>
-              <w:instrText xml:space="preserve"> PAGEREF _Toc62483242 \h </w:instrText>
+              <w:instrText xml:space="preserve"> PAGEREF _Toc67674286 \h </w:instrText>
             </w:r>
             <w:r>
               <w:rPr>
@@ -361,7 +681,7 @@
               <w:noProof/>
             </w:rPr>
           </w:pPr>
-          <w:hyperlink w:anchor="_Toc62483243" w:history="1">
+          <w:hyperlink w:anchor="_Toc67674287" w:history="1">
             <w:r>
               <w:rPr>
                 <w:rStyle w:val="a5"/>
@@ -388,7 +708,7 @@
                 <w:noProof/>
                 <w:webHidden/>
               </w:rPr>
-              <w:instrText xml:space="preserve"> PAGEREF _Toc62483243 \h </w:instrText>
+              <w:instrText xml:space="preserve"> PAGEREF _Toc67674287 \h </w:instrText>
             </w:r>
             <w:r>
               <w:rPr>
@@ -429,7 +749,7 @@
               <w:noProof/>
             </w:rPr>
           </w:pPr>
-          <w:hyperlink w:anchor="_Toc62483244" w:history="1">
+          <w:hyperlink w:anchor="_Toc67674288" w:history="1">
             <w:r>
               <w:rPr>
                 <w:rStyle w:val="a5"/>
@@ -456,7 +776,7 @@
                 <w:noProof/>
                 <w:webHidden/>
               </w:rPr>
-              <w:instrText xml:space="preserve"> PAGEREF _Toc62483244 \h </w:instrText>
+              <w:instrText xml:space="preserve"> PAGEREF _Toc67674288 \h </w:instrText>
             </w:r>
             <w:r>
               <w:rPr>
@@ -497,7 +817,7 @@
               <w:noProof/>
             </w:rPr>
           </w:pPr>
-          <w:hyperlink w:anchor="_Toc62483245" w:history="1">
+          <w:hyperlink w:anchor="_Toc67674289" w:history="1">
             <w:r>
               <w:rPr>
                 <w:rStyle w:val="a5"/>
@@ -524,7 +844,7 @@
                 <w:noProof/>
                 <w:webHidden/>
               </w:rPr>
-              <w:instrText xml:space="preserve"> PAGEREF _Toc62483245 \h </w:instrText>
+              <w:instrText xml:space="preserve"> PAGEREF _Toc67674289 \h </w:instrText>
             </w:r>
             <w:r>
               <w:rPr>
@@ -565,7 +885,7 @@
               <w:noProof/>
             </w:rPr>
           </w:pPr>
-          <w:hyperlink w:anchor="_Toc62483246" w:history="1">
+          <w:hyperlink w:anchor="_Toc67674290" w:history="1">
             <w:r>
               <w:rPr>
                 <w:rStyle w:val="a5"/>
@@ -592,7 +912,7 @@
                 <w:noProof/>
                 <w:webHidden/>
               </w:rPr>
-              <w:instrText xml:space="preserve"> PAGEREF _Toc62483246 \h </w:instrText>
+              <w:instrText xml:space="preserve"> PAGEREF _Toc67674290 \h </w:instrText>
             </w:r>
             <w:r>
               <w:rPr>
@@ -633,7 +953,7 @@
               <w:noProof/>
             </w:rPr>
           </w:pPr>
-          <w:hyperlink w:anchor="_Toc62483247" w:history="1">
+          <w:hyperlink w:anchor="_Toc67674291" w:history="1">
             <w:r>
               <w:rPr>
                 <w:rStyle w:val="a5"/>
@@ -660,7 +980,7 @@
                 <w:noProof/>
                 <w:webHidden/>
               </w:rPr>
-              <w:instrText xml:space="preserve"> PAGEREF _Toc62483247 \h </w:instrText>
+              <w:instrText xml:space="preserve"> PAGEREF _Toc67674291 \h </w:instrText>
             </w:r>
             <w:r>
               <w:rPr>
@@ -701,7 +1021,7 @@
               <w:noProof/>
             </w:rPr>
           </w:pPr>
-          <w:hyperlink w:anchor="_Toc62483248" w:history="1">
+          <w:hyperlink w:anchor="_Toc67674292" w:history="1">
             <w:r>
               <w:rPr>
                 <w:rStyle w:val="a5"/>
@@ -728,7 +1048,7 @@
                 <w:noProof/>
                 <w:webHidden/>
               </w:rPr>
-              <w:instrText xml:space="preserve"> PAGEREF _Toc62483248 \h </w:instrText>
+              <w:instrText xml:space="preserve"> PAGEREF _Toc67674292 \h </w:instrText>
             </w:r>
             <w:r>
               <w:rPr>
@@ -769,7 +1089,7 @@
               <w:noProof/>
             </w:rPr>
           </w:pPr>
-          <w:hyperlink w:anchor="_Toc62483249" w:history="1">
+          <w:hyperlink w:anchor="_Toc67674293" w:history="1">
             <w:r>
               <w:rPr>
                 <w:rStyle w:val="a5"/>
@@ -796,7 +1116,7 @@
                 <w:noProof/>
                 <w:webHidden/>
               </w:rPr>
-              <w:instrText xml:space="preserve"> PAGEREF _Toc62483249 \h </w:instrText>
+              <w:instrText xml:space="preserve"> PAGEREF _Toc67674293 \h </w:instrText>
             </w:r>
             <w:r>
               <w:rPr>
@@ -837,7 +1157,7 @@
               <w:noProof/>
             </w:rPr>
           </w:pPr>
-          <w:hyperlink w:anchor="_Toc62483250" w:history="1">
+          <w:hyperlink w:anchor="_Toc67674294" w:history="1">
             <w:r>
               <w:rPr>
                 <w:rStyle w:val="a5"/>
@@ -864,7 +1184,7 @@
                 <w:noProof/>
                 <w:webHidden/>
               </w:rPr>
-              <w:instrText xml:space="preserve"> PAGEREF _Toc62483250 \h </w:instrText>
+              <w:instrText xml:space="preserve"> PAGEREF _Toc67674294 \h </w:instrText>
             </w:r>
             <w:r>
               <w:rPr>
@@ -885,6 +1205,142 @@
                 <w:webHidden/>
               </w:rPr>
               <w:t>14</w:t>
+            </w:r>
+            <w:r>
+              <w:rPr>
+                <w:noProof/>
+                <w:webHidden/>
+              </w:rPr>
+              <w:fldChar w:fldCharType="end"/>
+            </w:r>
+          </w:hyperlink>
+        </w:p>
+        <w:p>
+          <w:pPr>
+            <w:pStyle w:val="TOC1"/>
+            <w:tabs>
+              <w:tab w:val="right" w:leader="dot" w:pos="8296"/>
+            </w:tabs>
+            <w:rPr>
+              <w:noProof/>
+            </w:rPr>
+          </w:pPr>
+          <w:hyperlink w:anchor="_Toc67674295" w:history="1">
+            <w:r>
+              <w:rPr>
+                <w:rStyle w:val="a5"/>
+                <w:noProof/>
+              </w:rPr>
+              <w:t>四、向BNN模块写入数据</w:t>
+            </w:r>
+            <w:r>
+              <w:rPr>
+                <w:noProof/>
+                <w:webHidden/>
+              </w:rPr>
+              <w:tab/>
+            </w:r>
+            <w:r>
+              <w:rPr>
+                <w:noProof/>
+                <w:webHidden/>
+              </w:rPr>
+              <w:fldChar w:fldCharType="begin"/>
+            </w:r>
+            <w:r>
+              <w:rPr>
+                <w:noProof/>
+                <w:webHidden/>
+              </w:rPr>
+              <w:instrText xml:space="preserve"> PAGEREF _Toc67674295 \h </w:instrText>
+            </w:r>
+            <w:r>
+              <w:rPr>
+                <w:noProof/>
+                <w:webHidden/>
+              </w:rPr>
+            </w:r>
+            <w:r>
+              <w:rPr>
+                <w:noProof/>
+                <w:webHidden/>
+              </w:rPr>
+              <w:fldChar w:fldCharType="separate"/>
+            </w:r>
+            <w:r>
+              <w:rPr>
+                <w:noProof/>
+                <w:webHidden/>
+              </w:rPr>
+              <w:t>15</w:t>
+            </w:r>
+            <w:r>
+              <w:rPr>
+                <w:noProof/>
+                <w:webHidden/>
+              </w:rPr>
+              <w:fldChar w:fldCharType="end"/>
+            </w:r>
+          </w:hyperlink>
+        </w:p>
+        <w:p>
+          <w:pPr>
+            <w:pStyle w:val="TOC3"/>
+            <w:tabs>
+              <w:tab w:val="right" w:leader="dot" w:pos="8296"/>
+            </w:tabs>
+            <w:rPr>
+              <w:noProof/>
+            </w:rPr>
+          </w:pPr>
+          <w:hyperlink w:anchor="_Toc67674296" w:history="1">
+            <w:r>
+              <w:rPr>
+                <w:rStyle w:val="a5"/>
+                <w:noProof/>
+              </w:rPr>
+              <w:t>读写SRAM</w:t>
+            </w:r>
+            <w:r>
+              <w:rPr>
+                <w:noProof/>
+                <w:webHidden/>
+              </w:rPr>
+              <w:tab/>
+            </w:r>
+            <w:r>
+              <w:rPr>
+                <w:noProof/>
+                <w:webHidden/>
+              </w:rPr>
+              <w:fldChar w:fldCharType="begin"/>
+            </w:r>
+            <w:r>
+              <w:rPr>
+                <w:noProof/>
+                <w:webHidden/>
+              </w:rPr>
+              <w:instrText xml:space="preserve"> PAGEREF _Toc67674296 \h </w:instrText>
+            </w:r>
+            <w:r>
+              <w:rPr>
+                <w:noProof/>
+                <w:webHidden/>
+              </w:rPr>
+            </w:r>
+            <w:r>
+              <w:rPr>
+                <w:noProof/>
+                <w:webHidden/>
+              </w:rPr>
+              <w:fldChar w:fldCharType="separate"/>
+            </w:r>
+            <w:r>
+              <w:rPr>
+                <w:noProof/>
+                <w:webHidden/>
+              </w:rPr>
+              <w:t>16</w:t>
             </w:r>
             <w:r>
               <w:rPr>
@@ -945,7 +1401,7 @@
           <w:rStyle w:val="10"/>
         </w:rPr>
       </w:pPr>
-      <w:bookmarkStart w:id="0" w:name="_Toc62483239"/>
+      <w:bookmarkStart w:id="0" w:name="_Toc67674283"/>
       <w:proofErr w:type="gramStart"/>
       <w:r>
         <w:rPr>
@@ -974,7 +1430,7 @@
       <w:pPr>
         <w:pStyle w:val="2"/>
       </w:pPr>
-      <w:bookmarkStart w:id="1" w:name="_Toc62483240"/>
+      <w:bookmarkStart w:id="1" w:name="_Toc67674284"/>
       <w:r>
         <w:rPr>
           <w:rStyle w:val="10"/>
@@ -3386,13 +3842,7 @@
     <w:p/>
     <w:p/>
     <w:p/>
-    <w:p>
-      <w:pPr>
-        <w:rPr>
-          <w:rFonts w:hint="eastAsia"/>
-        </w:rPr>
-      </w:pPr>
-    </w:p>
+    <w:p/>
     <w:p>
       <w:pPr>
         <w:rPr>
@@ -3845,7 +4295,7 @@
       <w:pPr>
         <w:pStyle w:val="2"/>
       </w:pPr>
-      <w:bookmarkStart w:id="2" w:name="_Toc62483241"/>
+      <w:bookmarkStart w:id="2" w:name="_Toc67674285"/>
       <w:r>
         <w:rPr>
           <w:rFonts w:hint="eastAsia"/>
@@ -3868,7 +4318,7 @@
       <w:pPr>
         <w:pStyle w:val="3"/>
       </w:pPr>
-      <w:bookmarkStart w:id="3" w:name="_Toc62483242"/>
+      <w:bookmarkStart w:id="3" w:name="_Toc67674286"/>
       <w:proofErr w:type="spellStart"/>
       <w:r>
         <w:rPr>
@@ -3910,7 +4360,7 @@
           <v:shape id="_x0000_i1025" type="#_x0000_t75" style="width:356.6pt;height:459.15pt" o:ole="">
             <v:imagedata r:id="rId8" o:title=""/>
           </v:shape>
-          <o:OLEObject Type="Embed" ProgID="Visio.Drawing.15" ShapeID="_x0000_i1025" DrawAspect="Content" ObjectID="_1673102260" r:id="rId9"/>
+          <o:OLEObject Type="Embed" ProgID="Visio.Drawing.15" ShapeID="_x0000_i1025" DrawAspect="Content" ObjectID="_1679329321" r:id="rId9"/>
         </w:object>
       </w:r>
     </w:p>
@@ -6381,7 +6831,7 @@
       <w:pPr>
         <w:pStyle w:val="3"/>
       </w:pPr>
-      <w:bookmarkStart w:id="4" w:name="_Toc62483243"/>
+      <w:bookmarkStart w:id="4" w:name="_Toc67674287"/>
       <w:proofErr w:type="spellStart"/>
       <w:r>
         <w:rPr>
@@ -6414,7 +6864,7 @@
           <v:shape id="_x0000_i1026" type="#_x0000_t75" style="width:357.95pt;height:198.35pt" o:ole="">
             <v:imagedata r:id="rId10" o:title=""/>
           </v:shape>
-          <o:OLEObject Type="Embed" ProgID="Visio.Drawing.15" ShapeID="_x0000_i1026" DrawAspect="Content" ObjectID="_1673102261" r:id="rId11"/>
+          <o:OLEObject Type="Embed" ProgID="Visio.Drawing.15" ShapeID="_x0000_i1026" DrawAspect="Content" ObjectID="_1679329322" r:id="rId11"/>
         </w:object>
       </w:r>
     </w:p>
@@ -8078,7 +8528,7 @@
       <w:pPr>
         <w:pStyle w:val="3"/>
       </w:pPr>
-      <w:bookmarkStart w:id="5" w:name="_Toc62483244"/>
+      <w:bookmarkStart w:id="5" w:name="_Toc67674288"/>
       <w:r>
         <w:rPr>
           <w:rFonts w:hint="eastAsia"/>
@@ -8100,7 +8550,7 @@
           <v:shape id="_x0000_i1027" type="#_x0000_t75" style="width:225.5pt;height:325.35pt" o:ole="">
             <v:imagedata r:id="rId12" o:title=""/>
           </v:shape>
-          <o:OLEObject Type="Embed" ProgID="Visio.Drawing.15" ShapeID="_x0000_i1027" DrawAspect="Content" ObjectID="_1673102262" r:id="rId13"/>
+          <o:OLEObject Type="Embed" ProgID="Visio.Drawing.15" ShapeID="_x0000_i1027" DrawAspect="Content" ObjectID="_1679329323" r:id="rId13"/>
         </w:object>
       </w:r>
     </w:p>
@@ -9077,8 +9527,6 @@
     </w:tbl>
     <w:p/>
     <w:p>
-      <w:bookmarkStart w:id="6" w:name="_GoBack"/>
-      <w:bookmarkEnd w:id="6"/>
       <w:r>
         <w:rPr>
           <w:rFonts w:hint="eastAsia"/>
@@ -9441,7 +9889,7 @@
       <w:pPr>
         <w:pStyle w:val="3"/>
       </w:pPr>
-      <w:bookmarkStart w:id="7" w:name="_Toc62483245"/>
+      <w:bookmarkStart w:id="6" w:name="_Toc67674289"/>
       <w:r>
         <w:rPr>
           <w:rFonts w:hint="eastAsia"/>
@@ -9452,7 +9900,7 @@
       <w:r>
         <w:t>PUE</w:t>
       </w:r>
-      <w:bookmarkEnd w:id="7"/>
+      <w:bookmarkEnd w:id="6"/>
     </w:p>
     <w:p>
       <w:pPr>
@@ -9464,7 +9912,7 @@
           <v:shape id="_x0000_i1028" type="#_x0000_t75" style="width:223.45pt;height:188.15pt" o:ole="">
             <v:imagedata r:id="rId14" o:title=""/>
           </v:shape>
-          <o:OLEObject Type="Embed" ProgID="Visio.Drawing.15" ShapeID="_x0000_i1028" DrawAspect="Content" ObjectID="_1673102263" r:id="rId15"/>
+          <o:OLEObject Type="Embed" ProgID="Visio.Drawing.15" ShapeID="_x0000_i1028" DrawAspect="Content" ObjectID="_1679329324" r:id="rId15"/>
         </w:object>
       </w:r>
     </w:p>
@@ -10031,7 +10479,7 @@
       <w:pPr>
         <w:pStyle w:val="1"/>
       </w:pPr>
-      <w:bookmarkStart w:id="8" w:name="_Toc62483246"/>
+      <w:bookmarkStart w:id="7" w:name="_Toc67674290"/>
       <w:r>
         <w:rPr>
           <w:rFonts w:hint="eastAsia"/>
@@ -10039,28 +10487,22 @@
         <w:lastRenderedPageBreak/>
         <w:t>二、指令译码模块</w:t>
       </w:r>
-      <w:bookmarkEnd w:id="8"/>
+      <w:bookmarkEnd w:id="7"/>
     </w:p>
     <w:p>
       <w:pPr>
         <w:pStyle w:val="2"/>
       </w:pPr>
-      <w:bookmarkStart w:id="9" w:name="_Toc62483247"/>
+      <w:bookmarkStart w:id="8" w:name="_Toc67674291"/>
       <w:r>
         <w:rPr>
           <w:rFonts w:hint="eastAsia"/>
         </w:rPr>
         <w:t>模块说明</w:t>
       </w:r>
-      <w:bookmarkEnd w:id="9"/>
+      <w:bookmarkEnd w:id="8"/>
     </w:p>
-    <w:p>
-      <w:pPr>
-        <w:rPr>
-          <w:rFonts w:hint="eastAsia"/>
-        </w:rPr>
-      </w:pPr>
-    </w:p>
+    <w:p/>
     <w:p>
       <w:r>
         <w:rPr>
@@ -11109,7 +11551,9 @@
         <w:sectPr>
           <w:pgSz w:w="11906" w:h="16838"/>
           <w:pgMar w:top="1440" w:right="1800" w:bottom="1440" w:left="1800" w:header="851" w:footer="992" w:gutter="0"/>
+          <w:pgNumType w:start="0"/>
           <w:cols w:space="425"/>
+          <w:titlePg/>
           <w:docGrid w:type="lines" w:linePitch="312"/>
         </w:sectPr>
       </w:pPr>
@@ -11117,11 +11561,8 @@
     <w:p>
       <w:pPr>
         <w:pStyle w:val="2"/>
-        <w:rPr>
-          <w:rFonts w:hint="eastAsia"/>
-        </w:rPr>
       </w:pPr>
-      <w:bookmarkStart w:id="10" w:name="_Toc62483248"/>
+      <w:bookmarkStart w:id="9" w:name="_Toc67674292"/>
       <w:r>
         <w:rPr>
           <w:rFonts w:hint="eastAsia"/>
@@ -11129,7 +11570,7 @@
         <w:lastRenderedPageBreak/>
         <w:t>译码原理</w:t>
       </w:r>
-      <w:bookmarkEnd w:id="10"/>
+      <w:bookmarkEnd w:id="9"/>
     </w:p>
     <w:tbl>
       <w:tblPr>
@@ -12638,6 +13079,8 @@
               </w:rPr>
               <w:t>2：要加的整数</w:t>
             </w:r>
+            <w:bookmarkStart w:id="10" w:name="_GoBack"/>
+            <w:bookmarkEnd w:id="10"/>
           </w:p>
         </w:tc>
         <w:tc>
@@ -16070,7 +16513,7 @@
       <w:pPr>
         <w:pStyle w:val="2"/>
       </w:pPr>
-      <w:bookmarkStart w:id="11" w:name="_Toc62483249"/>
+      <w:bookmarkStart w:id="11" w:name="_Toc67674293"/>
       <w:r>
         <w:rPr>
           <w:rFonts w:hint="eastAsia"/>
@@ -16080,13 +16523,7 @@
       </w:r>
       <w:bookmarkEnd w:id="11"/>
     </w:p>
-    <w:p>
-      <w:pPr>
-        <w:rPr>
-          <w:rFonts w:hint="eastAsia"/>
-        </w:rPr>
-      </w:pPr>
-    </w:p>
+    <w:p/>
     <w:p>
       <w:r>
         <w:rPr>
@@ -16185,9 +16622,6 @@
       <w:pPr>
         <w:pStyle w:val="a8"/>
         <w:ind w:left="360" w:firstLineChars="0" w:firstLine="0"/>
-        <w:rPr>
-          <w:rFonts w:hint="eastAsia"/>
-        </w:rPr>
       </w:pPr>
     </w:p>
     <w:p>
@@ -16340,13 +16774,7 @@
         <w:t>自加1</w:t>
       </w:r>
     </w:p>
-    <w:p>
-      <w:pPr>
-        <w:rPr>
-          <w:rFonts w:hint="eastAsia"/>
-        </w:rPr>
-      </w:pPr>
-    </w:p>
+    <w:p/>
     <w:p>
       <w:pPr>
         <w:pStyle w:val="a8"/>
@@ -16398,13 +16826,7 @@
         <w:t>之间</w:t>
       </w:r>
     </w:p>
-    <w:p>
-      <w:pPr>
-        <w:rPr>
-          <w:rFonts w:hint="eastAsia"/>
-        </w:rPr>
-      </w:pPr>
-    </w:p>
+    <w:p/>
     <w:p>
       <w:pPr>
         <w:pStyle w:val="a8"/>
@@ -16444,13 +16866,7 @@
         <w:t>511</w:t>
       </w:r>
     </w:p>
-    <w:p>
-      <w:pPr>
-        <w:rPr>
-          <w:rFonts w:hint="eastAsia"/>
-        </w:rPr>
-      </w:pPr>
-    </w:p>
+    <w:p/>
     <w:p>
       <w:pPr>
         <w:pStyle w:val="a8"/>
@@ -16492,13 +16908,7 @@
         <w:t>减3</w:t>
       </w:r>
     </w:p>
-    <w:p>
-      <w:pPr>
-        <w:rPr>
-          <w:rFonts w:hint="eastAsia"/>
-        </w:rPr>
-      </w:pPr>
-    </w:p>
+    <w:p/>
     <w:p>
       <w:pPr>
         <w:pStyle w:val="a8"/>
@@ -16542,13 +16952,7 @@
         <w:t>没有其他操作数</w:t>
       </w:r>
     </w:p>
-    <w:p>
-      <w:pPr>
-        <w:rPr>
-          <w:rFonts w:hint="eastAsia"/>
-        </w:rPr>
-      </w:pPr>
-    </w:p>
+    <w:p/>
     <w:p>
       <w:pPr>
         <w:pStyle w:val="a8"/>
@@ -16623,13 +17027,7 @@
         <w:t>列</w:t>
       </w:r>
     </w:p>
-    <w:p>
-      <w:pPr>
-        <w:rPr>
-          <w:rFonts w:hint="eastAsia"/>
-        </w:rPr>
-      </w:pPr>
-    </w:p>
+    <w:p/>
     <w:p>
       <w:pPr>
         <w:pStyle w:val="a8"/>
@@ -16680,13 +17078,7 @@
         <w:t>求和</w:t>
       </w:r>
     </w:p>
-    <w:p>
-      <w:pPr>
-        <w:rPr>
-          <w:rFonts w:hint="eastAsia"/>
-        </w:rPr>
-      </w:pPr>
-    </w:p>
+    <w:p/>
     <w:p>
       <w:pPr>
         <w:pStyle w:val="a8"/>
@@ -16759,13 +17151,7 @@
         <w:t>3</w:t>
       </w:r>
     </w:p>
-    <w:p>
-      <w:pPr>
-        <w:rPr>
-          <w:rFonts w:hint="eastAsia"/>
-        </w:rPr>
-      </w:pPr>
-    </w:p>
+    <w:p/>
     <w:p>
       <w:pPr>
         <w:pStyle w:val="a8"/>
@@ -16860,13 +17246,7 @@
         <w:t>地址）自减</w:t>
       </w:r>
     </w:p>
-    <w:p>
-      <w:pPr>
-        <w:rPr>
-          <w:rFonts w:hint="eastAsia"/>
-        </w:rPr>
-      </w:pPr>
-    </w:p>
+    <w:p/>
     <w:p>
       <w:pPr>
         <w:pStyle w:val="a8"/>
@@ -16899,13 +17279,7 @@
         <w:t>上移一位，没有其他操作数</w:t>
       </w:r>
     </w:p>
-    <w:p>
-      <w:pPr>
-        <w:rPr>
-          <w:rFonts w:hint="eastAsia"/>
-        </w:rPr>
-      </w:pPr>
-    </w:p>
+    <w:p/>
     <w:p>
       <w:pPr>
         <w:pStyle w:val="a8"/>
@@ -16945,9 +17319,6 @@
         <w:widowControl/>
         <w:ind w:left="360"/>
         <w:jc w:val="left"/>
-        <w:rPr>
-          <w:rFonts w:hint="eastAsia"/>
-        </w:rPr>
       </w:pPr>
       <w:r>
         <w:rPr>
@@ -17002,9 +17373,6 @@
       <w:pPr>
         <w:widowControl/>
         <w:jc w:val="left"/>
-        <w:rPr>
-          <w:rFonts w:hint="eastAsia"/>
-        </w:rPr>
         <w:sectPr>
           <w:pgSz w:w="22680" w:h="19845" w:orient="landscape" w:code="9"/>
           <w:pgMar w:top="1134" w:right="1842" w:bottom="1134" w:left="1701" w:header="851" w:footer="992" w:gutter="0"/>
@@ -17017,7 +17385,7 @@
       <w:pPr>
         <w:pStyle w:val="1"/>
       </w:pPr>
-      <w:bookmarkStart w:id="12" w:name="_Toc62483250"/>
+      <w:bookmarkStart w:id="12" w:name="_Toc67674294"/>
       <w:r>
         <w:rPr>
           <w:rFonts w:hint="eastAsia"/>
@@ -17276,6 +17644,794 @@
         <w:widowControl/>
         <w:jc w:val="left"/>
       </w:pPr>
+      <w:r>
+        <w:br w:type="page"/>
+      </w:r>
+    </w:p>
+    <w:p>
+      <w:pPr>
+        <w:pStyle w:val="1"/>
+      </w:pPr>
+      <w:bookmarkStart w:id="13" w:name="_Toc67674295"/>
+      <w:r>
+        <w:rPr>
+          <w:rFonts w:hint="eastAsia"/>
+        </w:rPr>
+        <w:lastRenderedPageBreak/>
+        <w:t>四、向B</w:t>
+      </w:r>
+      <w:r>
+        <w:t>NN</w:t>
+      </w:r>
+      <w:r>
+        <w:rPr>
+          <w:rFonts w:hint="eastAsia"/>
+        </w:rPr>
+        <w:t>模块写入数据</w:t>
+      </w:r>
+      <w:bookmarkEnd w:id="13"/>
+    </w:p>
+    <w:p>
+      <w:r>
+        <w:rPr>
+          <w:rFonts w:hint="eastAsia"/>
+        </w:rPr>
+        <w:t>T</w:t>
+      </w:r>
+      <w:r>
+        <w:t>OP</w:t>
+      </w:r>
+      <w:r>
+        <w:rPr>
+          <w:rFonts w:hint="eastAsia"/>
+        </w:rPr>
+        <w:t>模块接口</w:t>
+      </w:r>
+    </w:p>
+    <w:p/>
+    <w:tbl>
+      <w:tblPr>
+        <w:tblStyle w:val="a3"/>
+        <w:tblW w:w="8926" w:type="dxa"/>
+        <w:tblLook w:val="04A0" w:firstRow="1" w:lastRow="0" w:firstColumn="1" w:lastColumn="0" w:noHBand="0" w:noVBand="1"/>
+      </w:tblPr>
+      <w:tblGrid>
+        <w:gridCol w:w="1555"/>
+        <w:gridCol w:w="3975"/>
+        <w:gridCol w:w="3396"/>
+      </w:tblGrid>
+      <w:tr>
+        <w:tc>
+          <w:tcPr>
+            <w:tcW w:w="1555" w:type="dxa"/>
+          </w:tcPr>
+          <w:p>
+            <w:pPr>
+              <w:widowControl/>
+              <w:jc w:val="left"/>
+            </w:pPr>
+            <w:r>
+              <w:rPr>
+                <w:rFonts w:hint="eastAsia"/>
+              </w:rPr>
+              <w:t>端口名称</w:t>
+            </w:r>
+          </w:p>
+        </w:tc>
+        <w:tc>
+          <w:tcPr>
+            <w:tcW w:w="3975" w:type="dxa"/>
+          </w:tcPr>
+          <w:p>
+            <w:pPr>
+              <w:widowControl/>
+              <w:jc w:val="left"/>
+            </w:pPr>
+            <w:r>
+              <w:t>说明</w:t>
+            </w:r>
+          </w:p>
+        </w:tc>
+        <w:tc>
+          <w:tcPr>
+            <w:tcW w:w="3396" w:type="dxa"/>
+          </w:tcPr>
+          <w:p>
+            <w:pPr>
+              <w:widowControl/>
+              <w:jc w:val="left"/>
+            </w:pPr>
+          </w:p>
+        </w:tc>
+      </w:tr>
+      <w:tr>
+        <w:tc>
+          <w:tcPr>
+            <w:tcW w:w="1555" w:type="dxa"/>
+          </w:tcPr>
+          <w:p>
+            <w:pPr>
+              <w:widowControl/>
+              <w:jc w:val="left"/>
+            </w:pPr>
+            <w:r>
+              <w:t>CLK</w:t>
+            </w:r>
+          </w:p>
+        </w:tc>
+        <w:tc>
+          <w:tcPr>
+            <w:tcW w:w="3975" w:type="dxa"/>
+          </w:tcPr>
+          <w:p>
+            <w:pPr>
+              <w:widowControl/>
+              <w:jc w:val="left"/>
+            </w:pPr>
+            <w:r>
+              <w:rPr>
+                <w:rFonts w:hint="eastAsia"/>
+              </w:rPr>
+              <w:t>系统总时钟，</w:t>
+            </w:r>
+            <w:r>
+              <w:t>10M</w:t>
+            </w:r>
+          </w:p>
+        </w:tc>
+        <w:tc>
+          <w:tcPr>
+            <w:tcW w:w="3396" w:type="dxa"/>
+          </w:tcPr>
+          <w:p>
+            <w:pPr>
+              <w:widowControl/>
+              <w:jc w:val="left"/>
+            </w:pPr>
+          </w:p>
+        </w:tc>
+      </w:tr>
+      <w:tr>
+        <w:tc>
+          <w:tcPr>
+            <w:tcW w:w="1555" w:type="dxa"/>
+          </w:tcPr>
+          <w:p>
+            <w:pPr>
+              <w:widowControl/>
+              <w:jc w:val="left"/>
+            </w:pPr>
+            <w:r>
+              <w:t>RST</w:t>
+            </w:r>
+          </w:p>
+        </w:tc>
+        <w:tc>
+          <w:tcPr>
+            <w:tcW w:w="3975" w:type="dxa"/>
+          </w:tcPr>
+          <w:p>
+            <w:pPr>
+              <w:widowControl/>
+              <w:jc w:val="left"/>
+            </w:pPr>
+            <w:r>
+              <w:rPr>
+                <w:rFonts w:hint="eastAsia"/>
+              </w:rPr>
+              <w:t>系统复位信号，高有效，置高时指令从头开始执行，即所有寄存器为</w:t>
+            </w:r>
+            <w:r>
+              <w:t>0</w:t>
+            </w:r>
+          </w:p>
+        </w:tc>
+        <w:tc>
+          <w:tcPr>
+            <w:tcW w:w="3396" w:type="dxa"/>
+          </w:tcPr>
+          <w:p>
+            <w:pPr>
+              <w:widowControl/>
+              <w:jc w:val="left"/>
+            </w:pPr>
+          </w:p>
+        </w:tc>
+      </w:tr>
+      <w:tr>
+        <w:tc>
+          <w:tcPr>
+            <w:tcW w:w="1555" w:type="dxa"/>
+          </w:tcPr>
+          <w:p>
+            <w:pPr>
+              <w:widowControl/>
+              <w:jc w:val="left"/>
+            </w:pPr>
+            <w:r>
+              <w:t>PAUSE</w:t>
+            </w:r>
+          </w:p>
+        </w:tc>
+        <w:tc>
+          <w:tcPr>
+            <w:tcW w:w="3975" w:type="dxa"/>
+          </w:tcPr>
+          <w:p>
+            <w:pPr>
+              <w:widowControl/>
+              <w:jc w:val="left"/>
+            </w:pPr>
+            <w:r>
+              <w:rPr>
+                <w:rFonts w:hint="eastAsia"/>
+              </w:rPr>
+              <w:t>系统暂停信号，高有效，置高时指令执行暂停，即所有寄存器数据保持不变，停止取指令</w:t>
+            </w:r>
+          </w:p>
+        </w:tc>
+        <w:tc>
+          <w:tcPr>
+            <w:tcW w:w="3396" w:type="dxa"/>
+          </w:tcPr>
+          <w:p>
+            <w:pPr>
+              <w:widowControl/>
+              <w:jc w:val="left"/>
+            </w:pPr>
+          </w:p>
+        </w:tc>
+      </w:tr>
+      <w:tr>
+        <w:tc>
+          <w:tcPr>
+            <w:tcW w:w="1555" w:type="dxa"/>
+          </w:tcPr>
+          <w:p>
+            <w:pPr>
+              <w:widowControl/>
+              <w:jc w:val="left"/>
+            </w:pPr>
+            <w:r>
+              <w:t>SRAMSEL</w:t>
+            </w:r>
+          </w:p>
+        </w:tc>
+        <w:tc>
+          <w:tcPr>
+            <w:tcW w:w="3975" w:type="dxa"/>
+          </w:tcPr>
+          <w:p>
+            <w:pPr>
+              <w:widowControl/>
+              <w:jc w:val="left"/>
+            </w:pPr>
+            <w:r>
+              <w:rPr>
+                <w:rFonts w:hint="eastAsia"/>
+              </w:rPr>
+              <w:t>选通</w:t>
+            </w:r>
+            <w:r>
+              <w:t>SRAM的连接方式，与外部端口还是</w:t>
+            </w:r>
+            <w:proofErr w:type="gramStart"/>
+            <w:r>
+              <w:t>内部内部</w:t>
+            </w:r>
+            <w:proofErr w:type="gramEnd"/>
+          </w:p>
+        </w:tc>
+        <w:tc>
+          <w:tcPr>
+            <w:tcW w:w="3396" w:type="dxa"/>
+          </w:tcPr>
+          <w:p>
+            <w:pPr>
+              <w:widowControl/>
+              <w:jc w:val="left"/>
+            </w:pPr>
+            <w:r>
+              <w:t>=1，DATA/INST SRAM的地址和数据</w:t>
+            </w:r>
+            <w:proofErr w:type="gramStart"/>
+            <w:r>
+              <w:t>端接到</w:t>
+            </w:r>
+            <w:proofErr w:type="gramEnd"/>
+            <w:r>
+              <w:t>芯片端口（由SRAM_MUX选通）;=0，DATA SRAM地址和控制接到CTRL，数</w:t>
+            </w:r>
+            <w:r>
+              <w:rPr>
+                <w:rFonts w:hint="eastAsia"/>
+              </w:rPr>
+              <w:t>据接到</w:t>
+            </w:r>
+            <w:r>
+              <w:t>BNN Core，INST SRAM地址、控制和数据接到CTRL</w:t>
+            </w:r>
+          </w:p>
+        </w:tc>
+      </w:tr>
+      <w:tr>
+        <w:tc>
+          <w:tcPr>
+            <w:tcW w:w="1555" w:type="dxa"/>
+          </w:tcPr>
+          <w:p>
+            <w:pPr>
+              <w:widowControl/>
+              <w:jc w:val="left"/>
+            </w:pPr>
+            <w:r>
+              <w:t>SRAMMUX</w:t>
+            </w:r>
+          </w:p>
+        </w:tc>
+        <w:tc>
+          <w:tcPr>
+            <w:tcW w:w="3975" w:type="dxa"/>
+          </w:tcPr>
+          <w:p>
+            <w:pPr>
+              <w:widowControl/>
+              <w:jc w:val="left"/>
+            </w:pPr>
+            <w:r>
+              <w:rPr>
+                <w:rFonts w:hint="eastAsia"/>
+              </w:rPr>
+              <w:t>仅当</w:t>
+            </w:r>
+            <w:r>
+              <w:t>SRAM_SEL=1时有效，选通DATA/INST SRAM哪</w:t>
+            </w:r>
+            <w:r>
+              <w:rPr>
+                <w:rFonts w:hint="eastAsia"/>
+              </w:rPr>
+              <w:t>个与外部接口相连</w:t>
+            </w:r>
+          </w:p>
+        </w:tc>
+        <w:tc>
+          <w:tcPr>
+            <w:tcW w:w="3396" w:type="dxa"/>
+          </w:tcPr>
+          <w:p>
+            <w:pPr>
+              <w:widowControl/>
+              <w:jc w:val="left"/>
+            </w:pPr>
+            <w:r>
+              <w:t>=1，DATA SRAM的地址、控制和数据接到芯片端口</w:t>
+            </w:r>
+          </w:p>
+          <w:p>
+            <w:pPr>
+              <w:widowControl/>
+              <w:jc w:val="left"/>
+            </w:pPr>
+            <w:r>
+              <w:t>=0，INST SRAM的地址、控制和数据接到芯片端口</w:t>
+            </w:r>
+          </w:p>
+        </w:tc>
+      </w:tr>
+      <w:tr>
+        <w:tc>
+          <w:tcPr>
+            <w:tcW w:w="1555" w:type="dxa"/>
+          </w:tcPr>
+          <w:p>
+            <w:pPr>
+              <w:widowControl/>
+              <w:jc w:val="left"/>
+            </w:pPr>
+            <w:r>
+              <w:t>SRAMDIN</w:t>
+            </w:r>
+          </w:p>
+        </w:tc>
+        <w:tc>
+          <w:tcPr>
+            <w:tcW w:w="3975" w:type="dxa"/>
+          </w:tcPr>
+          <w:p>
+            <w:pPr>
+              <w:widowControl/>
+              <w:jc w:val="left"/>
+            </w:pPr>
+            <w:r>
+              <w:rPr>
+                <w:rFonts w:hint="eastAsia"/>
+              </w:rPr>
+              <w:t>串行数据输入，连接方式由</w:t>
+            </w:r>
+            <w:r>
+              <w:t>SRAM_SEL/MUX决定，只</w:t>
+            </w:r>
+            <w:r>
+              <w:rPr>
+                <w:rFonts w:hint="eastAsia"/>
+              </w:rPr>
+              <w:t>有在</w:t>
+            </w:r>
+            <w:r>
+              <w:t>SRAMSEL=1且SRAMWEN=0时有效</w:t>
+            </w:r>
+          </w:p>
+        </w:tc>
+        <w:tc>
+          <w:tcPr>
+            <w:tcW w:w="3396" w:type="dxa"/>
+          </w:tcPr>
+          <w:p>
+            <w:pPr>
+              <w:widowControl/>
+              <w:jc w:val="left"/>
+            </w:pPr>
+            <w:r>
+              <w:t>SRAMSEL=1时，连续32个周期输入到DATASRAM中，LSB在前</w:t>
+            </w:r>
+          </w:p>
+          <w:p>
+            <w:pPr>
+              <w:widowControl/>
+              <w:jc w:val="left"/>
+            </w:pPr>
+            <w:r>
+              <w:t>SRAMSEL=0时，连续16个周期输入到INSTSRAM中，LSB在前</w:t>
+            </w:r>
+          </w:p>
+        </w:tc>
+      </w:tr>
+      <w:tr>
+        <w:tc>
+          <w:tcPr>
+            <w:tcW w:w="1555" w:type="dxa"/>
+          </w:tcPr>
+          <w:p>
+            <w:pPr>
+              <w:widowControl/>
+              <w:jc w:val="left"/>
+            </w:pPr>
+            <w:proofErr w:type="gramStart"/>
+            <w:r>
+              <w:t>SRAMA[</w:t>
+            </w:r>
+            <w:proofErr w:type="gramEnd"/>
+            <w:r>
+              <w:t>1</w:t>
+            </w:r>
+            <w:r>
+              <w:t>3</w:t>
+            </w:r>
+            <w:r>
+              <w:t>:0]</w:t>
+            </w:r>
+          </w:p>
+        </w:tc>
+        <w:tc>
+          <w:tcPr>
+            <w:tcW w:w="3975" w:type="dxa"/>
+          </w:tcPr>
+          <w:p>
+            <w:pPr>
+              <w:widowControl/>
+              <w:jc w:val="left"/>
+            </w:pPr>
+            <w:r>
+              <w:rPr>
+                <w:rFonts w:hint="eastAsia"/>
+              </w:rPr>
+              <w:t>并行地址输入，</w:t>
+            </w:r>
+            <w:r>
+              <w:t>[12:0]给DATASRAM，[10:0]给INSTSRAM</w:t>
+            </w:r>
+          </w:p>
+        </w:tc>
+        <w:tc>
+          <w:tcPr>
+            <w:tcW w:w="3396" w:type="dxa"/>
+          </w:tcPr>
+          <w:p>
+            <w:pPr>
+              <w:widowControl/>
+              <w:jc w:val="left"/>
+            </w:pPr>
+          </w:p>
+        </w:tc>
+      </w:tr>
+      <w:tr>
+        <w:tc>
+          <w:tcPr>
+            <w:tcW w:w="1555" w:type="dxa"/>
+          </w:tcPr>
+          <w:p>
+            <w:pPr>
+              <w:widowControl/>
+              <w:jc w:val="left"/>
+            </w:pPr>
+            <w:r>
+              <w:t>SRAMDOUT</w:t>
+            </w:r>
+          </w:p>
+        </w:tc>
+        <w:tc>
+          <w:tcPr>
+            <w:tcW w:w="3975" w:type="dxa"/>
+          </w:tcPr>
+          <w:p>
+            <w:pPr>
+              <w:widowControl/>
+              <w:jc w:val="left"/>
+            </w:pPr>
+            <w:r>
+              <w:rPr>
+                <w:rFonts w:hint="eastAsia"/>
+              </w:rPr>
+              <w:t>串行数据输出，连接方式由</w:t>
+            </w:r>
+            <w:r>
+              <w:t>SRAM_SEL/MUX决定</w:t>
+            </w:r>
+          </w:p>
+        </w:tc>
+        <w:tc>
+          <w:tcPr>
+            <w:tcW w:w="3396" w:type="dxa"/>
+          </w:tcPr>
+          <w:p>
+            <w:pPr>
+              <w:widowControl/>
+              <w:jc w:val="left"/>
+            </w:pPr>
+            <w:r>
+              <w:t>SRAMSEL=1,时，连续32个周期输出DATASRAM数据，LSB在前</w:t>
+            </w:r>
+          </w:p>
+          <w:p>
+            <w:pPr>
+              <w:widowControl/>
+              <w:jc w:val="left"/>
+            </w:pPr>
+            <w:r>
+              <w:t>SRAMSEL=0,时，连续16个周期输出INSTSRAM数据，LSB在前</w:t>
+            </w:r>
+          </w:p>
+        </w:tc>
+      </w:tr>
+      <w:tr>
+        <w:tc>
+          <w:tcPr>
+            <w:tcW w:w="1555" w:type="dxa"/>
+          </w:tcPr>
+          <w:p>
+            <w:pPr>
+              <w:widowControl/>
+              <w:jc w:val="left"/>
+            </w:pPr>
+            <w:r>
+              <w:t>SRAMCEN</w:t>
+            </w:r>
+          </w:p>
+        </w:tc>
+        <w:tc>
+          <w:tcPr>
+            <w:tcW w:w="3975" w:type="dxa"/>
+          </w:tcPr>
+          <w:p>
+            <w:pPr>
+              <w:widowControl/>
+              <w:jc w:val="left"/>
+            </w:pPr>
+            <w:r>
+              <w:t>SRAM片选使能，</w:t>
+            </w:r>
+            <w:proofErr w:type="gramStart"/>
+            <w:r>
+              <w:t>低有效</w:t>
+            </w:r>
+            <w:proofErr w:type="gramEnd"/>
+          </w:p>
+        </w:tc>
+        <w:tc>
+          <w:tcPr>
+            <w:tcW w:w="3396" w:type="dxa"/>
+          </w:tcPr>
+          <w:p>
+            <w:pPr>
+              <w:widowControl/>
+              <w:jc w:val="left"/>
+            </w:pPr>
+          </w:p>
+        </w:tc>
+      </w:tr>
+      <w:tr>
+        <w:tc>
+          <w:tcPr>
+            <w:tcW w:w="1555" w:type="dxa"/>
+          </w:tcPr>
+          <w:p>
+            <w:pPr>
+              <w:widowControl/>
+              <w:jc w:val="left"/>
+            </w:pPr>
+            <w:r>
+              <w:t>SRAMWEN</w:t>
+            </w:r>
+          </w:p>
+        </w:tc>
+        <w:tc>
+          <w:tcPr>
+            <w:tcW w:w="3975" w:type="dxa"/>
+          </w:tcPr>
+          <w:p>
+            <w:pPr>
+              <w:widowControl/>
+              <w:jc w:val="left"/>
+            </w:pPr>
+            <w:r>
+              <w:t>SRAM写使能，</w:t>
+            </w:r>
+            <w:proofErr w:type="gramStart"/>
+            <w:r>
+              <w:t>低有效</w:t>
+            </w:r>
+            <w:proofErr w:type="gramEnd"/>
+          </w:p>
+        </w:tc>
+        <w:tc>
+          <w:tcPr>
+            <w:tcW w:w="3396" w:type="dxa"/>
+          </w:tcPr>
+          <w:p>
+            <w:pPr>
+              <w:widowControl/>
+              <w:jc w:val="left"/>
+            </w:pPr>
+            <w:r>
+              <w:t>=1，SRAM读；=0，SRAM写</w:t>
+            </w:r>
+          </w:p>
+        </w:tc>
+      </w:tr>
+    </w:tbl>
+    <w:p>
+      <w:pPr>
+        <w:widowControl/>
+        <w:jc w:val="left"/>
+      </w:pPr>
+    </w:p>
+    <w:p>
+      <w:pPr>
+        <w:pStyle w:val="3"/>
+      </w:pPr>
+      <w:bookmarkStart w:id="14" w:name="_Toc67674296"/>
+      <w:r>
+        <w:rPr>
+          <w:rFonts w:hint="eastAsia"/>
+        </w:rPr>
+        <w:lastRenderedPageBreak/>
+        <w:t>读写</w:t>
+      </w:r>
+      <w:r>
+        <w:t>SRAM</w:t>
+      </w:r>
+      <w:bookmarkEnd w:id="14"/>
+    </w:p>
+    <w:p>
+      <w:pPr>
+        <w:pStyle w:val="4"/>
+      </w:pPr>
+      <w:r>
+        <w:rPr>
+          <w:rFonts w:hint="eastAsia"/>
+        </w:rPr>
+        <w:t>写</w:t>
+      </w:r>
+      <w:r>
+        <w:t>DATASRAM</w:t>
+      </w:r>
+    </w:p>
+    <w:p>
+      <w:pPr>
+        <w:widowControl/>
+        <w:jc w:val="left"/>
+      </w:pPr>
+      <w:r>
+        <w:t>SRAMSEL=1/SRAMCEN=1/SRAMWEN=1（初始化状态）（下降沿）——SRAMCEN=0/SRAMMUX=1/SRAMA给地址（下降沿）——SRAMWEN=0/SRAMDIN给LSB（下降</w:t>
+      </w:r>
+      <w:r>
+        <w:rPr>
+          <w:rFonts w:hint="eastAsia"/>
+        </w:rPr>
+        <w:t>沿）——后面连续给接下来</w:t>
+      </w:r>
+      <w:r>
+        <w:t>31位数据，由低到高（下降沿）</w:t>
+      </w:r>
+    </w:p>
+    <w:p>
+      <w:pPr>
+        <w:pStyle w:val="4"/>
+      </w:pPr>
+      <w:r>
+        <w:rPr>
+          <w:rFonts w:hint="eastAsia"/>
+        </w:rPr>
+        <w:t>写</w:t>
+      </w:r>
+      <w:r>
+        <w:t>INSTSRAM</w:t>
+      </w:r>
+    </w:p>
+    <w:p>
+      <w:pPr>
+        <w:widowControl/>
+        <w:jc w:val="left"/>
+      </w:pPr>
+      <w:r>
+        <w:t>SRAMSEL=1/SRAMCEN=1/SRAMWEN=1（初始化状态）（下降沿）——SRAMCEN=0/SRAMMUX=0/SRAMA给地址（下降沿）—— SRAMWEN=0/SRAMDIN给LSB （下降</w:t>
+      </w:r>
+      <w:r>
+        <w:rPr>
+          <w:rFonts w:hint="eastAsia"/>
+        </w:rPr>
+        <w:t>沿）——后面连续给接下来</w:t>
+      </w:r>
+      <w:r>
+        <w:t>31位数据，由低到高（下降沿）</w:t>
+      </w:r>
+    </w:p>
+    <w:p>
+      <w:pPr>
+        <w:pStyle w:val="4"/>
+      </w:pPr>
+      <w:r>
+        <w:rPr>
+          <w:rFonts w:hint="eastAsia"/>
+        </w:rPr>
+        <w:t>读</w:t>
+      </w:r>
+      <w:r>
+        <w:t>DATASRAM</w:t>
+      </w:r>
+    </w:p>
+    <w:p>
+      <w:pPr>
+        <w:widowControl/>
+        <w:jc w:val="left"/>
+      </w:pPr>
+      <w:r>
+        <w:t>SRAMSEL=1/SRAMCEN=1/SRAMWEN=1（初始化状态）（下降沿）——SRAMSEL=1/SRAMCEN=0/SRAMWEN=1/SRAMMUX=1/SRAMA给地址/（下降沿）——SRAMDOUT输出一个0（上升沿）——SRAMDOUT连续输出32位数据，由LSB到MSB（上升沿）</w:t>
+      </w:r>
+    </w:p>
+    <w:p>
+      <w:pPr>
+        <w:pStyle w:val="4"/>
+      </w:pPr>
+      <w:r>
+        <w:rPr>
+          <w:rFonts w:hint="eastAsia"/>
+        </w:rPr>
+        <w:t>读</w:t>
+      </w:r>
+      <w:r>
+        <w:t>INSTSRAM</w:t>
+      </w:r>
+    </w:p>
+    <w:p>
+      <w:pPr>
+        <w:widowControl/>
+        <w:jc w:val="left"/>
+      </w:pPr>
+      <w:r>
+        <w:t>SRAMSEL=1/SRAMCEN=1/SRAMWEN=1（初始化状态）（下降沿）——SRAMSEL=1/SRAMCEN=0/SRAMWEN=1/SRAMMUX=0/SRAMA给地址/（下降沿）——SRAMDOUT输出一个0（上升沿）——SRAMDOUT连续输出16位数据，由LSB到MSB（上升沿）</w:t>
+      </w:r>
     </w:p>
     <w:sectPr>
       <w:pgSz w:w="11906" w:h="16838"/>
@@ -18165,6 +19321,29 @@
       <w:szCs w:val="32"/>
     </w:rPr>
   </w:style>
+  <w:style w:type="paragraph" w:styleId="4">
+    <w:name w:val="heading 4"/>
+    <w:basedOn w:val="a"/>
+    <w:next w:val="a"/>
+    <w:link w:val="40"/>
+    <w:uiPriority w:val="9"/>
+    <w:unhideWhenUsed/>
+    <w:qFormat/>
+    <w:rsid w:val="00092A24"/>
+    <w:pPr>
+      <w:keepNext/>
+      <w:keepLines/>
+      <w:spacing w:before="280" w:after="290" w:line="376" w:lineRule="auto"/>
+      <w:outlineLvl w:val="3"/>
+    </w:pPr>
+    <w:rPr>
+      <w:rFonts w:asciiTheme="majorHAnsi" w:eastAsiaTheme="majorEastAsia" w:hAnsiTheme="majorHAnsi" w:cstheme="majorBidi"/>
+      <w:b/>
+      <w:bCs/>
+      <w:sz w:val="28"/>
+      <w:szCs w:val="28"/>
+    </w:rPr>
+  </w:style>
   <w:style w:type="character" w:default="1" w:styleId="a0">
     <w:name w:val="Default Paragraph Font"/>
     <w:uiPriority w:val="1"/>
@@ -18424,7 +19603,752 @@
       <w:szCs w:val="18"/>
     </w:rPr>
   </w:style>
+  <w:style w:type="character" w:customStyle="1" w:styleId="40">
+    <w:name w:val="标题 4 字符"/>
+    <w:basedOn w:val="a0"/>
+    <w:link w:val="4"/>
+    <w:uiPriority w:val="9"/>
+    <w:rsid w:val="00092A24"/>
+    <w:rPr>
+      <w:rFonts w:asciiTheme="majorHAnsi" w:eastAsiaTheme="majorEastAsia" w:hAnsiTheme="majorHAnsi" w:cstheme="majorBidi"/>
+      <w:b/>
+      <w:bCs/>
+      <w:sz w:val="28"/>
+      <w:szCs w:val="28"/>
+    </w:rPr>
+  </w:style>
 </w:styles>
+</file>
+
+<file path=word/glossary/document.xml><?xml version="1.0" encoding="utf-8"?>
+<w:glossaryDocument xmlns:wpc="http://schemas.microsoft.com/office/word/2010/wordprocessingCanvas" xmlns:cx="http://schemas.microsoft.com/office/drawing/2014/chartex" xmlns:cx1="http://schemas.microsoft.com/office/drawing/2015/9/8/chartex" xmlns:cx2="http://schemas.microsoft.com/office/drawing/2015/10/21/chartex" xmlns:cx3="http://schemas.microsoft.com/office/drawing/2016/5/9/chartex" xmlns:cx4="http://schemas.microsoft.com/office/drawing/2016/5/10/chartex" xmlns:cx5="http://schemas.microsoft.com/office/drawing/2016/5/11/chartex" xmlns:cx6="http://schemas.microsoft.com/office/drawing/2016/5/12/chartex" xmlns:cx7="http://schemas.microsoft.com/office/drawing/2016/5/13/chartex" xmlns:cx8="http://schemas.microsoft.com/office/drawing/2016/5/14/chartex" xmlns:mc="http://schemas.openxmlformats.org/markup-compatibility/2006" xmlns:aink="http://schemas.microsoft.com/office/drawing/2016/ink" xmlns:am3d="http://schemas.microsoft.com/office/drawing/2017/model3d" xmlns:o="urn:schemas-microsoft-com:office:office" xmlns:r="http://schemas.openxmlformats.org/officeDocument/2006/relationships" xmlns:m="http://schemas.openxmlformats.org/officeDocument/2006/math" xmlns:v="urn:schemas-microsoft-com:vml" xmlns:wp14="http://schemas.microsoft.com/office/word/2010/wordprocessingDrawing" xmlns:wp="http://schemas.openxmlformats.org/drawingml/2006/wordprocessingDrawing" xmlns:w10="urn:schemas-microsoft-com:office:word" xmlns:w="http://schemas.openxmlformats.org/wordprocessingml/2006/main" xmlns:w14="http://schemas.microsoft.com/office/word/2010/wordml" xmlns:w15="http://schemas.microsoft.com/office/word/2012/wordml" xmlns:w16cid="http://schemas.microsoft.com/office/word/2016/wordml/cid" xmlns:w16se="http://schemas.microsoft.com/office/word/2015/wordml/symex" xmlns:wpg="http://schemas.microsoft.com/office/word/2010/wordprocessingGroup" xmlns:wpi="http://schemas.microsoft.com/office/word/2010/wordprocessingInk" xmlns:wne="http://schemas.microsoft.com/office/word/2006/wordml" xmlns:wps="http://schemas.microsoft.com/office/word/2010/wordprocessingShape" mc:Ignorable="w14 w15 w16se w16cid wp14">
+  <w:docParts>
+    <w:docPart>
+      <w:docPartPr>
+        <w:name w:val="551BE8137619468984185C208B93E69E"/>
+        <w:category>
+          <w:name w:val="常规"/>
+          <w:gallery w:val="placeholder"/>
+        </w:category>
+        <w:types>
+          <w:type w:val="bbPlcHdr"/>
+        </w:types>
+        <w:behaviors>
+          <w:behavior w:val="content"/>
+        </w:behaviors>
+        <w:guid w:val="{27338E51-6CFE-4656-86B2-A408CB2906D8}"/>
+      </w:docPartPr>
+      <w:docPartBody>
+        <w:p>
+          <w:pPr>
+            <w:pStyle w:val="551BE8137619468984185C208B93E69E"/>
+          </w:pPr>
+          <w:r>
+            <w:rPr>
+              <w:color w:val="2F5496" w:themeColor="accent1" w:themeShade="BF"/>
+              <w:sz w:val="24"/>
+              <w:szCs w:val="24"/>
+              <w:lang w:val="zh-CN"/>
+            </w:rPr>
+            <w:t>[公司名称]</w:t>
+          </w:r>
+        </w:p>
+      </w:docPartBody>
+    </w:docPart>
+    <w:docPart>
+      <w:docPartPr>
+        <w:name w:val="8352B6ADC39043438B3EF9B7126C51A3"/>
+        <w:category>
+          <w:name w:val="常规"/>
+          <w:gallery w:val="placeholder"/>
+        </w:category>
+        <w:types>
+          <w:type w:val="bbPlcHdr"/>
+        </w:types>
+        <w:behaviors>
+          <w:behavior w:val="content"/>
+        </w:behaviors>
+        <w:guid w:val="{FE7C2715-A5B1-4859-8ED4-30D2EEC09FC9}"/>
+      </w:docPartPr>
+      <w:docPartBody>
+        <w:p>
+          <w:pPr>
+            <w:pStyle w:val="8352B6ADC39043438B3EF9B7126C51A3"/>
+          </w:pPr>
+          <w:r>
+            <w:rPr>
+              <w:rFonts w:asciiTheme="majorHAnsi" w:eastAsiaTheme="majorEastAsia" w:hAnsiTheme="majorHAnsi" w:cstheme="majorBidi"/>
+              <w:color w:val="4472C4" w:themeColor="accent1"/>
+              <w:sz w:val="88"/>
+              <w:szCs w:val="88"/>
+              <w:lang w:val="zh-CN"/>
+            </w:rPr>
+            <w:t>[文档标题]</w:t>
+          </w:r>
+        </w:p>
+      </w:docPartBody>
+    </w:docPart>
+    <w:docPart>
+      <w:docPartPr>
+        <w:name w:val="B33F3796145E407B96489EB4426867F0"/>
+        <w:category>
+          <w:name w:val="常规"/>
+          <w:gallery w:val="placeholder"/>
+        </w:category>
+        <w:types>
+          <w:type w:val="bbPlcHdr"/>
+        </w:types>
+        <w:behaviors>
+          <w:behavior w:val="content"/>
+        </w:behaviors>
+        <w:guid w:val="{A74C3EA4-8AD6-4CD0-BF6F-81F76CBD0C3C}"/>
+      </w:docPartPr>
+      <w:docPartBody>
+        <w:p>
+          <w:pPr>
+            <w:pStyle w:val="B33F3796145E407B96489EB4426867F0"/>
+          </w:pPr>
+          <w:r>
+            <w:rPr>
+              <w:color w:val="2F5496" w:themeColor="accent1" w:themeShade="BF"/>
+              <w:sz w:val="24"/>
+              <w:szCs w:val="24"/>
+              <w:lang w:val="zh-CN"/>
+            </w:rPr>
+            <w:t>[文档副标题]</w:t>
+          </w:r>
+        </w:p>
+      </w:docPartBody>
+    </w:docPart>
+    <w:docPart>
+      <w:docPartPr>
+        <w:name w:val="6880A070BD764126B61FA5C4A79A4309"/>
+        <w:category>
+          <w:name w:val="常规"/>
+          <w:gallery w:val="placeholder"/>
+        </w:category>
+        <w:types>
+          <w:type w:val="bbPlcHdr"/>
+        </w:types>
+        <w:behaviors>
+          <w:behavior w:val="content"/>
+        </w:behaviors>
+        <w:guid w:val="{FD321EE0-696E-46D7-9ED6-6F7196053FC4}"/>
+      </w:docPartPr>
+      <w:docPartBody>
+        <w:p>
+          <w:pPr>
+            <w:pStyle w:val="6880A070BD764126B61FA5C4A79A4309"/>
+          </w:pPr>
+          <w:r>
+            <w:rPr>
+              <w:color w:val="4472C4" w:themeColor="accent1"/>
+              <w:sz w:val="28"/>
+              <w:szCs w:val="28"/>
+              <w:lang w:val="zh-CN"/>
+            </w:rPr>
+            <w:t>[作者姓名]</w:t>
+          </w:r>
+        </w:p>
+      </w:docPartBody>
+    </w:docPart>
+    <w:docPart>
+      <w:docPartPr>
+        <w:name w:val="6357E09E0EA94A04A07ACDE6671A3235"/>
+        <w:category>
+          <w:name w:val="常规"/>
+          <w:gallery w:val="placeholder"/>
+        </w:category>
+        <w:types>
+          <w:type w:val="bbPlcHdr"/>
+        </w:types>
+        <w:behaviors>
+          <w:behavior w:val="content"/>
+        </w:behaviors>
+        <w:guid w:val="{06043F15-B263-4E32-A1B5-28502671AAC7}"/>
+      </w:docPartPr>
+      <w:docPartBody>
+        <w:p>
+          <w:pPr>
+            <w:pStyle w:val="6357E09E0EA94A04A07ACDE6671A3235"/>
+          </w:pPr>
+          <w:r>
+            <w:rPr>
+              <w:color w:val="4472C4" w:themeColor="accent1"/>
+              <w:sz w:val="28"/>
+              <w:szCs w:val="28"/>
+              <w:lang w:val="zh-CN"/>
+            </w:rPr>
+            <w:t>[日期]</w:t>
+          </w:r>
+        </w:p>
+      </w:docPartBody>
+    </w:docPart>
+  </w:docParts>
+</w:glossaryDocument>
+</file>
+
+<file path=word/glossary/fontTable.xml><?xml version="1.0" encoding="utf-8"?>
+<w:fonts xmlns:mc="http://schemas.openxmlformats.org/markup-compatibility/2006" xmlns:r="http://schemas.openxmlformats.org/officeDocument/2006/relationships" xmlns:w="http://schemas.openxmlformats.org/wordprocessingml/2006/main" xmlns:w14="http://schemas.microsoft.com/office/word/2010/wordml" xmlns:w15="http://schemas.microsoft.com/office/word/2012/wordml" xmlns:w16cid="http://schemas.microsoft.com/office/word/2016/wordml/cid" xmlns:w16se="http://schemas.microsoft.com/office/word/2015/wordml/symex" mc:Ignorable="w14 w15 w16se w16cid">
+  <w:font w:name="Times New Roman">
+    <w:panose1 w:val="02020603050405020304"/>
+    <w:charset w:val="00"/>
+    <w:family w:val="roman"/>
+    <w:pitch w:val="variable"/>
+    <w:sig w:usb0="E0002EFF" w:usb1="C000785B" w:usb2="00000009" w:usb3="00000000" w:csb0="000001FF" w:csb1="00000000"/>
+  </w:font>
+  <w:font w:name="等线">
+    <w:altName w:val="DengXian"/>
+    <w:panose1 w:val="02010600030101010101"/>
+    <w:charset w:val="86"/>
+    <w:family w:val="auto"/>
+    <w:pitch w:val="variable"/>
+    <w:sig w:usb0="A00002BF" w:usb1="38CF7CFA" w:usb2="00000016" w:usb3="00000000" w:csb0="0004000F" w:csb1="00000000"/>
+  </w:font>
+  <w:font w:name="等线 Light">
+    <w:panose1 w:val="02010600030101010101"/>
+    <w:charset w:val="86"/>
+    <w:family w:val="auto"/>
+    <w:pitch w:val="variable"/>
+    <w:sig w:usb0="A00002BF" w:usb1="38CF7CFA" w:usb2="00000016" w:usb3="00000000" w:csb0="0004000F" w:csb1="00000000"/>
+  </w:font>
+  <w:font w:name="Cambria Math">
+    <w:panose1 w:val="02040503050406030204"/>
+    <w:charset w:val="00"/>
+    <w:family w:val="roman"/>
+    <w:pitch w:val="variable"/>
+    <w:sig w:usb0="E00006FF" w:usb1="420024FF" w:usb2="02000000" w:usb3="00000000" w:csb0="0000019F" w:csb1="00000000"/>
+  </w:font>
+</w:fonts>
+</file>
+
+<file path=word/glossary/settings.xml><?xml version="1.0" encoding="utf-8"?>
+<w:settings xmlns:mc="http://schemas.openxmlformats.org/markup-compatibility/2006" xmlns:o="urn:schemas-microsoft-com:office:office" xmlns:r="http://schemas.openxmlformats.org/officeDocument/2006/relationships" xmlns:m="http://schemas.openxmlformats.org/officeDocument/2006/math" xmlns:v="urn:schemas-microsoft-com:vml" xmlns:w10="urn:schemas-microsoft-com:office:word" xmlns:w="http://schemas.openxmlformats.org/wordprocessingml/2006/main" xmlns:w14="http://schemas.microsoft.com/office/word/2010/wordml" xmlns:w15="http://schemas.microsoft.com/office/word/2012/wordml" xmlns:w16cid="http://schemas.microsoft.com/office/word/2016/wordml/cid" xmlns:w16se="http://schemas.microsoft.com/office/word/2015/wordml/symex" xmlns:sl="http://schemas.openxmlformats.org/schemaLibrary/2006/main" mc:Ignorable="w14 w15 w16se w16cid">
+  <w:view w:val="normal"/>
+  <w:bordersDoNotSurroundHeader/>
+  <w:bordersDoNotSurroundFooter/>
+  <w:defaultTabStop w:val="420"/>
+  <w:drawingGridVerticalSpacing w:val="156"/>
+  <w:displayHorizontalDrawingGridEvery w:val="0"/>
+  <w:displayVerticalDrawingGridEvery w:val="2"/>
+  <w:characterSpacingControl w:val="compressPunctuation"/>
+  <w:compat>
+    <w:spaceForUL/>
+    <w:balanceSingleByteDoubleByteWidth/>
+    <w:doNotLeaveBackslashAlone/>
+    <w:ulTrailSpace/>
+    <w:doNotExpandShiftReturn/>
+    <w:adjustLineHeightInTable/>
+    <w:useFELayout/>
+    <w:compatSetting w:name="compatibilityMode" w:uri="http://schemas.microsoft.com/office/word" w:val="15"/>
+    <w:compatSetting w:name="overrideTableStyleFontSizeAndJustification" w:uri="http://schemas.microsoft.com/office/word" w:val="1"/>
+    <w:compatSetting w:name="enableOpenTypeFeatures" w:uri="http://schemas.microsoft.com/office/word" w:val="1"/>
+    <w:compatSetting w:name="doNotFlipMirrorIndents" w:uri="http://schemas.microsoft.com/office/word" w:val="1"/>
+    <w:compatSetting w:name="differentiateMultirowTableHeaders" w:uri="http://schemas.microsoft.com/office/word" w:val="1"/>
+    <w:compatSetting w:name="useWord2013TrackBottomHyphenation" w:uri="http://schemas.microsoft.com/office/word" w:val="0"/>
+  </w:compat>
+  <w:rsids>
+    <w:rsidRoot w:val="00204DB8"/>
+    <w:rsid w:val="00204DB8"/>
+    <w:rsid w:val="00213DED"/>
+    <w:rsid w:val="002A56C1"/>
+    <w:rsid w:val="007A3527"/>
+  </w:rsids>
+  <m:mathPr>
+    <m:mathFont m:val="Cambria Math"/>
+    <m:brkBin m:val="before"/>
+    <m:brkBinSub m:val="--"/>
+    <m:smallFrac m:val="0"/>
+    <m:dispDef/>
+    <m:lMargin m:val="0"/>
+    <m:rMargin m:val="0"/>
+    <m:defJc m:val="centerGroup"/>
+    <m:wrapIndent m:val="1440"/>
+    <m:intLim m:val="subSup"/>
+    <m:naryLim m:val="undOvr"/>
+  </m:mathPr>
+  <w:themeFontLang w:val="en-US" w:eastAsia="zh-CN"/>
+  <w:clrSchemeMapping w:bg1="light1" w:t1="dark1" w:bg2="light2" w:t2="dark2" w:accent1="accent1" w:accent2="accent2" w:accent3="accent3" w:accent4="accent4" w:accent5="accent5" w:accent6="accent6" w:hyperlink="hyperlink" w:followedHyperlink="followedHyperlink"/>
+  <w:decimalSymbol w:val="."/>
+  <w:listSeparator w:val=","/>
+  <w15:chartTrackingRefBased/>
+</w:settings>
+</file>
+
+<file path=word/glossary/styles.xml><?xml version="1.0" encoding="utf-8"?>
+<w:styles xmlns:mc="http://schemas.openxmlformats.org/markup-compatibility/2006" xmlns:r="http://schemas.openxmlformats.org/officeDocument/2006/relationships" xmlns:w="http://schemas.openxmlformats.org/wordprocessingml/2006/main" xmlns:w14="http://schemas.microsoft.com/office/word/2010/wordml" xmlns:w15="http://schemas.microsoft.com/office/word/2012/wordml" xmlns:w16cid="http://schemas.microsoft.com/office/word/2016/wordml/cid" xmlns:w16se="http://schemas.microsoft.com/office/word/2015/wordml/symex" mc:Ignorable="w14 w15 w16se w16cid">
+  <w:docDefaults>
+    <w:rPrDefault>
+      <w:rPr>
+        <w:rFonts w:asciiTheme="minorHAnsi" w:eastAsiaTheme="minorEastAsia" w:hAnsiTheme="minorHAnsi" w:cstheme="minorBidi"/>
+        <w:kern w:val="2"/>
+        <w:sz w:val="21"/>
+        <w:szCs w:val="22"/>
+        <w:lang w:val="en-US" w:eastAsia="zh-CN" w:bidi="ar-SA"/>
+      </w:rPr>
+    </w:rPrDefault>
+    <w:pPrDefault/>
+  </w:docDefaults>
+  <w:latentStyles w:defLockedState="0" w:defUIPriority="99" w:defSemiHidden="0" w:defUnhideWhenUsed="0" w:defQFormat="0" w:count="375">
+    <w:lsdException w:name="Normal" w:uiPriority="0" w:qFormat="1"/>
+    <w:lsdException w:name="heading 1" w:uiPriority="9" w:qFormat="1"/>
+    <w:lsdException w:name="heading 2" w:semiHidden="1" w:uiPriority="9" w:unhideWhenUsed="1" w:qFormat="1"/>
+    <w:lsdException w:name="heading 3" w:semiHidden="1" w:uiPriority="9" w:unhideWhenUsed="1" w:qFormat="1"/>
+    <w:lsdException w:name="heading 4" w:semiHidden="1" w:uiPriority="9" w:unhideWhenUsed="1" w:qFormat="1"/>
+    <w:lsdException w:name="heading 5" w:semiHidden="1" w:uiPriority="9" w:unhideWhenUsed="1" w:qFormat="1"/>
+    <w:lsdException w:name="heading 6" w:semiHidden="1" w:uiPriority="9" w:unhideWhenUsed="1" w:qFormat="1"/>
+    <w:lsdException w:name="heading 7" w:semiHidden="1" w:uiPriority="9" w:unhideWhenUsed="1" w:qFormat="1"/>
+    <w:lsdException w:name="heading 8" w:semiHidden="1" w:uiPriority="9" w:unhideWhenUsed="1" w:qFormat="1"/>
+    <w:lsdException w:name="heading 9" w:semiHidden="1" w:uiPriority="9" w:unhideWhenUsed="1" w:qFormat="1"/>
+    <w:lsdException w:name="index 1" w:semiHidden="1" w:unhideWhenUsed="1"/>
+    <w:lsdException w:name="index 2" w:semiHidden="1" w:unhideWhenUsed="1"/>
+    <w:lsdException w:name="index 3" w:semiHidden="1" w:unhideWhenUsed="1"/>
+    <w:lsdException w:name="index 4" w:semiHidden="1" w:unhideWhenUsed="1"/>
+    <w:lsdException w:name="index 5" w:semiHidden="1" w:unhideWhenUsed="1"/>
+    <w:lsdException w:name="index 6" w:semiHidden="1" w:unhideWhenUsed="1"/>
+    <w:lsdException w:name="index 7" w:semiHidden="1" w:unhideWhenUsed="1"/>
+    <w:lsdException w:name="index 8" w:semiHidden="1" w:unhideWhenUsed="1"/>
+    <w:lsdException w:name="index 9" w:semiHidden="1" w:unhideWhenUsed="1"/>
+    <w:lsdException w:name="toc 1" w:semiHidden="1" w:uiPriority="39" w:unhideWhenUsed="1"/>
+    <w:lsdException w:name="toc 2" w:semiHidden="1" w:uiPriority="39" w:unhideWhenUsed="1"/>
+    <w:lsdException w:name="toc 3" w:semiHidden="1" w:uiPriority="39" w:unhideWhenUsed="1"/>
+    <w:lsdException w:name="toc 4" w:semiHidden="1" w:uiPriority="39" w:unhideWhenUsed="1"/>
+    <w:lsdException w:name="toc 5" w:semiHidden="1" w:uiPriority="39" w:unhideWhenUsed="1"/>
+    <w:lsdException w:name="toc 6" w:semiHidden="1" w:uiPriority="39" w:unhideWhenUsed="1"/>
+    <w:lsdException w:name="toc 7" w:semiHidden="1" w:uiPriority="39" w:unhideWhenUsed="1"/>
+    <w:lsdException w:name="toc 8" w:semiHidden="1" w:uiPriority="39" w:unhideWhenUsed="1"/>
+    <w:lsdException w:name="toc 9" w:semiHidden="1" w:uiPriority="39" w:unhideWhenUsed="1"/>
+    <w:lsdException w:name="Normal Indent" w:semiHidden="1" w:unhideWhenUsed="1"/>
+    <w:lsdException w:name="footnote text" w:semiHidden="1" w:unhideWhenUsed="1"/>
+    <w:lsdException w:name="annotation text" w:semiHidden="1" w:unhideWhenUsed="1"/>
+    <w:lsdException w:name="header" w:semiHidden="1" w:unhideWhenUsed="1"/>
+    <w:lsdException w:name="footer" w:semiHidden="1" w:unhideWhenUsed="1"/>
+    <w:lsdException w:name="index heading" w:semiHidden="1" w:unhideWhenUsed="1"/>
+    <w:lsdException w:name="caption" w:semiHidden="1" w:uiPriority="35" w:unhideWhenUsed="1" w:qFormat="1"/>
+    <w:lsdException w:name="table of figures" w:semiHidden="1" w:unhideWhenUsed="1"/>
+    <w:lsdException w:name="envelope address" w:semiHidden="1" w:unhideWhenUsed="1"/>
+    <w:lsdException w:name="envelope return" w:semiHidden="1" w:unhideWhenUsed="1"/>
+    <w:lsdException w:name="footnote reference" w:semiHidden="1" w:unhideWhenUsed="1"/>
+    <w:lsdException w:name="annotation reference" w:semiHidden="1" w:unhideWhenUsed="1"/>
+    <w:lsdException w:name="line number" w:semiHidden="1" w:unhideWhenUsed="1"/>
+    <w:lsdException w:name="page number" w:semiHidden="1" w:unhideWhenUsed="1"/>
+    <w:lsdException w:name="endnote reference" w:semiHidden="1" w:unhideWhenUsed="1"/>
+    <w:lsdException w:name="endnote text" w:semiHidden="1" w:unhideWhenUsed="1"/>
+    <w:lsdException w:name="table of authorities" w:semiHidden="1" w:unhideWhenUsed="1"/>
+    <w:lsdException w:name="macro" w:semiHidden="1" w:unhideWhenUsed="1"/>
+    <w:lsdException w:name="toa heading" w:semiHidden="1" w:unhideWhenUsed="1"/>
+    <w:lsdException w:name="List" w:semiHidden="1" w:unhideWhenUsed="1"/>
+    <w:lsdException w:name="List Bullet" w:semiHidden="1" w:unhideWhenUsed="1"/>
+    <w:lsdException w:name="List Number" w:semiHidden="1" w:unhideWhenUsed="1"/>
+    <w:lsdException w:name="List 2" w:semiHidden="1" w:unhideWhenUsed="1"/>
+    <w:lsdException w:name="List 3" w:semiHidden="1" w:unhideWhenUsed="1"/>
+    <w:lsdException w:name="List 4" w:semiHidden="1" w:unhideWhenUsed="1"/>
+    <w:lsdException w:name="List 5" w:semiHidden="1" w:unhideWhenUsed="1"/>
+    <w:lsdException w:name="List Bullet 2" w:semiHidden="1" w:unhideWhenUsed="1"/>
+    <w:lsdException w:name="List Bullet 3" w:semiHidden="1" w:unhideWhenUsed="1"/>
+    <w:lsdException w:name="List Bullet 4" w:semiHidden="1" w:unhideWhenUsed="1"/>
+    <w:lsdException w:name="List Bullet 5" w:semiHidden="1" w:unhideWhenUsed="1"/>
+    <w:lsdException w:name="List Number 2" w:semiHidden="1" w:unhideWhenUsed="1"/>
+    <w:lsdException w:name="List Number 3" w:semiHidden="1" w:unhideWhenUsed="1"/>
+    <w:lsdException w:name="List Number 4" w:semiHidden="1" w:unhideWhenUsed="1"/>
+    <w:lsdException w:name="List Number 5" w:semiHidden="1" w:unhideWhenUsed="1"/>
+    <w:lsdException w:name="Title" w:uiPriority="10" w:qFormat="1"/>
+    <w:lsdException w:name="Closing" w:semiHidden="1" w:unhideWhenUsed="1"/>
+    <w:lsdException w:name="Signature" w:semiHidden="1" w:unhideWhenUsed="1"/>
+    <w:lsdException w:name="Default Paragraph Font" w:semiHidden="1" w:uiPriority="1" w:unhideWhenUsed="1"/>
+    <w:lsdException w:name="Body Text" w:semiHidden="1" w:unhideWhenUsed="1"/>
+    <w:lsdException w:name="Body Text Indent" w:semiHidden="1" w:unhideWhenUsed="1"/>
+    <w:lsdException w:name="List Continue" w:semiHidden="1" w:unhideWhenUsed="1"/>
+    <w:lsdException w:name="List Continue 2" w:semiHidden="1" w:unhideWhenUsed="1"/>
+    <w:lsdException w:name="List Continue 3" w:semiHidden="1" w:unhideWhenUsed="1"/>
+    <w:lsdException w:name="List Continue 4" w:semiHidden="1" w:unhideWhenUsed="1"/>
+    <w:lsdException w:name="List Continue 5" w:semiHidden="1" w:unhideWhenUsed="1"/>
+    <w:lsdException w:name="Message Header" w:semiHidden="1" w:unhideWhenUsed="1"/>
+    <w:lsdException w:name="Subtitle" w:uiPriority="11" w:qFormat="1"/>
+    <w:lsdException w:name="Salutation" w:semiHidden="1" w:unhideWhenUsed="1"/>
+    <w:lsdException w:name="Date" w:semiHidden="1" w:unhideWhenUsed="1"/>
+    <w:lsdException w:name="Body Text First Indent" w:semiHidden="1" w:unhideWhenUsed="1"/>
+    <w:lsdException w:name="Body Text First Indent 2" w:semiHidden="1" w:unhideWhenUsed="1"/>
+    <w:lsdException w:name="Note Heading" w:semiHidden="1" w:unhideWhenUsed="1"/>
+    <w:lsdException w:name="Body Text 2" w:semiHidden="1" w:unhideWhenUsed="1"/>
+    <w:lsdException w:name="Body Text 3" w:semiHidden="1" w:unhideWhenUsed="1"/>
+    <w:lsdException w:name="Body Text Indent 2" w:semiHidden="1" w:unhideWhenUsed="1"/>
+    <w:lsdException w:name="Body Text Indent 3" w:semiHidden="1" w:unhideWhenUsed="1"/>
+    <w:lsdException w:name="Block Text" w:semiHidden="1" w:unhideWhenUsed="1"/>
+    <w:lsdException w:name="Hyperlink" w:semiHidden="1" w:unhideWhenUsed="1"/>
+    <w:lsdException w:name="FollowedHyperlink" w:semiHidden="1" w:unhideWhenUsed="1"/>
+    <w:lsdException w:name="Strong" w:uiPriority="22" w:qFormat="1"/>
+    <w:lsdException w:name="Emphasis" w:uiPriority="20" w:qFormat="1"/>
+    <w:lsdException w:name="Document Map" w:semiHidden="1" w:unhideWhenUsed="1"/>
+    <w:lsdException w:name="Plain Text" w:semiHidden="1" w:unhideWhenUsed="1"/>
+    <w:lsdException w:name="E-mail Signature" w:semiHidden="1" w:unhideWhenUsed="1"/>
+    <w:lsdException w:name="HTML Top of Form" w:semiHidden="1" w:unhideWhenUsed="1"/>
+    <w:lsdException w:name="HTML Bottom of Form" w:semiHidden="1" w:unhideWhenUsed="1"/>
+    <w:lsdException w:name="Normal (Web)" w:semiHidden="1" w:unhideWhenUsed="1"/>
+    <w:lsdException w:name="HTML Acronym" w:semiHidden="1" w:unhideWhenUsed="1"/>
+    <w:lsdException w:name="HTML Address" w:semiHidden="1" w:unhideWhenUsed="1"/>
+    <w:lsdException w:name="HTML Cite" w:semiHidden="1" w:unhideWhenUsed="1"/>
+    <w:lsdException w:name="HTML Code" w:semiHidden="1" w:unhideWhenUsed="1"/>
+    <w:lsdException w:name="HTML Definition" w:semiHidden="1" w:unhideWhenUsed="1"/>
+    <w:lsdException w:name="HTML Keyboard" w:semiHidden="1" w:unhideWhenUsed="1"/>
+    <w:lsdException w:name="HTML Preformatted" w:semiHidden="1" w:unhideWhenUsed="1"/>
+    <w:lsdException w:name="HTML Sample" w:semiHidden="1" w:unhideWhenUsed="1"/>
+    <w:lsdException w:name="HTML Typewriter" w:semiHidden="1" w:unhideWhenUsed="1"/>
+    <w:lsdException w:name="HTML Variable" w:semiHidden="1" w:unhideWhenUsed="1"/>
+    <w:lsdException w:name="Normal Table" w:semiHidden="1" w:unhideWhenUsed="1"/>
+    <w:lsdException w:name="annotation subject" w:semiHidden="1" w:unhideWhenUsed="1"/>
+    <w:lsdException w:name="No List" w:semiHidden="1" w:unhideWhenUsed="1"/>
+    <w:lsdException w:name="Outline List 1" w:semiHidden="1" w:unhideWhenUsed="1"/>
+    <w:lsdException w:name="Outline List 2" w:semiHidden="1" w:unhideWhenUsed="1"/>
+    <w:lsdException w:name="Outline List 3" w:semiHidden="1" w:unhideWhenUsed="1"/>
+    <w:lsdException w:name="Table Simple 1" w:semiHidden="1" w:unhideWhenUsed="1"/>
+    <w:lsdException w:name="Table Simple 2" w:semiHidden="1" w:unhideWhenUsed="1"/>
+    <w:lsdException w:name="Table Simple 3" w:semiHidden="1" w:unhideWhenUsed="1"/>
+    <w:lsdException w:name="Table Classic 1" w:semiHidden="1" w:unhideWhenUsed="1"/>
+    <w:lsdException w:name="Table Classic 2" w:semiHidden="1" w:unhideWhenUsed="1"/>
+    <w:lsdException w:name="Table Classic 3" w:semiHidden="1" w:unhideWhenUsed="1"/>
+    <w:lsdException w:name="Table Classic 4" w:semiHidden="1" w:unhideWhenUsed="1"/>
+    <w:lsdException w:name="Table Colorful 1" w:semiHidden="1" w:unhideWhenUsed="1"/>
+    <w:lsdException w:name="Table Colorful 2" w:semiHidden="1" w:unhideWhenUsed="1"/>
+    <w:lsdException w:name="Table Colorful 3" w:semiHidden="1" w:unhideWhenUsed="1"/>
+    <w:lsdException w:name="Table Columns 1" w:semiHidden="1" w:unhideWhenUsed="1"/>
+    <w:lsdException w:name="Table Columns 2" w:semiHidden="1" w:unhideWhenUsed="1"/>
+    <w:lsdException w:name="Table Columns 3" w:semiHidden="1" w:unhideWhenUsed="1"/>
+    <w:lsdException w:name="Table Columns 4" w:semiHidden="1" w:unhideWhenUsed="1"/>
+    <w:lsdException w:name="Table Columns 5" w:semiHidden="1" w:unhideWhenUsed="1"/>
+    <w:lsdException w:name="Table Grid 1" w:semiHidden="1" w:unhideWhenUsed="1"/>
+    <w:lsdException w:name="Table Grid 2" w:semiHidden="1" w:unhideWhenUsed="1"/>
+    <w:lsdException w:name="Table Grid 3" w:semiHidden="1" w:unhideWhenUsed="1"/>
+    <w:lsdException w:name="Table Grid 4" w:semiHidden="1" w:unhideWhenUsed="1"/>
+    <w:lsdException w:name="Table Grid 5" w:semiHidden="1" w:unhideWhenUsed="1"/>
+    <w:lsdException w:name="Table Grid 6" w:semiHidden="1" w:unhideWhenUsed="1"/>
+    <w:lsdException w:name="Table Grid 7" w:semiHidden="1" w:unhideWhenUsed="1"/>
+    <w:lsdException w:name="Table Grid 8" w:semiHidden="1" w:unhideWhenUsed="1"/>
+    <w:lsdException w:name="Table List 1" w:semiHidden="1" w:unhideWhenUsed="1"/>
+    <w:lsdException w:name="Table List 2" w:semiHidden="1" w:unhideWhenUsed="1"/>
+    <w:lsdException w:name="Table List 3" w:semiHidden="1" w:unhideWhenUsed="1"/>
+    <w:lsdException w:name="Table List 4" w:semiHidden="1" w:unhideWhenUsed="1"/>
+    <w:lsdException w:name="Table List 5" w:semiHidden="1" w:unhideWhenUsed="1"/>
+    <w:lsdException w:name="Table List 6" w:semiHidden="1" w:unhideWhenUsed="1"/>
+    <w:lsdException w:name="Table List 7" w:semiHidden="1" w:unhideWhenUsed="1"/>
+    <w:lsdException w:name="Table List 8" w:semiHidden="1" w:unhideWhenUsed="1"/>
+    <w:lsdException w:name="Table 3D effects 1" w:semiHidden="1" w:unhideWhenUsed="1"/>
+    <w:lsdException w:name="Table 3D effects 2" w:semiHidden="1" w:unhideWhenUsed="1"/>
+    <w:lsdException w:name="Table 3D effects 3" w:semiHidden="1" w:unhideWhenUsed="1"/>
+    <w:lsdException w:name="Table Contemporary" w:semiHidden="1" w:unhideWhenUsed="1"/>
+    <w:lsdException w:name="Table Elegant" w:semiHidden="1" w:unhideWhenUsed="1"/>
+    <w:lsdException w:name="Table Professional" w:semiHidden="1" w:unhideWhenUsed="1"/>
+    <w:lsdException w:name="Table Subtle 1" w:semiHidden="1" w:unhideWhenUsed="1"/>
+    <w:lsdException w:name="Table Subtle 2" w:semiHidden="1" w:unhideWhenUsed="1"/>
+    <w:lsdException w:name="Table Web 1" w:semiHidden="1" w:unhideWhenUsed="1"/>
+    <w:lsdException w:name="Table Web 2" w:semiHidden="1" w:unhideWhenUsed="1"/>
+    <w:lsdException w:name="Table Web 3" w:semiHidden="1" w:unhideWhenUsed="1"/>
+    <w:lsdException w:name="Balloon Text" w:semiHidden="1" w:unhideWhenUsed="1"/>
+    <w:lsdException w:name="Table Grid" w:uiPriority="39"/>
+    <w:lsdException w:name="Table Theme" w:semiHidden="1" w:unhideWhenUsed="1"/>
+    <w:lsdException w:name="Placeholder Text" w:semiHidden="1"/>
+    <w:lsdException w:name="No Spacing" w:uiPriority="1" w:qFormat="1"/>
+    <w:lsdException w:name="Light Shading" w:uiPriority="60"/>
+    <w:lsdException w:name="Light List" w:uiPriority="61"/>
+    <w:lsdException w:name="Light Grid" w:uiPriority="62"/>
+    <w:lsdException w:name="Medium Shading 1" w:uiPriority="63"/>
+    <w:lsdException w:name="Medium Shading 2" w:uiPriority="64"/>
+    <w:lsdException w:name="Medium List 1" w:uiPriority="65"/>
+    <w:lsdException w:name="Medium List 2" w:uiPriority="66"/>
+    <w:lsdException w:name="Medium Grid 1" w:uiPriority="67"/>
+    <w:lsdException w:name="Medium Grid 2" w:uiPriority="68"/>
+    <w:lsdException w:name="Medium Grid 3" w:uiPriority="69"/>
+    <w:lsdException w:name="Dark List" w:uiPriority="70"/>
+    <w:lsdException w:name="Colorful Shading" w:uiPriority="71"/>
+    <w:lsdException w:name="Colorful List" w:uiPriority="72"/>
+    <w:lsdException w:name="Colorful Grid" w:uiPriority="73"/>
+    <w:lsdException w:name="Light Shading Accent 1" w:uiPriority="60"/>
+    <w:lsdException w:name="Light List Accent 1" w:uiPriority="61"/>
+    <w:lsdException w:name="Light Grid Accent 1" w:uiPriority="62"/>
+    <w:lsdException w:name="Medium Shading 1 Accent 1" w:uiPriority="63"/>
+    <w:lsdException w:name="Medium Shading 2 Accent 1" w:uiPriority="64"/>
+    <w:lsdException w:name="Medium List 1 Accent 1" w:uiPriority="65"/>
+    <w:lsdException w:name="Revision" w:semiHidden="1"/>
+    <w:lsdException w:name="List Paragraph" w:uiPriority="34" w:qFormat="1"/>
+    <w:lsdException w:name="Quote" w:uiPriority="29" w:qFormat="1"/>
+    <w:lsdException w:name="Intense Quote" w:uiPriority="30" w:qFormat="1"/>
+    <w:lsdException w:name="Medium List 2 Accent 1" w:uiPriority="66"/>
+    <w:lsdException w:name="Medium Grid 1 Accent 1" w:uiPriority="67"/>
+    <w:lsdException w:name="Medium Grid 2 Accent 1" w:uiPriority="68"/>
+    <w:lsdException w:name="Medium Grid 3 Accent 1" w:uiPriority="69"/>
+    <w:lsdException w:name="Dark List Accent 1" w:uiPriority="70"/>
+    <w:lsdException w:name="Colorful Shading Accent 1" w:uiPriority="71"/>
+    <w:lsdException w:name="Colorful List Accent 1" w:uiPriority="72"/>
+    <w:lsdException w:name="Colorful Grid Accent 1" w:uiPriority="73"/>
+    <w:lsdException w:name="Light Shading Accent 2" w:uiPriority="60"/>
+    <w:lsdException w:name="Light List Accent 2" w:uiPriority="61"/>
+    <w:lsdException w:name="Light Grid Accent 2" w:uiPriority="62"/>
+    <w:lsdException w:name="Medium Shading 1 Accent 2" w:uiPriority="63"/>
+    <w:lsdException w:name="Medium Shading 2 Accent 2" w:uiPriority="64"/>
+    <w:lsdException w:name="Medium List 1 Accent 2" w:uiPriority="65"/>
+    <w:lsdException w:name="Medium List 2 Accent 2" w:uiPriority="66"/>
+    <w:lsdException w:name="Medium Grid 1 Accent 2" w:uiPriority="67"/>
+    <w:lsdException w:name="Medium Grid 2 Accent 2" w:uiPriority="68"/>
+    <w:lsdException w:name="Medium Grid 3 Accent 2" w:uiPriority="69"/>
+    <w:lsdException w:name="Dark List Accent 2" w:uiPriority="70"/>
+    <w:lsdException w:name="Colorful Shading Accent 2" w:uiPriority="71"/>
+    <w:lsdException w:name="Colorful List Accent 2" w:uiPriority="72"/>
+    <w:lsdException w:name="Colorful Grid Accent 2" w:uiPriority="73"/>
+    <w:lsdException w:name="Light Shading Accent 3" w:uiPriority="60"/>
+    <w:lsdException w:name="Light List Accent 3" w:uiPriority="61"/>
+    <w:lsdException w:name="Light Grid Accent 3" w:uiPriority="62"/>
+    <w:lsdException w:name="Medium Shading 1 Accent 3" w:uiPriority="63"/>
+    <w:lsdException w:name="Medium Shading 2 Accent 3" w:uiPriority="64"/>
+    <w:lsdException w:name="Medium List 1 Accent 3" w:uiPriority="65"/>
+    <w:lsdException w:name="Medium List 2 Accent 3" w:uiPriority="66"/>
+    <w:lsdException w:name="Medium Grid 1 Accent 3" w:uiPriority="67"/>
+    <w:lsdException w:name="Medium Grid 2 Accent 3" w:uiPriority="68"/>
+    <w:lsdException w:name="Medium Grid 3 Accent 3" w:uiPriority="69"/>
+    <w:lsdException w:name="Dark List Accent 3" w:uiPriority="70"/>
+    <w:lsdException w:name="Colorful Shading Accent 3" w:uiPriority="71"/>
+    <w:lsdException w:name="Colorful List Accent 3" w:uiPriority="72"/>
+    <w:lsdException w:name="Colorful Grid Accent 3" w:uiPriority="73"/>
+    <w:lsdException w:name="Light Shading Accent 4" w:uiPriority="60"/>
+    <w:lsdException w:name="Light List Accent 4" w:uiPriority="61"/>
+    <w:lsdException w:name="Light Grid Accent 4" w:uiPriority="62"/>
+    <w:lsdException w:name="Medium Shading 1 Accent 4" w:uiPriority="63"/>
+    <w:lsdException w:name="Medium Shading 2 Accent 4" w:uiPriority="64"/>
+    <w:lsdException w:name="Medium List 1 Accent 4" w:uiPriority="65"/>
+    <w:lsdException w:name="Medium List 2 Accent 4" w:uiPriority="66"/>
+    <w:lsdException w:name="Medium Grid 1 Accent 4" w:uiPriority="67"/>
+    <w:lsdException w:name="Medium Grid 2 Accent 4" w:uiPriority="68"/>
+    <w:lsdException w:name="Medium Grid 3 Accent 4" w:uiPriority="69"/>
+    <w:lsdException w:name="Dark List Accent 4" w:uiPriority="70"/>
+    <w:lsdException w:name="Colorful Shading Accent 4" w:uiPriority="71"/>
+    <w:lsdException w:name="Colorful List Accent 4" w:uiPriority="72"/>
+    <w:lsdException w:name="Colorful Grid Accent 4" w:uiPriority="73"/>
+    <w:lsdException w:name="Light Shading Accent 5" w:uiPriority="60"/>
+    <w:lsdException w:name="Light List Accent 5" w:uiPriority="61"/>
+    <w:lsdException w:name="Light Grid Accent 5" w:uiPriority="62"/>
+    <w:lsdException w:name="Medium Shading 1 Accent 5" w:uiPriority="63"/>
+    <w:lsdException w:name="Medium Shading 2 Accent 5" w:uiPriority="64"/>
+    <w:lsdException w:name="Medium List 1 Accent 5" w:uiPriority="65"/>
+    <w:lsdException w:name="Medium List 2 Accent 5" w:uiPriority="66"/>
+    <w:lsdException w:name="Medium Grid 1 Accent 5" w:uiPriority="67"/>
+    <w:lsdException w:name="Medium Grid 2 Accent 5" w:uiPriority="68"/>
+    <w:lsdException w:name="Medium Grid 3 Accent 5" w:uiPriority="69"/>
+    <w:lsdException w:name="Dark List Accent 5" w:uiPriority="70"/>
+    <w:lsdException w:name="Colorful Shading Accent 5" w:uiPriority="71"/>
+    <w:lsdException w:name="Colorful List Accent 5" w:uiPriority="72"/>
+    <w:lsdException w:name="Colorful Grid Accent 5" w:uiPriority="73"/>
+    <w:lsdException w:name="Light Shading Accent 6" w:uiPriority="60"/>
+    <w:lsdException w:name="Light List Accent 6" w:uiPriority="61"/>
+    <w:lsdException w:name="Light Grid Accent 6" w:uiPriority="62"/>
+    <w:lsdException w:name="Medium Shading 1 Accent 6" w:uiPriority="63"/>
+    <w:lsdException w:name="Medium Shading 2 Accent 6" w:uiPriority="64"/>
+    <w:lsdException w:name="Medium List 1 Accent 6" w:uiPriority="65"/>
+    <w:lsdException w:name="Medium List 2 Accent 6" w:uiPriority="66"/>
+    <w:lsdException w:name="Medium Grid 1 Accent 6" w:uiPriority="67"/>
+    <w:lsdException w:name="Medium Grid 2 Accent 6" w:uiPriority="68"/>
+    <w:lsdException w:name="Medium Grid 3 Accent 6" w:uiPriority="69"/>
+    <w:lsdException w:name="Dark List Accent 6" w:uiPriority="70"/>
+    <w:lsdException w:name="Colorful Shading Accent 6" w:uiPriority="71"/>
+    <w:lsdException w:name="Colorful List Accent 6" w:uiPriority="72"/>
+    <w:lsdException w:name="Colorful Grid Accent 6" w:uiPriority="73"/>
+    <w:lsdException w:name="Subtle Emphasis" w:uiPriority="19" w:qFormat="1"/>
+    <w:lsdException w:name="Intense Emphasis" w:uiPriority="21" w:qFormat="1"/>
+    <w:lsdException w:name="Subtle Reference" w:uiPriority="31" w:qFormat="1"/>
+    <w:lsdException w:name="Intense Reference" w:uiPriority="32" w:qFormat="1"/>
+    <w:lsdException w:name="Book Title" w:uiPriority="33" w:qFormat="1"/>
+    <w:lsdException w:name="Bibliography" w:semiHidden="1" w:uiPriority="37" w:unhideWhenUsed="1"/>
+    <w:lsdException w:name="TOC Heading" w:semiHidden="1" w:uiPriority="39" w:unhideWhenUsed="1" w:qFormat="1"/>
+    <w:lsdException w:name="Plain Table 1" w:uiPriority="41"/>
+    <w:lsdException w:name="Plain Table 2" w:uiPriority="42"/>
+    <w:lsdException w:name="Plain Table 3" w:uiPriority="43"/>
+    <w:lsdException w:name="Plain Table 4" w:uiPriority="44"/>
+    <w:lsdException w:name="Plain Table 5" w:uiPriority="45"/>
+    <w:lsdException w:name="Grid Table Light" w:uiPriority="40"/>
+    <w:lsdException w:name="Grid Table 1 Light" w:uiPriority="46"/>
+    <w:lsdException w:name="Grid Table 2" w:uiPriority="47"/>
+    <w:lsdException w:name="Grid Table 3" w:uiPriority="48"/>
+    <w:lsdException w:name="Grid Table 4" w:uiPriority="49"/>
+    <w:lsdException w:name="Grid Table 5 Dark" w:uiPriority="50"/>
+    <w:lsdException w:name="Grid Table 6 Colorful" w:uiPriority="51"/>
+    <w:lsdException w:name="Grid Table 7 Colorful" w:uiPriority="52"/>
+    <w:lsdException w:name="Grid Table 1 Light Accent 1" w:uiPriority="46"/>
+    <w:lsdException w:name="Grid Table 2 Accent 1" w:uiPriority="47"/>
+    <w:lsdException w:name="Grid Table 3 Accent 1" w:uiPriority="48"/>
+    <w:lsdException w:name="Grid Table 4 Accent 1" w:uiPriority="49"/>
+    <w:lsdException w:name="Grid Table 5 Dark Accent 1" w:uiPriority="50"/>
+    <w:lsdException w:name="Grid Table 6 Colorful Accent 1" w:uiPriority="51"/>
+    <w:lsdException w:name="Grid Table 7 Colorful Accent 1" w:uiPriority="52"/>
+    <w:lsdException w:name="Grid Table 1 Light Accent 2" w:uiPriority="46"/>
+    <w:lsdException w:name="Grid Table 2 Accent 2" w:uiPriority="47"/>
+    <w:lsdException w:name="Grid Table 3 Accent 2" w:uiPriority="48"/>
+    <w:lsdException w:name="Grid Table 4 Accent 2" w:uiPriority="49"/>
+    <w:lsdException w:name="Grid Table 5 Dark Accent 2" w:uiPriority="50"/>
+    <w:lsdException w:name="Grid Table 6 Colorful Accent 2" w:uiPriority="51"/>
+    <w:lsdException w:name="Grid Table 7 Colorful Accent 2" w:uiPriority="52"/>
+    <w:lsdException w:name="Grid Table 1 Light Accent 3" w:uiPriority="46"/>
+    <w:lsdException w:name="Grid Table 2 Accent 3" w:uiPriority="47"/>
+    <w:lsdException w:name="Grid Table 3 Accent 3" w:uiPriority="48"/>
+    <w:lsdException w:name="Grid Table 4 Accent 3" w:uiPriority="49"/>
+    <w:lsdException w:name="Grid Table 5 Dark Accent 3" w:uiPriority="50"/>
+    <w:lsdException w:name="Grid Table 6 Colorful Accent 3" w:uiPriority="51"/>
+    <w:lsdException w:name="Grid Table 7 Colorful Accent 3" w:uiPriority="52"/>
+    <w:lsdException w:name="Grid Table 1 Light Accent 4" w:uiPriority="46"/>
+    <w:lsdException w:name="Grid Table 2 Accent 4" w:uiPriority="47"/>
+    <w:lsdException w:name="Grid Table 3 Accent 4" w:uiPriority="48"/>
+    <w:lsdException w:name="Grid Table 4 Accent 4" w:uiPriority="49"/>
+    <w:lsdException w:name="Grid Table 5 Dark Accent 4" w:uiPriority="50"/>
+    <w:lsdException w:name="Grid Table 6 Colorful Accent 4" w:uiPriority="51"/>
+    <w:lsdException w:name="Grid Table 7 Colorful Accent 4" w:uiPriority="52"/>
+    <w:lsdException w:name="Grid Table 1 Light Accent 5" w:uiPriority="46"/>
+    <w:lsdException w:name="Grid Table 2 Accent 5" w:uiPriority="47"/>
+    <w:lsdException w:name="Grid Table 3 Accent 5" w:uiPriority="48"/>
+    <w:lsdException w:name="Grid Table 4 Accent 5" w:uiPriority="49"/>
+    <w:lsdException w:name="Grid Table 5 Dark Accent 5" w:uiPriority="50"/>
+    <w:lsdException w:name="Grid Table 6 Colorful Accent 5" w:uiPriority="51"/>
+    <w:lsdException w:name="Grid Table 7 Colorful Accent 5" w:uiPriority="52"/>
+    <w:lsdException w:name="Grid Table 1 Light Accent 6" w:uiPriority="46"/>
+    <w:lsdException w:name="Grid Table 2 Accent 6" w:uiPriority="47"/>
+    <w:lsdException w:name="Grid Table 3 Accent 6" w:uiPriority="48"/>
+    <w:lsdException w:name="Grid Table 4 Accent 6" w:uiPriority="49"/>
+    <w:lsdException w:name="Grid Table 5 Dark Accent 6" w:uiPriority="50"/>
+    <w:lsdException w:name="Grid Table 6 Colorful Accent 6" w:uiPriority="51"/>
+    <w:lsdException w:name="Grid Table 7 Colorful Accent 6" w:uiPriority="52"/>
+    <w:lsdException w:name="List Table 1 Light" w:uiPriority="46"/>
+    <w:lsdException w:name="List Table 2" w:uiPriority="47"/>
+    <w:lsdException w:name="List Table 3" w:uiPriority="48"/>
+    <w:lsdException w:name="List Table 4" w:uiPriority="49"/>
+    <w:lsdException w:name="List Table 5 Dark" w:uiPriority="50"/>
+    <w:lsdException w:name="List Table 6 Colorful" w:uiPriority="51"/>
+    <w:lsdException w:name="List Table 7 Colorful" w:uiPriority="52"/>
+    <w:lsdException w:name="List Table 1 Light Accent 1" w:uiPriority="46"/>
+    <w:lsdException w:name="List Table 2 Accent 1" w:uiPriority="47"/>
+    <w:lsdException w:name="List Table 3 Accent 1" w:uiPriority="48"/>
+    <w:lsdException w:name="List Table 4 Accent 1" w:uiPriority="49"/>
+    <w:lsdException w:name="List Table 5 Dark Accent 1" w:uiPriority="50"/>
+    <w:lsdException w:name="List Table 6 Colorful Accent 1" w:uiPriority="51"/>
+    <w:lsdException w:name="List Table 7 Colorful Accent 1" w:uiPriority="52"/>
+    <w:lsdException w:name="List Table 1 Light Accent 2" w:uiPriority="46"/>
+    <w:lsdException w:name="List Table 2 Accent 2" w:uiPriority="47"/>
+    <w:lsdException w:name="List Table 3 Accent 2" w:uiPriority="48"/>
+    <w:lsdException w:name="List Table 4 Accent 2" w:uiPriority="49"/>
+    <w:lsdException w:name="List Table 5 Dark Accent 2" w:uiPriority="50"/>
+    <w:lsdException w:name="List Table 6 Colorful Accent 2" w:uiPriority="51"/>
+    <w:lsdException w:name="List Table 7 Colorful Accent 2" w:uiPriority="52"/>
+    <w:lsdException w:name="List Table 1 Light Accent 3" w:uiPriority="46"/>
+    <w:lsdException w:name="List Table 2 Accent 3" w:uiPriority="47"/>
+    <w:lsdException w:name="List Table 3 Accent 3" w:uiPriority="48"/>
+    <w:lsdException w:name="List Table 4 Accent 3" w:uiPriority="49"/>
+    <w:lsdException w:name="List Table 5 Dark Accent 3" w:uiPriority="50"/>
+    <w:lsdException w:name="List Table 6 Colorful Accent 3" w:uiPriority="51"/>
+    <w:lsdException w:name="List Table 7 Colorful Accent 3" w:uiPriority="52"/>
+    <w:lsdException w:name="List Table 1 Light Accent 4" w:uiPriority="46"/>
+    <w:lsdException w:name="List Table 2 Accent 4" w:uiPriority="47"/>
+    <w:lsdException w:name="List Table 3 Accent 4" w:uiPriority="48"/>
+    <w:lsdException w:name="List Table 4 Accent 4" w:uiPriority="49"/>
+    <w:lsdException w:name="List Table 5 Dark Accent 4" w:uiPriority="50"/>
+    <w:lsdException w:name="List Table 6 Colorful Accent 4" w:uiPriority="51"/>
+    <w:lsdException w:name="List Table 7 Colorful Accent 4" w:uiPriority="52"/>
+    <w:lsdException w:name="List Table 1 Light Accent 5" w:uiPriority="46"/>
+    <w:lsdException w:name="List Table 2 Accent 5" w:uiPriority="47"/>
+    <w:lsdException w:name="List Table 3 Accent 5" w:uiPriority="48"/>
+    <w:lsdException w:name="List Table 4 Accent 5" w:uiPriority="49"/>
+    <w:lsdException w:name="List Table 5 Dark Accent 5" w:uiPriority="50"/>
+    <w:lsdException w:name="List Table 6 Colorful Accent 5" w:uiPriority="51"/>
+    <w:lsdException w:name="List Table 7 Colorful Accent 5" w:uiPriority="52"/>
+    <w:lsdException w:name="List Table 1 Light Accent 6" w:uiPriority="46"/>
+    <w:lsdException w:name="List Table 2 Accent 6" w:uiPriority="47"/>
+    <w:lsdException w:name="List Table 3 Accent 6" w:uiPriority="48"/>
+    <w:lsdException w:name="List Table 4 Accent 6" w:uiPriority="49"/>
+    <w:lsdException w:name="List Table 5 Dark Accent 6" w:uiPriority="50"/>
+    <w:lsdException w:name="List Table 6 Colorful Accent 6" w:uiPriority="51"/>
+    <w:lsdException w:name="List Table 7 Colorful Accent 6" w:uiPriority="52"/>
+    <w:lsdException w:name="Mention" w:semiHidden="1" w:unhideWhenUsed="1"/>
+    <w:lsdException w:name="Smart Hyperlink" w:semiHidden="1" w:unhideWhenUsed="1"/>
+    <w:lsdException w:name="Hashtag" w:semiHidden="1" w:unhideWhenUsed="1"/>
+    <w:lsdException w:name="Unresolved Mention" w:semiHidden="1" w:unhideWhenUsed="1"/>
+  </w:latentStyles>
+  <w:style w:type="paragraph" w:default="1" w:styleId="a">
+    <w:name w:val="Normal"/>
+    <w:qFormat/>
+    <w:pPr>
+      <w:widowControl w:val="0"/>
+      <w:jc w:val="both"/>
+    </w:pPr>
+  </w:style>
+  <w:style w:type="character" w:default="1" w:styleId="a0">
+    <w:name w:val="Default Paragraph Font"/>
+    <w:uiPriority w:val="1"/>
+    <w:semiHidden/>
+    <w:unhideWhenUsed/>
+  </w:style>
+  <w:style w:type="table" w:default="1" w:styleId="a1">
+    <w:name w:val="Normal Table"/>
+    <w:uiPriority w:val="99"/>
+    <w:semiHidden/>
+    <w:unhideWhenUsed/>
+    <w:tblPr>
+      <w:tblInd w:w="0" w:type="dxa"/>
+      <w:tblCellMar>
+        <w:top w:w="0" w:type="dxa"/>
+        <w:left w:w="108" w:type="dxa"/>
+        <w:bottom w:w="0" w:type="dxa"/>
+        <w:right w:w="108" w:type="dxa"/>
+      </w:tblCellMar>
+    </w:tblPr>
+  </w:style>
+  <w:style w:type="numbering" w:default="1" w:styleId="a2">
+    <w:name w:val="No List"/>
+    <w:uiPriority w:val="99"/>
+    <w:semiHidden/>
+    <w:unhideWhenUsed/>
+  </w:style>
+  <w:style w:type="paragraph" w:customStyle="1" w:styleId="551BE8137619468984185C208B93E69E">
+    <w:name w:val="551BE8137619468984185C208B93E69E"/>
+    <w:rsid w:val="00204DB8"/>
+    <w:pPr>
+      <w:widowControl w:val="0"/>
+      <w:jc w:val="both"/>
+    </w:pPr>
+  </w:style>
+  <w:style w:type="paragraph" w:customStyle="1" w:styleId="8352B6ADC39043438B3EF9B7126C51A3">
+    <w:name w:val="8352B6ADC39043438B3EF9B7126C51A3"/>
+    <w:rsid w:val="00204DB8"/>
+    <w:pPr>
+      <w:widowControl w:val="0"/>
+      <w:jc w:val="both"/>
+    </w:pPr>
+  </w:style>
+  <w:style w:type="paragraph" w:customStyle="1" w:styleId="B33F3796145E407B96489EB4426867F0">
+    <w:name w:val="B33F3796145E407B96489EB4426867F0"/>
+    <w:rsid w:val="00204DB8"/>
+    <w:pPr>
+      <w:widowControl w:val="0"/>
+      <w:jc w:val="both"/>
+    </w:pPr>
+  </w:style>
+  <w:style w:type="paragraph" w:customStyle="1" w:styleId="6880A070BD764126B61FA5C4A79A4309">
+    <w:name w:val="6880A070BD764126B61FA5C4A79A4309"/>
+    <w:rsid w:val="00204DB8"/>
+    <w:pPr>
+      <w:widowControl w:val="0"/>
+      <w:jc w:val="both"/>
+    </w:pPr>
+  </w:style>
+  <w:style w:type="paragraph" w:customStyle="1" w:styleId="6357E09E0EA94A04A07ACDE6671A3235">
+    <w:name w:val="6357E09E0EA94A04A07ACDE6671A3235"/>
+    <w:rsid w:val="00204DB8"/>
+    <w:pPr>
+      <w:widowControl w:val="0"/>
+      <w:jc w:val="both"/>
+    </w:pPr>
+  </w:style>
+</w:styles>
+</file>
+
+<file path=word/glossary/webSettings.xml><?xml version="1.0" encoding="utf-8"?>
+<w:webSettings xmlns:mc="http://schemas.openxmlformats.org/markup-compatibility/2006" xmlns:r="http://schemas.openxmlformats.org/officeDocument/2006/relationships" xmlns:w="http://schemas.openxmlformats.org/wordprocessingml/2006/main" xmlns:w14="http://schemas.microsoft.com/office/word/2010/wordml" xmlns:w15="http://schemas.microsoft.com/office/word/2012/wordml" xmlns:w16cid="http://schemas.microsoft.com/office/word/2016/wordml/cid" xmlns:w16se="http://schemas.microsoft.com/office/word/2015/wordml/symex" mc:Ignorable="w14 w15 w16se w16cid">
+  <w:optimizeForBrowser/>
+  <w:allowPNG/>
+</w:webSettings>
 </file>
 
 <file path=word/theme/theme1.xml><?xml version="1.0" encoding="utf-8"?>
@@ -18727,7 +20651,7 @@
 </file>
 
 <file path=customXml/itemProps1.xml><?xml version="1.0" encoding="utf-8"?>
-<ds:datastoreItem xmlns:ds="http://schemas.openxmlformats.org/officeDocument/2006/customXml" ds:itemID="{85294930-808B-46BE-95CB-2C96329270D5}">
+<ds:datastoreItem xmlns:ds="http://schemas.openxmlformats.org/officeDocument/2006/customXml" ds:itemID="{B5CFAD1D-125E-4947-9001-EC03AC7C2E4C}">
   <ds:schemaRefs>
     <ds:schemaRef ds:uri="http://schemas.openxmlformats.org/officeDocument/2006/bibliography"/>
   </ds:schemaRefs>
